--- a/Aula de Estatistica Basica 2.docx
+++ b/Aula de Estatistica Basica 2.docx
@@ -115,6 +115,7 @@
           <w:szCs w:val="32"/>
         </w:rPr>
       </w:pPr>
+      <w:proofErr w:type="spellStart"/>
       <w:r>
         <w:rPr>
           <w:rFonts w:ascii="Helvetica Neue Thin" w:hAnsi="Helvetica Neue Thin"/>
@@ -131,6 +132,7 @@
         </w:rPr>
         <w:t>s</w:t>
       </w:r>
+      <w:proofErr w:type="spellEnd"/>
     </w:p>
     <w:p>
       <w:pPr>
@@ -328,23 +330,26 @@
     <w:tbl>
       <w:tblPr>
         <w:tblStyle w:val="TableGrid"/>
-        <w:tblW w:w="0" w:type="auto"/>
+        <w:tblW w:w="7680" w:type="dxa"/>
         <w:tblInd w:w="1418" w:type="dxa"/>
         <w:tblLook w:val="04A0" w:firstRow="1" w:lastRow="0" w:firstColumn="1" w:lastColumn="0" w:noHBand="0" w:noVBand="1"/>
       </w:tblPr>
       <w:tblGrid>
-        <w:gridCol w:w="643"/>
-        <w:gridCol w:w="1366"/>
-        <w:gridCol w:w="1480"/>
-        <w:gridCol w:w="827"/>
-        <w:gridCol w:w="1017"/>
-        <w:gridCol w:w="841"/>
-        <w:gridCol w:w="1418"/>
+        <w:gridCol w:w="647"/>
+        <w:gridCol w:w="1377"/>
+        <w:gridCol w:w="1493"/>
+        <w:gridCol w:w="832"/>
+        <w:gridCol w:w="1025"/>
+        <w:gridCol w:w="846"/>
+        <w:gridCol w:w="1460"/>
       </w:tblGrid>
       <w:tr>
-        <w:tc>
-          <w:tcPr>
-            <w:tcW w:w="643" w:type="dxa"/>
+        <w:trPr>
+          <w:trHeight w:val="716"/>
+        </w:trPr>
+        <w:tc>
+          <w:tcPr>
+            <w:tcW w:w="647" w:type="dxa"/>
           </w:tcPr>
           <w:p>
             <w:pPr>
@@ -369,7 +374,7 @@
         </w:tc>
         <w:tc>
           <w:tcPr>
-            <w:tcW w:w="1366" w:type="dxa"/>
+            <w:tcW w:w="1377" w:type="dxa"/>
           </w:tcPr>
           <w:p>
             <w:pPr>
@@ -394,7 +399,7 @@
         </w:tc>
         <w:tc>
           <w:tcPr>
-            <w:tcW w:w="1480" w:type="dxa"/>
+            <w:tcW w:w="1493" w:type="dxa"/>
           </w:tcPr>
           <w:p>
             <w:pPr>
@@ -419,7 +424,7 @@
         </w:tc>
         <w:tc>
           <w:tcPr>
-            <w:tcW w:w="827" w:type="dxa"/>
+            <w:tcW w:w="832" w:type="dxa"/>
           </w:tcPr>
           <w:p>
             <w:pPr>
@@ -444,7 +449,7 @@
         </w:tc>
         <w:tc>
           <w:tcPr>
-            <w:tcW w:w="1017" w:type="dxa"/>
+            <w:tcW w:w="1025" w:type="dxa"/>
           </w:tcPr>
           <w:p>
             <w:pPr>
@@ -489,7 +494,7 @@
         </w:tc>
         <w:tc>
           <w:tcPr>
-            <w:tcW w:w="841" w:type="dxa"/>
+            <w:tcW w:w="846" w:type="dxa"/>
           </w:tcPr>
           <w:p>
             <w:pPr>
@@ -514,7 +519,7 @@
         </w:tc>
         <w:tc>
           <w:tcPr>
-            <w:tcW w:w="1418" w:type="dxa"/>
+            <w:tcW w:w="1460" w:type="dxa"/>
           </w:tcPr>
           <w:p>
             <w:pPr>
@@ -540,11 +545,11 @@
       </w:tr>
       <w:tr>
         <w:trPr>
-          <w:trHeight w:val="409"/>
+          <w:trHeight w:val="366"/>
         </w:trPr>
         <w:tc>
           <w:tcPr>
-            <w:tcW w:w="643" w:type="dxa"/>
+            <w:tcW w:w="647" w:type="dxa"/>
           </w:tcPr>
           <w:p>
             <w:pPr>
@@ -569,7 +574,7 @@
         </w:tc>
         <w:tc>
           <w:tcPr>
-            <w:tcW w:w="1366" w:type="dxa"/>
+            <w:tcW w:w="1377" w:type="dxa"/>
           </w:tcPr>
           <w:p>
             <w:pPr>
@@ -594,7 +599,7 @@
         </w:tc>
         <w:tc>
           <w:tcPr>
-            <w:tcW w:w="1480" w:type="dxa"/>
+            <w:tcW w:w="1493" w:type="dxa"/>
           </w:tcPr>
           <w:p>
             <w:pPr>
@@ -619,7 +624,7 @@
         </w:tc>
         <w:tc>
           <w:tcPr>
-            <w:tcW w:w="827" w:type="dxa"/>
+            <w:tcW w:w="832" w:type="dxa"/>
           </w:tcPr>
           <w:p>
             <w:pPr>
@@ -644,7 +649,7 @@
         </w:tc>
         <w:tc>
           <w:tcPr>
-            <w:tcW w:w="1017" w:type="dxa"/>
+            <w:tcW w:w="1025" w:type="dxa"/>
           </w:tcPr>
           <w:p>
             <w:pPr>
@@ -669,7 +674,7 @@
         </w:tc>
         <w:tc>
           <w:tcPr>
-            <w:tcW w:w="841" w:type="dxa"/>
+            <w:tcW w:w="846" w:type="dxa"/>
           </w:tcPr>
           <w:p>
             <w:pPr>
@@ -694,7 +699,7 @@
         </w:tc>
         <w:tc>
           <w:tcPr>
-            <w:tcW w:w="1418" w:type="dxa"/>
+            <w:tcW w:w="1460" w:type="dxa"/>
           </w:tcPr>
           <w:p>
             <w:pPr>
@@ -719,9 +724,12 @@
         </w:tc>
       </w:tr>
       <w:tr>
-        <w:tc>
-          <w:tcPr>
-            <w:tcW w:w="643" w:type="dxa"/>
+        <w:trPr>
+          <w:trHeight w:val="233"/>
+        </w:trPr>
+        <w:tc>
+          <w:tcPr>
+            <w:tcW w:w="647" w:type="dxa"/>
           </w:tcPr>
           <w:p>
             <w:pPr>
@@ -746,7 +754,7 @@
         </w:tc>
         <w:tc>
           <w:tcPr>
-            <w:tcW w:w="1366" w:type="dxa"/>
+            <w:tcW w:w="1377" w:type="dxa"/>
           </w:tcPr>
           <w:p>
             <w:pPr>
@@ -771,7 +779,7 @@
         </w:tc>
         <w:tc>
           <w:tcPr>
-            <w:tcW w:w="1480" w:type="dxa"/>
+            <w:tcW w:w="1493" w:type="dxa"/>
           </w:tcPr>
           <w:p>
             <w:pPr>
@@ -796,7 +804,7 @@
         </w:tc>
         <w:tc>
           <w:tcPr>
-            <w:tcW w:w="827" w:type="dxa"/>
+            <w:tcW w:w="832" w:type="dxa"/>
           </w:tcPr>
           <w:p>
             <w:pPr>
@@ -821,7 +829,7 @@
         </w:tc>
         <w:tc>
           <w:tcPr>
-            <w:tcW w:w="1017" w:type="dxa"/>
+            <w:tcW w:w="1025" w:type="dxa"/>
           </w:tcPr>
           <w:p>
             <w:pPr>
@@ -846,7 +854,7 @@
         </w:tc>
         <w:tc>
           <w:tcPr>
-            <w:tcW w:w="841" w:type="dxa"/>
+            <w:tcW w:w="846" w:type="dxa"/>
           </w:tcPr>
           <w:p>
             <w:pPr>
@@ -871,7 +879,7 @@
         </w:tc>
         <w:tc>
           <w:tcPr>
-            <w:tcW w:w="1418" w:type="dxa"/>
+            <w:tcW w:w="1460" w:type="dxa"/>
           </w:tcPr>
           <w:p>
             <w:pPr>
@@ -896,9 +904,12 @@
         </w:tc>
       </w:tr>
       <w:tr>
-        <w:tc>
-          <w:tcPr>
-            <w:tcW w:w="643" w:type="dxa"/>
+        <w:trPr>
+          <w:trHeight w:val="233"/>
+        </w:trPr>
+        <w:tc>
+          <w:tcPr>
+            <w:tcW w:w="647" w:type="dxa"/>
           </w:tcPr>
           <w:p>
             <w:pPr>
@@ -923,7 +934,7 @@
         </w:tc>
         <w:tc>
           <w:tcPr>
-            <w:tcW w:w="1366" w:type="dxa"/>
+            <w:tcW w:w="1377" w:type="dxa"/>
           </w:tcPr>
           <w:p>
             <w:pPr>
@@ -948,7 +959,7 @@
         </w:tc>
         <w:tc>
           <w:tcPr>
-            <w:tcW w:w="1480" w:type="dxa"/>
+            <w:tcW w:w="1493" w:type="dxa"/>
           </w:tcPr>
           <w:p>
             <w:pPr>
@@ -973,7 +984,7 @@
         </w:tc>
         <w:tc>
           <w:tcPr>
-            <w:tcW w:w="827" w:type="dxa"/>
+            <w:tcW w:w="832" w:type="dxa"/>
           </w:tcPr>
           <w:p>
             <w:pPr>
@@ -998,7 +1009,7 @@
         </w:tc>
         <w:tc>
           <w:tcPr>
-            <w:tcW w:w="1017" w:type="dxa"/>
+            <w:tcW w:w="1025" w:type="dxa"/>
           </w:tcPr>
           <w:p>
             <w:pPr>
@@ -1023,7 +1034,7 @@
         </w:tc>
         <w:tc>
           <w:tcPr>
-            <w:tcW w:w="841" w:type="dxa"/>
+            <w:tcW w:w="846" w:type="dxa"/>
           </w:tcPr>
           <w:p>
             <w:pPr>
@@ -1048,7 +1059,7 @@
         </w:tc>
         <w:tc>
           <w:tcPr>
-            <w:tcW w:w="1418" w:type="dxa"/>
+            <w:tcW w:w="1460" w:type="dxa"/>
           </w:tcPr>
           <w:p>
             <w:pPr>
@@ -1073,9 +1084,12 @@
         </w:tc>
       </w:tr>
       <w:tr>
-        <w:tc>
-          <w:tcPr>
-            <w:tcW w:w="643" w:type="dxa"/>
+        <w:trPr>
+          <w:trHeight w:val="233"/>
+        </w:trPr>
+        <w:tc>
+          <w:tcPr>
+            <w:tcW w:w="647" w:type="dxa"/>
           </w:tcPr>
           <w:p>
             <w:pPr>
@@ -1100,7 +1114,7 @@
         </w:tc>
         <w:tc>
           <w:tcPr>
-            <w:tcW w:w="1366" w:type="dxa"/>
+            <w:tcW w:w="1377" w:type="dxa"/>
           </w:tcPr>
           <w:p>
             <w:pPr>
@@ -1125,7 +1139,7 @@
         </w:tc>
         <w:tc>
           <w:tcPr>
-            <w:tcW w:w="1480" w:type="dxa"/>
+            <w:tcW w:w="1493" w:type="dxa"/>
           </w:tcPr>
           <w:p>
             <w:pPr>
@@ -1150,7 +1164,7 @@
         </w:tc>
         <w:tc>
           <w:tcPr>
-            <w:tcW w:w="827" w:type="dxa"/>
+            <w:tcW w:w="832" w:type="dxa"/>
           </w:tcPr>
           <w:p>
             <w:pPr>
@@ -1175,7 +1189,7 @@
         </w:tc>
         <w:tc>
           <w:tcPr>
-            <w:tcW w:w="1017" w:type="dxa"/>
+            <w:tcW w:w="1025" w:type="dxa"/>
           </w:tcPr>
           <w:p>
             <w:pPr>
@@ -1200,7 +1214,7 @@
         </w:tc>
         <w:tc>
           <w:tcPr>
-            <w:tcW w:w="841" w:type="dxa"/>
+            <w:tcW w:w="846" w:type="dxa"/>
           </w:tcPr>
           <w:p>
             <w:pPr>
@@ -1225,7 +1239,7 @@
         </w:tc>
         <w:tc>
           <w:tcPr>
-            <w:tcW w:w="1418" w:type="dxa"/>
+            <w:tcW w:w="1460" w:type="dxa"/>
           </w:tcPr>
           <w:p>
             <w:pPr>
@@ -1250,9 +1264,12 @@
         </w:tc>
       </w:tr>
       <w:tr>
-        <w:tc>
-          <w:tcPr>
-            <w:tcW w:w="643" w:type="dxa"/>
+        <w:trPr>
+          <w:trHeight w:val="233"/>
+        </w:trPr>
+        <w:tc>
+          <w:tcPr>
+            <w:tcW w:w="647" w:type="dxa"/>
           </w:tcPr>
           <w:p>
             <w:pPr>
@@ -1277,7 +1294,7 @@
         </w:tc>
         <w:tc>
           <w:tcPr>
-            <w:tcW w:w="1366" w:type="dxa"/>
+            <w:tcW w:w="1377" w:type="dxa"/>
           </w:tcPr>
           <w:p>
             <w:pPr>
@@ -1302,7 +1319,7 @@
         </w:tc>
         <w:tc>
           <w:tcPr>
-            <w:tcW w:w="1480" w:type="dxa"/>
+            <w:tcW w:w="1493" w:type="dxa"/>
           </w:tcPr>
           <w:p>
             <w:pPr>
@@ -1327,7 +1344,7 @@
         </w:tc>
         <w:tc>
           <w:tcPr>
-            <w:tcW w:w="827" w:type="dxa"/>
+            <w:tcW w:w="832" w:type="dxa"/>
           </w:tcPr>
           <w:p>
             <w:pPr>
@@ -1352,7 +1369,7 @@
         </w:tc>
         <w:tc>
           <w:tcPr>
-            <w:tcW w:w="1017" w:type="dxa"/>
+            <w:tcW w:w="1025" w:type="dxa"/>
           </w:tcPr>
           <w:p>
             <w:pPr>
@@ -1377,7 +1394,7 @@
         </w:tc>
         <w:tc>
           <w:tcPr>
-            <w:tcW w:w="841" w:type="dxa"/>
+            <w:tcW w:w="846" w:type="dxa"/>
           </w:tcPr>
           <w:p>
             <w:pPr>
@@ -1402,7 +1419,7 @@
         </w:tc>
         <w:tc>
           <w:tcPr>
-            <w:tcW w:w="1418" w:type="dxa"/>
+            <w:tcW w:w="1460" w:type="dxa"/>
           </w:tcPr>
           <w:p>
             <w:pPr>
@@ -1427,9 +1444,12 @@
         </w:tc>
       </w:tr>
       <w:tr>
-        <w:tc>
-          <w:tcPr>
-            <w:tcW w:w="643" w:type="dxa"/>
+        <w:trPr>
+          <w:trHeight w:val="233"/>
+        </w:trPr>
+        <w:tc>
+          <w:tcPr>
+            <w:tcW w:w="647" w:type="dxa"/>
           </w:tcPr>
           <w:p>
             <w:pPr>
@@ -1454,7 +1474,7 @@
         </w:tc>
         <w:tc>
           <w:tcPr>
-            <w:tcW w:w="1366" w:type="dxa"/>
+            <w:tcW w:w="1377" w:type="dxa"/>
           </w:tcPr>
           <w:p>
             <w:pPr>
@@ -1479,7 +1499,7 @@
         </w:tc>
         <w:tc>
           <w:tcPr>
-            <w:tcW w:w="1480" w:type="dxa"/>
+            <w:tcW w:w="1493" w:type="dxa"/>
           </w:tcPr>
           <w:p>
             <w:pPr>
@@ -1504,7 +1524,7 @@
         </w:tc>
         <w:tc>
           <w:tcPr>
-            <w:tcW w:w="827" w:type="dxa"/>
+            <w:tcW w:w="832" w:type="dxa"/>
           </w:tcPr>
           <w:p>
             <w:pPr>
@@ -1529,7 +1549,7 @@
         </w:tc>
         <w:tc>
           <w:tcPr>
-            <w:tcW w:w="1017" w:type="dxa"/>
+            <w:tcW w:w="1025" w:type="dxa"/>
           </w:tcPr>
           <w:p>
             <w:pPr>
@@ -1554,7 +1574,7 @@
         </w:tc>
         <w:tc>
           <w:tcPr>
-            <w:tcW w:w="841" w:type="dxa"/>
+            <w:tcW w:w="846" w:type="dxa"/>
           </w:tcPr>
           <w:p>
             <w:pPr>
@@ -1579,7 +1599,7 @@
         </w:tc>
         <w:tc>
           <w:tcPr>
-            <w:tcW w:w="1418" w:type="dxa"/>
+            <w:tcW w:w="1460" w:type="dxa"/>
           </w:tcPr>
           <w:p>
             <w:pPr>
@@ -1604,9 +1624,12 @@
         </w:tc>
       </w:tr>
       <w:tr>
-        <w:tc>
-          <w:tcPr>
-            <w:tcW w:w="643" w:type="dxa"/>
+        <w:trPr>
+          <w:trHeight w:val="233"/>
+        </w:trPr>
+        <w:tc>
+          <w:tcPr>
+            <w:tcW w:w="647" w:type="dxa"/>
           </w:tcPr>
           <w:p>
             <w:pPr>
@@ -1631,7 +1654,7 @@
         </w:tc>
         <w:tc>
           <w:tcPr>
-            <w:tcW w:w="1366" w:type="dxa"/>
+            <w:tcW w:w="1377" w:type="dxa"/>
           </w:tcPr>
           <w:p>
             <w:pPr>
@@ -1656,7 +1679,7 @@
         </w:tc>
         <w:tc>
           <w:tcPr>
-            <w:tcW w:w="1480" w:type="dxa"/>
+            <w:tcW w:w="1493" w:type="dxa"/>
           </w:tcPr>
           <w:p>
             <w:pPr>
@@ -1681,7 +1704,7 @@
         </w:tc>
         <w:tc>
           <w:tcPr>
-            <w:tcW w:w="827" w:type="dxa"/>
+            <w:tcW w:w="832" w:type="dxa"/>
           </w:tcPr>
           <w:p>
             <w:pPr>
@@ -1706,7 +1729,7 @@
         </w:tc>
         <w:tc>
           <w:tcPr>
-            <w:tcW w:w="1017" w:type="dxa"/>
+            <w:tcW w:w="1025" w:type="dxa"/>
           </w:tcPr>
           <w:p>
             <w:pPr>
@@ -1731,7 +1754,7 @@
         </w:tc>
         <w:tc>
           <w:tcPr>
-            <w:tcW w:w="841" w:type="dxa"/>
+            <w:tcW w:w="846" w:type="dxa"/>
           </w:tcPr>
           <w:p>
             <w:pPr>
@@ -1756,7 +1779,7 @@
         </w:tc>
         <w:tc>
           <w:tcPr>
-            <w:tcW w:w="1418" w:type="dxa"/>
+            <w:tcW w:w="1460" w:type="dxa"/>
           </w:tcPr>
           <w:p>
             <w:pPr>
@@ -1781,9 +1804,12 @@
         </w:tc>
       </w:tr>
       <w:tr>
-        <w:tc>
-          <w:tcPr>
-            <w:tcW w:w="643" w:type="dxa"/>
+        <w:trPr>
+          <w:trHeight w:val="233"/>
+        </w:trPr>
+        <w:tc>
+          <w:tcPr>
+            <w:tcW w:w="647" w:type="dxa"/>
           </w:tcPr>
           <w:p>
             <w:pPr>
@@ -1808,7 +1834,7 @@
         </w:tc>
         <w:tc>
           <w:tcPr>
-            <w:tcW w:w="1366" w:type="dxa"/>
+            <w:tcW w:w="1377" w:type="dxa"/>
           </w:tcPr>
           <w:p>
             <w:pPr>
@@ -1833,7 +1859,7 @@
         </w:tc>
         <w:tc>
           <w:tcPr>
-            <w:tcW w:w="1480" w:type="dxa"/>
+            <w:tcW w:w="1493" w:type="dxa"/>
           </w:tcPr>
           <w:p>
             <w:pPr>
@@ -1858,7 +1884,7 @@
         </w:tc>
         <w:tc>
           <w:tcPr>
-            <w:tcW w:w="827" w:type="dxa"/>
+            <w:tcW w:w="832" w:type="dxa"/>
           </w:tcPr>
           <w:p>
             <w:pPr>
@@ -1883,7 +1909,7 @@
         </w:tc>
         <w:tc>
           <w:tcPr>
-            <w:tcW w:w="1017" w:type="dxa"/>
+            <w:tcW w:w="1025" w:type="dxa"/>
           </w:tcPr>
           <w:p>
             <w:pPr>
@@ -1908,7 +1934,7 @@
         </w:tc>
         <w:tc>
           <w:tcPr>
-            <w:tcW w:w="841" w:type="dxa"/>
+            <w:tcW w:w="846" w:type="dxa"/>
           </w:tcPr>
           <w:p>
             <w:pPr>
@@ -1933,7 +1959,7 @@
         </w:tc>
         <w:tc>
           <w:tcPr>
-            <w:tcW w:w="1418" w:type="dxa"/>
+            <w:tcW w:w="1460" w:type="dxa"/>
           </w:tcPr>
           <w:p>
             <w:pPr>
@@ -1958,9 +1984,12 @@
         </w:tc>
       </w:tr>
       <w:tr>
-        <w:tc>
-          <w:tcPr>
-            <w:tcW w:w="643" w:type="dxa"/>
+        <w:trPr>
+          <w:trHeight w:val="233"/>
+        </w:trPr>
+        <w:tc>
+          <w:tcPr>
+            <w:tcW w:w="647" w:type="dxa"/>
           </w:tcPr>
           <w:p>
             <w:pPr>
@@ -1985,7 +2014,7 @@
         </w:tc>
         <w:tc>
           <w:tcPr>
-            <w:tcW w:w="1366" w:type="dxa"/>
+            <w:tcW w:w="1377" w:type="dxa"/>
           </w:tcPr>
           <w:p>
             <w:pPr>
@@ -2010,7 +2039,7 @@
         </w:tc>
         <w:tc>
           <w:tcPr>
-            <w:tcW w:w="1480" w:type="dxa"/>
+            <w:tcW w:w="1493" w:type="dxa"/>
           </w:tcPr>
           <w:p>
             <w:pPr>
@@ -2035,7 +2064,7 @@
         </w:tc>
         <w:tc>
           <w:tcPr>
-            <w:tcW w:w="827" w:type="dxa"/>
+            <w:tcW w:w="832" w:type="dxa"/>
           </w:tcPr>
           <w:p>
             <w:pPr>
@@ -2060,7 +2089,7 @@
         </w:tc>
         <w:tc>
           <w:tcPr>
-            <w:tcW w:w="1017" w:type="dxa"/>
+            <w:tcW w:w="1025" w:type="dxa"/>
           </w:tcPr>
           <w:p>
             <w:pPr>
@@ -2085,7 +2114,7 @@
         </w:tc>
         <w:tc>
           <w:tcPr>
-            <w:tcW w:w="841" w:type="dxa"/>
+            <w:tcW w:w="846" w:type="dxa"/>
           </w:tcPr>
           <w:p>
             <w:pPr>
@@ -2110,7 +2139,7 @@
         </w:tc>
         <w:tc>
           <w:tcPr>
-            <w:tcW w:w="1418" w:type="dxa"/>
+            <w:tcW w:w="1460" w:type="dxa"/>
           </w:tcPr>
           <w:p>
             <w:pPr>
@@ -2135,9 +2164,12 @@
         </w:tc>
       </w:tr>
       <w:tr>
-        <w:tc>
-          <w:tcPr>
-            <w:tcW w:w="643" w:type="dxa"/>
+        <w:trPr>
+          <w:trHeight w:val="233"/>
+        </w:trPr>
+        <w:tc>
+          <w:tcPr>
+            <w:tcW w:w="647" w:type="dxa"/>
           </w:tcPr>
           <w:p>
             <w:pPr>
@@ -2162,7 +2194,7 @@
         </w:tc>
         <w:tc>
           <w:tcPr>
-            <w:tcW w:w="1366" w:type="dxa"/>
+            <w:tcW w:w="1377" w:type="dxa"/>
           </w:tcPr>
           <w:p>
             <w:pPr>
@@ -2187,7 +2219,7 @@
         </w:tc>
         <w:tc>
           <w:tcPr>
-            <w:tcW w:w="1480" w:type="dxa"/>
+            <w:tcW w:w="1493" w:type="dxa"/>
           </w:tcPr>
           <w:p>
             <w:pPr>
@@ -2212,7 +2244,7 @@
         </w:tc>
         <w:tc>
           <w:tcPr>
-            <w:tcW w:w="827" w:type="dxa"/>
+            <w:tcW w:w="832" w:type="dxa"/>
           </w:tcPr>
           <w:p>
             <w:pPr>
@@ -2237,7 +2269,7 @@
         </w:tc>
         <w:tc>
           <w:tcPr>
-            <w:tcW w:w="1017" w:type="dxa"/>
+            <w:tcW w:w="1025" w:type="dxa"/>
           </w:tcPr>
           <w:p>
             <w:pPr>
@@ -2262,7 +2294,7 @@
         </w:tc>
         <w:tc>
           <w:tcPr>
-            <w:tcW w:w="841" w:type="dxa"/>
+            <w:tcW w:w="846" w:type="dxa"/>
           </w:tcPr>
           <w:p>
             <w:pPr>
@@ -2287,7 +2319,7 @@
         </w:tc>
         <w:tc>
           <w:tcPr>
-            <w:tcW w:w="1418" w:type="dxa"/>
+            <w:tcW w:w="1460" w:type="dxa"/>
           </w:tcPr>
           <w:p>
             <w:pPr>
@@ -2312,9 +2344,12 @@
         </w:tc>
       </w:tr>
       <w:tr>
-        <w:tc>
-          <w:tcPr>
-            <w:tcW w:w="643" w:type="dxa"/>
+        <w:trPr>
+          <w:trHeight w:val="233"/>
+        </w:trPr>
+        <w:tc>
+          <w:tcPr>
+            <w:tcW w:w="647" w:type="dxa"/>
           </w:tcPr>
           <w:p>
             <w:pPr>
@@ -2339,7 +2374,7 @@
         </w:tc>
         <w:tc>
           <w:tcPr>
-            <w:tcW w:w="1366" w:type="dxa"/>
+            <w:tcW w:w="1377" w:type="dxa"/>
           </w:tcPr>
           <w:p>
             <w:pPr>
@@ -2364,7 +2399,7 @@
         </w:tc>
         <w:tc>
           <w:tcPr>
-            <w:tcW w:w="1480" w:type="dxa"/>
+            <w:tcW w:w="1493" w:type="dxa"/>
           </w:tcPr>
           <w:p>
             <w:pPr>
@@ -2389,7 +2424,7 @@
         </w:tc>
         <w:tc>
           <w:tcPr>
-            <w:tcW w:w="827" w:type="dxa"/>
+            <w:tcW w:w="832" w:type="dxa"/>
           </w:tcPr>
           <w:p>
             <w:pPr>
@@ -2414,7 +2449,7 @@
         </w:tc>
         <w:tc>
           <w:tcPr>
-            <w:tcW w:w="1017" w:type="dxa"/>
+            <w:tcW w:w="1025" w:type="dxa"/>
           </w:tcPr>
           <w:p>
             <w:pPr>
@@ -2439,7 +2474,7 @@
         </w:tc>
         <w:tc>
           <w:tcPr>
-            <w:tcW w:w="841" w:type="dxa"/>
+            <w:tcW w:w="846" w:type="dxa"/>
           </w:tcPr>
           <w:p>
             <w:pPr>
@@ -2464,7 +2499,7 @@
         </w:tc>
         <w:tc>
           <w:tcPr>
-            <w:tcW w:w="1418" w:type="dxa"/>
+            <w:tcW w:w="1460" w:type="dxa"/>
           </w:tcPr>
           <w:p>
             <w:pPr>
@@ -2489,9 +2524,12 @@
         </w:tc>
       </w:tr>
       <w:tr>
-        <w:tc>
-          <w:tcPr>
-            <w:tcW w:w="643" w:type="dxa"/>
+        <w:trPr>
+          <w:trHeight w:val="233"/>
+        </w:trPr>
+        <w:tc>
+          <w:tcPr>
+            <w:tcW w:w="647" w:type="dxa"/>
           </w:tcPr>
           <w:p>
             <w:pPr>
@@ -2516,7 +2554,7 @@
         </w:tc>
         <w:tc>
           <w:tcPr>
-            <w:tcW w:w="1366" w:type="dxa"/>
+            <w:tcW w:w="1377" w:type="dxa"/>
           </w:tcPr>
           <w:p>
             <w:pPr>
@@ -2541,7 +2579,7 @@
         </w:tc>
         <w:tc>
           <w:tcPr>
-            <w:tcW w:w="1480" w:type="dxa"/>
+            <w:tcW w:w="1493" w:type="dxa"/>
           </w:tcPr>
           <w:p>
             <w:pPr>
@@ -2566,7 +2604,7 @@
         </w:tc>
         <w:tc>
           <w:tcPr>
-            <w:tcW w:w="827" w:type="dxa"/>
+            <w:tcW w:w="832" w:type="dxa"/>
           </w:tcPr>
           <w:p>
             <w:pPr>
@@ -2591,7 +2629,7 @@
         </w:tc>
         <w:tc>
           <w:tcPr>
-            <w:tcW w:w="1017" w:type="dxa"/>
+            <w:tcW w:w="1025" w:type="dxa"/>
           </w:tcPr>
           <w:p>
             <w:pPr>
@@ -2616,7 +2654,7 @@
         </w:tc>
         <w:tc>
           <w:tcPr>
-            <w:tcW w:w="841" w:type="dxa"/>
+            <w:tcW w:w="846" w:type="dxa"/>
           </w:tcPr>
           <w:p>
             <w:pPr>
@@ -2641,7 +2679,7 @@
         </w:tc>
         <w:tc>
           <w:tcPr>
-            <w:tcW w:w="1418" w:type="dxa"/>
+            <w:tcW w:w="1460" w:type="dxa"/>
           </w:tcPr>
           <w:p>
             <w:pPr>
@@ -2666,9 +2704,12 @@
         </w:tc>
       </w:tr>
       <w:tr>
-        <w:tc>
-          <w:tcPr>
-            <w:tcW w:w="643" w:type="dxa"/>
+        <w:trPr>
+          <w:trHeight w:val="233"/>
+        </w:trPr>
+        <w:tc>
+          <w:tcPr>
+            <w:tcW w:w="647" w:type="dxa"/>
           </w:tcPr>
           <w:p>
             <w:pPr>
@@ -2693,7 +2734,7 @@
         </w:tc>
         <w:tc>
           <w:tcPr>
-            <w:tcW w:w="1366" w:type="dxa"/>
+            <w:tcW w:w="1377" w:type="dxa"/>
           </w:tcPr>
           <w:p>
             <w:pPr>
@@ -2718,7 +2759,7 @@
         </w:tc>
         <w:tc>
           <w:tcPr>
-            <w:tcW w:w="1480" w:type="dxa"/>
+            <w:tcW w:w="1493" w:type="dxa"/>
           </w:tcPr>
           <w:p>
             <w:pPr>
@@ -2743,7 +2784,7 @@
         </w:tc>
         <w:tc>
           <w:tcPr>
-            <w:tcW w:w="827" w:type="dxa"/>
+            <w:tcW w:w="832" w:type="dxa"/>
           </w:tcPr>
           <w:p>
             <w:pPr>
@@ -2768,7 +2809,7 @@
         </w:tc>
         <w:tc>
           <w:tcPr>
-            <w:tcW w:w="1017" w:type="dxa"/>
+            <w:tcW w:w="1025" w:type="dxa"/>
           </w:tcPr>
           <w:p>
             <w:pPr>
@@ -2793,7 +2834,7 @@
         </w:tc>
         <w:tc>
           <w:tcPr>
-            <w:tcW w:w="841" w:type="dxa"/>
+            <w:tcW w:w="846" w:type="dxa"/>
           </w:tcPr>
           <w:p>
             <w:pPr>
@@ -2818,7 +2859,7 @@
         </w:tc>
         <w:tc>
           <w:tcPr>
-            <w:tcW w:w="1418" w:type="dxa"/>
+            <w:tcW w:w="1460" w:type="dxa"/>
           </w:tcPr>
           <w:p>
             <w:pPr>
@@ -2843,9 +2884,12 @@
         </w:tc>
       </w:tr>
       <w:tr>
-        <w:tc>
-          <w:tcPr>
-            <w:tcW w:w="643" w:type="dxa"/>
+        <w:trPr>
+          <w:trHeight w:val="244"/>
+        </w:trPr>
+        <w:tc>
+          <w:tcPr>
+            <w:tcW w:w="647" w:type="dxa"/>
           </w:tcPr>
           <w:p>
             <w:pPr>
@@ -2870,7 +2914,7 @@
         </w:tc>
         <w:tc>
           <w:tcPr>
-            <w:tcW w:w="1366" w:type="dxa"/>
+            <w:tcW w:w="1377" w:type="dxa"/>
           </w:tcPr>
           <w:p>
             <w:pPr>
@@ -2895,7 +2939,7 @@
         </w:tc>
         <w:tc>
           <w:tcPr>
-            <w:tcW w:w="1480" w:type="dxa"/>
+            <w:tcW w:w="1493" w:type="dxa"/>
           </w:tcPr>
           <w:p>
             <w:pPr>
@@ -2920,7 +2964,7 @@
         </w:tc>
         <w:tc>
           <w:tcPr>
-            <w:tcW w:w="827" w:type="dxa"/>
+            <w:tcW w:w="832" w:type="dxa"/>
           </w:tcPr>
           <w:p>
             <w:pPr>
@@ -2945,7 +2989,7 @@
         </w:tc>
         <w:tc>
           <w:tcPr>
-            <w:tcW w:w="1017" w:type="dxa"/>
+            <w:tcW w:w="1025" w:type="dxa"/>
           </w:tcPr>
           <w:p>
             <w:pPr>
@@ -2970,7 +3014,7 @@
         </w:tc>
         <w:tc>
           <w:tcPr>
-            <w:tcW w:w="841" w:type="dxa"/>
+            <w:tcW w:w="846" w:type="dxa"/>
           </w:tcPr>
           <w:p>
             <w:pPr>
@@ -2995,7 +3039,7 @@
         </w:tc>
         <w:tc>
           <w:tcPr>
-            <w:tcW w:w="1418" w:type="dxa"/>
+            <w:tcW w:w="1460" w:type="dxa"/>
           </w:tcPr>
           <w:p>
             <w:pPr>
@@ -3020,9 +3064,12 @@
         </w:tc>
       </w:tr>
       <w:tr>
-        <w:tc>
-          <w:tcPr>
-            <w:tcW w:w="643" w:type="dxa"/>
+        <w:trPr>
+          <w:trHeight w:val="233"/>
+        </w:trPr>
+        <w:tc>
+          <w:tcPr>
+            <w:tcW w:w="647" w:type="dxa"/>
           </w:tcPr>
           <w:p>
             <w:pPr>
@@ -3047,7 +3094,7 @@
         </w:tc>
         <w:tc>
           <w:tcPr>
-            <w:tcW w:w="1366" w:type="dxa"/>
+            <w:tcW w:w="1377" w:type="dxa"/>
           </w:tcPr>
           <w:p>
             <w:pPr>
@@ -3072,7 +3119,7 @@
         </w:tc>
         <w:tc>
           <w:tcPr>
-            <w:tcW w:w="1480" w:type="dxa"/>
+            <w:tcW w:w="1493" w:type="dxa"/>
           </w:tcPr>
           <w:p>
             <w:pPr>
@@ -3097,7 +3144,7 @@
         </w:tc>
         <w:tc>
           <w:tcPr>
-            <w:tcW w:w="827" w:type="dxa"/>
+            <w:tcW w:w="832" w:type="dxa"/>
           </w:tcPr>
           <w:p>
             <w:pPr>
@@ -3122,7 +3169,7 @@
         </w:tc>
         <w:tc>
           <w:tcPr>
-            <w:tcW w:w="1017" w:type="dxa"/>
+            <w:tcW w:w="1025" w:type="dxa"/>
           </w:tcPr>
           <w:p>
             <w:pPr>
@@ -3147,7 +3194,7 @@
         </w:tc>
         <w:tc>
           <w:tcPr>
-            <w:tcW w:w="841" w:type="dxa"/>
+            <w:tcW w:w="846" w:type="dxa"/>
           </w:tcPr>
           <w:p>
             <w:pPr>
@@ -3172,7 +3219,7 @@
         </w:tc>
         <w:tc>
           <w:tcPr>
-            <w:tcW w:w="1418" w:type="dxa"/>
+            <w:tcW w:w="1460" w:type="dxa"/>
           </w:tcPr>
           <w:p>
             <w:pPr>
@@ -3197,9 +3244,12 @@
         </w:tc>
       </w:tr>
       <w:tr>
-        <w:tc>
-          <w:tcPr>
-            <w:tcW w:w="643" w:type="dxa"/>
+        <w:trPr>
+          <w:trHeight w:val="233"/>
+        </w:trPr>
+        <w:tc>
+          <w:tcPr>
+            <w:tcW w:w="647" w:type="dxa"/>
           </w:tcPr>
           <w:p>
             <w:pPr>
@@ -3224,7 +3274,7 @@
         </w:tc>
         <w:tc>
           <w:tcPr>
-            <w:tcW w:w="1366" w:type="dxa"/>
+            <w:tcW w:w="1377" w:type="dxa"/>
           </w:tcPr>
           <w:p>
             <w:pPr>
@@ -3249,7 +3299,7 @@
         </w:tc>
         <w:tc>
           <w:tcPr>
-            <w:tcW w:w="1480" w:type="dxa"/>
+            <w:tcW w:w="1493" w:type="dxa"/>
           </w:tcPr>
           <w:p>
             <w:pPr>
@@ -3274,7 +3324,7 @@
         </w:tc>
         <w:tc>
           <w:tcPr>
-            <w:tcW w:w="827" w:type="dxa"/>
+            <w:tcW w:w="832" w:type="dxa"/>
           </w:tcPr>
           <w:p>
             <w:pPr>
@@ -3299,7 +3349,7 @@
         </w:tc>
         <w:tc>
           <w:tcPr>
-            <w:tcW w:w="1017" w:type="dxa"/>
+            <w:tcW w:w="1025" w:type="dxa"/>
           </w:tcPr>
           <w:p>
             <w:pPr>
@@ -3324,7 +3374,7 @@
         </w:tc>
         <w:tc>
           <w:tcPr>
-            <w:tcW w:w="841" w:type="dxa"/>
+            <w:tcW w:w="846" w:type="dxa"/>
           </w:tcPr>
           <w:p>
             <w:pPr>
@@ -3349,7 +3399,7 @@
         </w:tc>
         <w:tc>
           <w:tcPr>
-            <w:tcW w:w="1418" w:type="dxa"/>
+            <w:tcW w:w="1460" w:type="dxa"/>
           </w:tcPr>
           <w:p>
             <w:pPr>
@@ -3374,9 +3424,12 @@
         </w:tc>
       </w:tr>
       <w:tr>
-        <w:tc>
-          <w:tcPr>
-            <w:tcW w:w="643" w:type="dxa"/>
+        <w:trPr>
+          <w:trHeight w:val="233"/>
+        </w:trPr>
+        <w:tc>
+          <w:tcPr>
+            <w:tcW w:w="647" w:type="dxa"/>
           </w:tcPr>
           <w:p>
             <w:pPr>
@@ -3401,7 +3454,7 @@
         </w:tc>
         <w:tc>
           <w:tcPr>
-            <w:tcW w:w="1366" w:type="dxa"/>
+            <w:tcW w:w="1377" w:type="dxa"/>
           </w:tcPr>
           <w:p>
             <w:pPr>
@@ -3426,7 +3479,7 @@
         </w:tc>
         <w:tc>
           <w:tcPr>
-            <w:tcW w:w="1480" w:type="dxa"/>
+            <w:tcW w:w="1493" w:type="dxa"/>
           </w:tcPr>
           <w:p>
             <w:pPr>
@@ -3451,7 +3504,7 @@
         </w:tc>
         <w:tc>
           <w:tcPr>
-            <w:tcW w:w="827" w:type="dxa"/>
+            <w:tcW w:w="832" w:type="dxa"/>
           </w:tcPr>
           <w:p>
             <w:pPr>
@@ -3476,7 +3529,7 @@
         </w:tc>
         <w:tc>
           <w:tcPr>
-            <w:tcW w:w="1017" w:type="dxa"/>
+            <w:tcW w:w="1025" w:type="dxa"/>
           </w:tcPr>
           <w:p>
             <w:pPr>
@@ -3501,7 +3554,7 @@
         </w:tc>
         <w:tc>
           <w:tcPr>
-            <w:tcW w:w="841" w:type="dxa"/>
+            <w:tcW w:w="846" w:type="dxa"/>
           </w:tcPr>
           <w:p>
             <w:pPr>
@@ -3526,7 +3579,7 @@
         </w:tc>
         <w:tc>
           <w:tcPr>
-            <w:tcW w:w="1418" w:type="dxa"/>
+            <w:tcW w:w="1460" w:type="dxa"/>
           </w:tcPr>
           <w:p>
             <w:pPr>
@@ -3551,9 +3604,12 @@
         </w:tc>
       </w:tr>
       <w:tr>
-        <w:tc>
-          <w:tcPr>
-            <w:tcW w:w="643" w:type="dxa"/>
+        <w:trPr>
+          <w:trHeight w:val="233"/>
+        </w:trPr>
+        <w:tc>
+          <w:tcPr>
+            <w:tcW w:w="647" w:type="dxa"/>
           </w:tcPr>
           <w:p>
             <w:pPr>
@@ -3578,7 +3634,7 @@
         </w:tc>
         <w:tc>
           <w:tcPr>
-            <w:tcW w:w="1366" w:type="dxa"/>
+            <w:tcW w:w="1377" w:type="dxa"/>
           </w:tcPr>
           <w:p>
             <w:pPr>
@@ -3603,7 +3659,7 @@
         </w:tc>
         <w:tc>
           <w:tcPr>
-            <w:tcW w:w="1480" w:type="dxa"/>
+            <w:tcW w:w="1493" w:type="dxa"/>
           </w:tcPr>
           <w:p>
             <w:pPr>
@@ -3628,7 +3684,7 @@
         </w:tc>
         <w:tc>
           <w:tcPr>
-            <w:tcW w:w="827" w:type="dxa"/>
+            <w:tcW w:w="832" w:type="dxa"/>
           </w:tcPr>
           <w:p>
             <w:pPr>
@@ -3653,7 +3709,7 @@
         </w:tc>
         <w:tc>
           <w:tcPr>
-            <w:tcW w:w="1017" w:type="dxa"/>
+            <w:tcW w:w="1025" w:type="dxa"/>
           </w:tcPr>
           <w:p>
             <w:pPr>
@@ -3678,7 +3734,7 @@
         </w:tc>
         <w:tc>
           <w:tcPr>
-            <w:tcW w:w="841" w:type="dxa"/>
+            <w:tcW w:w="846" w:type="dxa"/>
           </w:tcPr>
           <w:p>
             <w:pPr>
@@ -3703,7 +3759,7 @@
         </w:tc>
         <w:tc>
           <w:tcPr>
-            <w:tcW w:w="1418" w:type="dxa"/>
+            <w:tcW w:w="1460" w:type="dxa"/>
           </w:tcPr>
           <w:p>
             <w:pPr>
@@ -3728,9 +3784,12 @@
         </w:tc>
       </w:tr>
       <w:tr>
-        <w:tc>
-          <w:tcPr>
-            <w:tcW w:w="643" w:type="dxa"/>
+        <w:trPr>
+          <w:trHeight w:val="233"/>
+        </w:trPr>
+        <w:tc>
+          <w:tcPr>
+            <w:tcW w:w="647" w:type="dxa"/>
           </w:tcPr>
           <w:p>
             <w:pPr>
@@ -3755,7 +3814,7 @@
         </w:tc>
         <w:tc>
           <w:tcPr>
-            <w:tcW w:w="1366" w:type="dxa"/>
+            <w:tcW w:w="1377" w:type="dxa"/>
           </w:tcPr>
           <w:p>
             <w:pPr>
@@ -3780,7 +3839,7 @@
         </w:tc>
         <w:tc>
           <w:tcPr>
-            <w:tcW w:w="1480" w:type="dxa"/>
+            <w:tcW w:w="1493" w:type="dxa"/>
           </w:tcPr>
           <w:p>
             <w:pPr>
@@ -3805,7 +3864,7 @@
         </w:tc>
         <w:tc>
           <w:tcPr>
-            <w:tcW w:w="827" w:type="dxa"/>
+            <w:tcW w:w="832" w:type="dxa"/>
           </w:tcPr>
           <w:p>
             <w:pPr>
@@ -3830,7 +3889,7 @@
         </w:tc>
         <w:tc>
           <w:tcPr>
-            <w:tcW w:w="1017" w:type="dxa"/>
+            <w:tcW w:w="1025" w:type="dxa"/>
           </w:tcPr>
           <w:p>
             <w:pPr>
@@ -3855,7 +3914,7 @@
         </w:tc>
         <w:tc>
           <w:tcPr>
-            <w:tcW w:w="841" w:type="dxa"/>
+            <w:tcW w:w="846" w:type="dxa"/>
           </w:tcPr>
           <w:p>
             <w:pPr>
@@ -3880,7 +3939,7 @@
         </w:tc>
         <w:tc>
           <w:tcPr>
-            <w:tcW w:w="1418" w:type="dxa"/>
+            <w:tcW w:w="1460" w:type="dxa"/>
           </w:tcPr>
           <w:p>
             <w:pPr>
@@ -3905,9 +3964,12 @@
         </w:tc>
       </w:tr>
       <w:tr>
-        <w:tc>
-          <w:tcPr>
-            <w:tcW w:w="643" w:type="dxa"/>
+        <w:trPr>
+          <w:trHeight w:val="233"/>
+        </w:trPr>
+        <w:tc>
+          <w:tcPr>
+            <w:tcW w:w="647" w:type="dxa"/>
           </w:tcPr>
           <w:p>
             <w:pPr>
@@ -3932,7 +3994,7 @@
         </w:tc>
         <w:tc>
           <w:tcPr>
-            <w:tcW w:w="1366" w:type="dxa"/>
+            <w:tcW w:w="1377" w:type="dxa"/>
           </w:tcPr>
           <w:p>
             <w:pPr>
@@ -3957,7 +4019,7 @@
         </w:tc>
         <w:tc>
           <w:tcPr>
-            <w:tcW w:w="1480" w:type="dxa"/>
+            <w:tcW w:w="1493" w:type="dxa"/>
           </w:tcPr>
           <w:p>
             <w:pPr>
@@ -3982,7 +4044,7 @@
         </w:tc>
         <w:tc>
           <w:tcPr>
-            <w:tcW w:w="827" w:type="dxa"/>
+            <w:tcW w:w="832" w:type="dxa"/>
           </w:tcPr>
           <w:p>
             <w:pPr>
@@ -4007,7 +4069,7 @@
         </w:tc>
         <w:tc>
           <w:tcPr>
-            <w:tcW w:w="1017" w:type="dxa"/>
+            <w:tcW w:w="1025" w:type="dxa"/>
           </w:tcPr>
           <w:p>
             <w:pPr>
@@ -4032,7 +4094,7 @@
         </w:tc>
         <w:tc>
           <w:tcPr>
-            <w:tcW w:w="841" w:type="dxa"/>
+            <w:tcW w:w="846" w:type="dxa"/>
           </w:tcPr>
           <w:p>
             <w:pPr>
@@ -4057,7 +4119,7 @@
         </w:tc>
         <w:tc>
           <w:tcPr>
-            <w:tcW w:w="1418" w:type="dxa"/>
+            <w:tcW w:w="1460" w:type="dxa"/>
           </w:tcPr>
           <w:p>
             <w:pPr>
@@ -4082,9 +4144,12 @@
         </w:tc>
       </w:tr>
       <w:tr>
-        <w:tc>
-          <w:tcPr>
-            <w:tcW w:w="643" w:type="dxa"/>
+        <w:trPr>
+          <w:trHeight w:val="244"/>
+        </w:trPr>
+        <w:tc>
+          <w:tcPr>
+            <w:tcW w:w="647" w:type="dxa"/>
           </w:tcPr>
           <w:p>
             <w:pPr>
@@ -4109,7 +4174,7 @@
         </w:tc>
         <w:tc>
           <w:tcPr>
-            <w:tcW w:w="1366" w:type="dxa"/>
+            <w:tcW w:w="1377" w:type="dxa"/>
           </w:tcPr>
           <w:p>
             <w:pPr>
@@ -4134,7 +4199,7 @@
         </w:tc>
         <w:tc>
           <w:tcPr>
-            <w:tcW w:w="1480" w:type="dxa"/>
+            <w:tcW w:w="1493" w:type="dxa"/>
           </w:tcPr>
           <w:p>
             <w:pPr>
@@ -4159,7 +4224,7 @@
         </w:tc>
         <w:tc>
           <w:tcPr>
-            <w:tcW w:w="827" w:type="dxa"/>
+            <w:tcW w:w="832" w:type="dxa"/>
           </w:tcPr>
           <w:p>
             <w:pPr>
@@ -4184,7 +4249,7 @@
         </w:tc>
         <w:tc>
           <w:tcPr>
-            <w:tcW w:w="1017" w:type="dxa"/>
+            <w:tcW w:w="1025" w:type="dxa"/>
           </w:tcPr>
           <w:p>
             <w:pPr>
@@ -4209,7 +4274,7 @@
         </w:tc>
         <w:tc>
           <w:tcPr>
-            <w:tcW w:w="841" w:type="dxa"/>
+            <w:tcW w:w="846" w:type="dxa"/>
           </w:tcPr>
           <w:p>
             <w:pPr>
@@ -4234,362 +4299,7 @@
         </w:tc>
         <w:tc>
           <w:tcPr>
-            <w:tcW w:w="1418" w:type="dxa"/>
-          </w:tcPr>
-          <w:p>
-            <w:pPr>
-              <w:pStyle w:val="ListParagraph"/>
-              <w:ind w:left="0"/>
-              <w:jc w:val="both"/>
-              <w:rPr>
-                <w:rFonts w:ascii="Helvetica Neue Thin" w:hAnsi="Helvetica Neue Thin"/>
-                <w:sz w:val="22"/>
-                <w:szCs w:val="22"/>
-              </w:rPr>
-            </w:pPr>
-            <w:r>
-              <w:rPr>
-                <w:rFonts w:ascii="Helvetica Neue Thin" w:hAnsi="Helvetica Neue Thin"/>
-                <w:sz w:val="22"/>
-                <w:szCs w:val="22"/>
-              </w:rPr>
-              <w:t>capital</w:t>
-            </w:r>
-          </w:p>
-        </w:tc>
-      </w:tr>
-      <w:tr>
-        <w:tc>
-          <w:tcPr>
-            <w:tcW w:w="643" w:type="dxa"/>
-          </w:tcPr>
-          <w:p>
-            <w:pPr>
-              <w:pStyle w:val="ListParagraph"/>
-              <w:ind w:left="0"/>
-              <w:jc w:val="both"/>
-              <w:rPr>
-                <w:rFonts w:ascii="Helvetica Neue Thin" w:hAnsi="Helvetica Neue Thin"/>
-                <w:sz w:val="22"/>
-                <w:szCs w:val="22"/>
-              </w:rPr>
-            </w:pPr>
-            <w:r>
-              <w:rPr>
-                <w:rFonts w:ascii="Helvetica Neue Thin" w:hAnsi="Helvetica Neue Thin"/>
-                <w:sz w:val="22"/>
-                <w:szCs w:val="22"/>
-              </w:rPr>
-              <w:lastRenderedPageBreak/>
-              <w:t>22</w:t>
-            </w:r>
-          </w:p>
-        </w:tc>
-        <w:tc>
-          <w:tcPr>
-            <w:tcW w:w="1366" w:type="dxa"/>
-          </w:tcPr>
-          <w:p>
-            <w:pPr>
-              <w:pStyle w:val="ListParagraph"/>
-              <w:ind w:left="0"/>
-              <w:jc w:val="both"/>
-              <w:rPr>
-                <w:rFonts w:ascii="Helvetica Neue Thin" w:hAnsi="Helvetica Neue Thin"/>
-                <w:sz w:val="22"/>
-                <w:szCs w:val="22"/>
-              </w:rPr>
-            </w:pPr>
-            <w:r>
-              <w:rPr>
-                <w:rFonts w:ascii="Helvetica Neue Thin" w:hAnsi="Helvetica Neue Thin"/>
-                <w:sz w:val="22"/>
-                <w:szCs w:val="22"/>
-              </w:rPr>
-              <w:t>Solteiro</w:t>
-            </w:r>
-          </w:p>
-        </w:tc>
-        <w:tc>
-          <w:tcPr>
-            <w:tcW w:w="1480" w:type="dxa"/>
-          </w:tcPr>
-          <w:p>
-            <w:pPr>
-              <w:pStyle w:val="ListParagraph"/>
-              <w:ind w:left="0"/>
-              <w:jc w:val="both"/>
-              <w:rPr>
-                <w:rFonts w:ascii="Helvetica Neue Thin" w:hAnsi="Helvetica Neue Thin"/>
-                <w:sz w:val="22"/>
-                <w:szCs w:val="22"/>
-              </w:rPr>
-            </w:pPr>
-            <w:r>
-              <w:rPr>
-                <w:rFonts w:ascii="Helvetica Neue Thin" w:hAnsi="Helvetica Neue Thin"/>
-                <w:sz w:val="22"/>
-                <w:szCs w:val="22"/>
-              </w:rPr>
-              <w:t>E.f.</w:t>
-            </w:r>
-          </w:p>
-        </w:tc>
-        <w:tc>
-          <w:tcPr>
-            <w:tcW w:w="827" w:type="dxa"/>
-          </w:tcPr>
-          <w:p>
-            <w:pPr>
-              <w:pStyle w:val="ListParagraph"/>
-              <w:ind w:left="0"/>
-              <w:jc w:val="both"/>
-              <w:rPr>
-                <w:rFonts w:ascii="Helvetica Neue Thin" w:hAnsi="Helvetica Neue Thin"/>
-                <w:sz w:val="22"/>
-                <w:szCs w:val="22"/>
-              </w:rPr>
-            </w:pPr>
-            <w:r>
-              <w:rPr>
-                <w:rFonts w:ascii="Helvetica Neue Thin" w:hAnsi="Helvetica Neue Thin"/>
-                <w:sz w:val="22"/>
-                <w:szCs w:val="22"/>
-              </w:rPr>
-              <w:t>-</w:t>
-            </w:r>
-          </w:p>
-        </w:tc>
-        <w:tc>
-          <w:tcPr>
-            <w:tcW w:w="1017" w:type="dxa"/>
-          </w:tcPr>
-          <w:p>
-            <w:pPr>
-              <w:pStyle w:val="ListParagraph"/>
-              <w:ind w:left="0"/>
-              <w:jc w:val="both"/>
-              <w:rPr>
-                <w:rFonts w:ascii="Helvetica Neue Thin" w:hAnsi="Helvetica Neue Thin"/>
-                <w:sz w:val="22"/>
-                <w:szCs w:val="22"/>
-              </w:rPr>
-            </w:pPr>
-            <w:r>
-              <w:rPr>
-                <w:rFonts w:ascii="Helvetica Neue Thin" w:hAnsi="Helvetica Neue Thin"/>
-                <w:sz w:val="22"/>
-                <w:szCs w:val="22"/>
-              </w:rPr>
-              <w:t>15,22</w:t>
-            </w:r>
-          </w:p>
-        </w:tc>
-        <w:tc>
-          <w:tcPr>
-            <w:tcW w:w="841" w:type="dxa"/>
-          </w:tcPr>
-          <w:p>
-            <w:pPr>
-              <w:pStyle w:val="ListParagraph"/>
-              <w:ind w:left="0"/>
-              <w:jc w:val="both"/>
-              <w:rPr>
-                <w:rFonts w:ascii="Helvetica Neue Thin" w:hAnsi="Helvetica Neue Thin"/>
-                <w:sz w:val="22"/>
-                <w:szCs w:val="22"/>
-              </w:rPr>
-            </w:pPr>
-            <w:r>
-              <w:rPr>
-                <w:rFonts w:ascii="Helvetica Neue Thin" w:hAnsi="Helvetica Neue Thin"/>
-                <w:sz w:val="22"/>
-                <w:szCs w:val="22"/>
-              </w:rPr>
-              <w:t>26</w:t>
-            </w:r>
-          </w:p>
-        </w:tc>
-        <w:tc>
-          <w:tcPr>
-            <w:tcW w:w="1418" w:type="dxa"/>
-          </w:tcPr>
-          <w:p>
-            <w:pPr>
-              <w:pStyle w:val="ListParagraph"/>
-              <w:ind w:left="0"/>
-              <w:jc w:val="both"/>
-              <w:rPr>
-                <w:rFonts w:ascii="Helvetica Neue Thin" w:hAnsi="Helvetica Neue Thin"/>
-                <w:sz w:val="22"/>
-                <w:szCs w:val="22"/>
-              </w:rPr>
-            </w:pPr>
-            <w:r>
-              <w:rPr>
-                <w:rFonts w:ascii="Helvetica Neue Thin" w:hAnsi="Helvetica Neue Thin"/>
-                <w:sz w:val="22"/>
-                <w:szCs w:val="22"/>
-              </w:rPr>
-              <w:t>Interior</w:t>
-            </w:r>
-          </w:p>
-        </w:tc>
-      </w:tr>
-      <w:tr>
-        <w:tc>
-          <w:tcPr>
-            <w:tcW w:w="643" w:type="dxa"/>
-          </w:tcPr>
-          <w:p>
-            <w:pPr>
-              <w:pStyle w:val="ListParagraph"/>
-              <w:ind w:left="0"/>
-              <w:jc w:val="both"/>
-              <w:rPr>
-                <w:rFonts w:ascii="Helvetica Neue Thin" w:hAnsi="Helvetica Neue Thin"/>
-                <w:sz w:val="22"/>
-                <w:szCs w:val="22"/>
-              </w:rPr>
-            </w:pPr>
-            <w:r>
-              <w:rPr>
-                <w:rFonts w:ascii="Helvetica Neue Thin" w:hAnsi="Helvetica Neue Thin"/>
-                <w:sz w:val="22"/>
-                <w:szCs w:val="22"/>
-              </w:rPr>
-              <w:t>23</w:t>
-            </w:r>
-          </w:p>
-        </w:tc>
-        <w:tc>
-          <w:tcPr>
-            <w:tcW w:w="1366" w:type="dxa"/>
-          </w:tcPr>
-          <w:p>
-            <w:pPr>
-              <w:pStyle w:val="ListParagraph"/>
-              <w:ind w:left="0"/>
-              <w:jc w:val="both"/>
-              <w:rPr>
-                <w:rFonts w:ascii="Helvetica Neue Thin" w:hAnsi="Helvetica Neue Thin"/>
-                <w:sz w:val="22"/>
-                <w:szCs w:val="22"/>
-              </w:rPr>
-            </w:pPr>
-            <w:r>
-              <w:rPr>
-                <w:rFonts w:ascii="Helvetica Neue Thin" w:hAnsi="Helvetica Neue Thin"/>
-                <w:sz w:val="22"/>
-                <w:szCs w:val="22"/>
-              </w:rPr>
-              <w:t>casado</w:t>
-            </w:r>
-          </w:p>
-        </w:tc>
-        <w:tc>
-          <w:tcPr>
-            <w:tcW w:w="1480" w:type="dxa"/>
-          </w:tcPr>
-          <w:p>
-            <w:pPr>
-              <w:pStyle w:val="ListParagraph"/>
-              <w:ind w:left="0"/>
-              <w:jc w:val="both"/>
-              <w:rPr>
-                <w:rFonts w:ascii="Helvetica Neue Thin" w:hAnsi="Helvetica Neue Thin"/>
-                <w:sz w:val="22"/>
-                <w:szCs w:val="22"/>
-              </w:rPr>
-            </w:pPr>
-            <w:r>
-              <w:rPr>
-                <w:rFonts w:ascii="Helvetica Neue Thin" w:hAnsi="Helvetica Neue Thin"/>
-                <w:sz w:val="22"/>
-                <w:szCs w:val="22"/>
-              </w:rPr>
-              <w:t>E.M.</w:t>
-            </w:r>
-          </w:p>
-        </w:tc>
-        <w:tc>
-          <w:tcPr>
-            <w:tcW w:w="827" w:type="dxa"/>
-          </w:tcPr>
-          <w:p>
-            <w:pPr>
-              <w:pStyle w:val="ListParagraph"/>
-              <w:ind w:left="0"/>
-              <w:jc w:val="both"/>
-              <w:rPr>
-                <w:rFonts w:ascii="Helvetica Neue Thin" w:hAnsi="Helvetica Neue Thin"/>
-                <w:sz w:val="22"/>
-                <w:szCs w:val="22"/>
-              </w:rPr>
-            </w:pPr>
-            <w:r>
-              <w:rPr>
-                <w:rFonts w:ascii="Helvetica Neue Thin" w:hAnsi="Helvetica Neue Thin"/>
-                <w:sz w:val="22"/>
-                <w:szCs w:val="22"/>
-              </w:rPr>
-              <w:t>1</w:t>
-            </w:r>
-          </w:p>
-        </w:tc>
-        <w:tc>
-          <w:tcPr>
-            <w:tcW w:w="1017" w:type="dxa"/>
-          </w:tcPr>
-          <w:p>
-            <w:pPr>
-              <w:pStyle w:val="ListParagraph"/>
-              <w:ind w:left="0"/>
-              <w:jc w:val="both"/>
-              <w:rPr>
-                <w:rFonts w:ascii="Helvetica Neue Thin" w:hAnsi="Helvetica Neue Thin"/>
-                <w:sz w:val="22"/>
-                <w:szCs w:val="22"/>
-              </w:rPr>
-            </w:pPr>
-            <w:r>
-              <w:rPr>
-                <w:rFonts w:ascii="Helvetica Neue Thin" w:hAnsi="Helvetica Neue Thin"/>
-                <w:sz w:val="22"/>
-                <w:szCs w:val="22"/>
-              </w:rPr>
-              <w:t>1,23</w:t>
-            </w:r>
-          </w:p>
-        </w:tc>
-        <w:tc>
-          <w:tcPr>
-            <w:tcW w:w="841" w:type="dxa"/>
-          </w:tcPr>
-          <w:p>
-            <w:pPr>
-              <w:pStyle w:val="ListParagraph"/>
-              <w:ind w:left="0"/>
-              <w:jc w:val="both"/>
-              <w:rPr>
-                <w:rFonts w:ascii="Helvetica Neue Thin" w:hAnsi="Helvetica Neue Thin"/>
-                <w:sz w:val="22"/>
-                <w:szCs w:val="22"/>
-              </w:rPr>
-            </w:pPr>
-            <w:r>
-              <w:rPr>
-                <w:rFonts w:ascii="Helvetica Neue Thin" w:hAnsi="Helvetica Neue Thin"/>
-                <w:sz w:val="22"/>
-                <w:szCs w:val="22"/>
-              </w:rPr>
-              <w:t>43</w:t>
-            </w:r>
-          </w:p>
-        </w:tc>
-        <w:tc>
-          <w:tcPr>
-            <w:tcW w:w="1418" w:type="dxa"/>
+            <w:tcW w:w="1460" w:type="dxa"/>
           </w:tcPr>
           <w:p>
             <w:pPr>
@@ -4631,7 +4341,26 @@
           <w:sz w:val="32"/>
           <w:szCs w:val="32"/>
         </w:rPr>
-        <w:t xml:space="preserve">Vemos que, da forma como os dados se apresentam, fica difícil formar uma intuição generalizada sobre a amostra. Como discutimos na última aula, a tabela de distribuição de frequências, gráficos de barras e histogramas são formas de resumir informações de modo a nos auxiliar a ter uma visão mais geral sobre os meus dados. Podemos falar o mesmo sobre as medidas resumo. </w:t>
+        <w:lastRenderedPageBreak/>
+        <w:t xml:space="preserve">Vemos que, da forma como os dados se apresentam, fica difícil formar uma intuição generalizada sobre a amostra. Como discutimos na última aula, a tabela de distribuição de frequências, gráficos de barras e histogramas são formas de resumir informações de modo </w:t>
+      </w:r>
+      <w:proofErr w:type="gramStart"/>
+      <w:r>
+        <w:rPr>
+          <w:rFonts w:ascii="Helvetica Neue Thin" w:hAnsi="Helvetica Neue Thin"/>
+          <w:sz w:val="32"/>
+          <w:szCs w:val="32"/>
+        </w:rPr>
+        <w:t>a</w:t>
+      </w:r>
+      <w:proofErr w:type="gramEnd"/>
+      <w:r>
+        <w:rPr>
+          <w:rFonts w:ascii="Helvetica Neue Thin" w:hAnsi="Helvetica Neue Thin"/>
+          <w:sz w:val="32"/>
+          <w:szCs w:val="32"/>
+        </w:rPr>
+        <w:t xml:space="preserve"> nos auxiliar a ter uma visão mais geral sobre os meus dados. Podemos falar o mesmo sobre as medidas resumo. </w:t>
       </w:r>
     </w:p>
     <w:p>
@@ -5093,7 +4822,16 @@
           <w:sz w:val="32"/>
           <w:szCs w:val="32"/>
         </w:rPr>
-        <w:t xml:space="preserve">. A letra abaixo do somatório indica o início do somatório, ou seja, a partir de que </w:t>
+        <w:t xml:space="preserve">. A letra abaixo do somatório indica o início do somatório, ou seja, a partir </w:t>
+      </w:r>
+      <w:proofErr w:type="gramStart"/>
+      <w:r>
+        <w:rPr>
+          <w:rFonts w:ascii="Helvetica Neue Thin" w:eastAsiaTheme="minorEastAsia" w:hAnsi="Helvetica Neue Thin"/>
+          <w:sz w:val="32"/>
+          <w:szCs w:val="32"/>
+        </w:rPr>
+        <w:t xml:space="preserve">de que </w:t>
       </w:r>
       <w:r>
         <w:rPr>
@@ -5103,6 +4841,7 @@
         </w:rPr>
         <w:t>i</w:t>
       </w:r>
+      <w:proofErr w:type="gramEnd"/>
       <w:r>
         <w:rPr>
           <w:rFonts w:ascii="Helvetica Neue Thin" w:eastAsiaTheme="minorEastAsia" w:hAnsi="Helvetica Neue Thin"/>
@@ -6054,7 +5793,25 @@
           <w:sz w:val="32"/>
           <w:szCs w:val="32"/>
         </w:rPr>
-        <w:t>Ordenar as observações da variável número de filhos:</w:t>
+        <w:t xml:space="preserve">Ordenar as observações </w:t>
+      </w:r>
+      <w:proofErr w:type="gramStart"/>
+      <w:r>
+        <w:rPr>
+          <w:rFonts w:ascii="Helvetica Neue Thin" w:hAnsi="Helvetica Neue Thin"/>
+          <w:sz w:val="32"/>
+          <w:szCs w:val="32"/>
+        </w:rPr>
+        <w:t>da variável número</w:t>
+      </w:r>
+      <w:proofErr w:type="gramEnd"/>
+      <w:r>
+        <w:rPr>
+          <w:rFonts w:ascii="Helvetica Neue Thin" w:hAnsi="Helvetica Neue Thin"/>
+          <w:sz w:val="32"/>
+          <w:szCs w:val="32"/>
+        </w:rPr>
+        <w:t xml:space="preserve"> de filhos:</w:t>
       </w:r>
     </w:p>
     <w:p>
@@ -6473,7 +6230,25 @@
           <w:sz w:val="32"/>
           <w:szCs w:val="32"/>
         </w:rPr>
-        <w:t>No caso de termos n observações pares, por exemplo...</w:t>
+        <w:t xml:space="preserve">No caso </w:t>
+      </w:r>
+      <w:proofErr w:type="gramStart"/>
+      <w:r>
+        <w:rPr>
+          <w:rFonts w:ascii="Helvetica Neue Thin" w:hAnsi="Helvetica Neue Thin"/>
+          <w:sz w:val="32"/>
+          <w:szCs w:val="32"/>
+        </w:rPr>
+        <w:t>de termos n</w:t>
+      </w:r>
+      <w:proofErr w:type="gramEnd"/>
+      <w:r>
+        <w:rPr>
+          <w:rFonts w:ascii="Helvetica Neue Thin" w:hAnsi="Helvetica Neue Thin"/>
+          <w:sz w:val="32"/>
+          <w:szCs w:val="32"/>
+        </w:rPr>
+        <w:t xml:space="preserve"> observações pares, por exemplo...</w:t>
       </w:r>
     </w:p>
     <w:p>
@@ -6641,32 +6416,250 @@
     </w:p>
     <w:p>
       <w:pPr>
-        <w:ind w:left="1560" w:firstLine="283"/>
-        <w:jc w:val="both"/>
-        <w:rPr>
-          <w:rFonts w:ascii="Helvetica Neue Thin" w:hAnsi="Helvetica Neue Thin"/>
-          <w:sz w:val="32"/>
-          <w:szCs w:val="32"/>
-        </w:rPr>
-      </w:pPr>
-    </w:p>
-    <w:p>
-      <w:pPr>
-        <w:ind w:left="1560" w:firstLine="283"/>
-        <w:jc w:val="both"/>
-        <w:rPr>
-          <w:rFonts w:ascii="Helvetica Neue Thin" w:hAnsi="Helvetica Neue Thin"/>
-          <w:sz w:val="32"/>
-          <w:szCs w:val="32"/>
-        </w:rPr>
-      </w:pPr>
-      <w:r>
-        <w:rPr>
-          <w:rFonts w:ascii="Helvetica Neue Thin" w:hAnsi="Helvetica Neue Thin"/>
-          <w:sz w:val="32"/>
-          <w:szCs w:val="32"/>
-        </w:rPr>
-        <w:t>Portanto a mediana para o exemplo acima seria 2,5.</w:t>
+        <w:jc w:val="both"/>
+        <w:rPr>
+          <w:rFonts w:ascii="Helvetica Neue Thin" w:hAnsi="Helvetica Neue Thin"/>
+          <w:sz w:val="32"/>
+          <w:szCs w:val="32"/>
+        </w:rPr>
+      </w:pPr>
+    </w:p>
+    <w:p>
+      <w:pPr>
+        <w:ind w:left="1560" w:firstLine="283"/>
+        <w:jc w:val="both"/>
+        <w:rPr>
+          <w:rFonts w:ascii="Helvetica Neue Thin" w:hAnsi="Helvetica Neue Thin"/>
+          <w:sz w:val="32"/>
+          <w:szCs w:val="32"/>
+        </w:rPr>
+      </w:pPr>
+      <w:r>
+        <w:rPr>
+          <w:rFonts w:ascii="Helvetica Neue Thin" w:hAnsi="Helvetica Neue Thin"/>
+          <w:sz w:val="32"/>
+          <w:szCs w:val="32"/>
+        </w:rPr>
+        <w:t>Portanto a medi</w:t>
+      </w:r>
+      <w:r>
+        <w:rPr>
+          <w:rFonts w:ascii="Helvetica Neue Thin" w:hAnsi="Helvetica Neue Thin"/>
+          <w:sz w:val="32"/>
+          <w:szCs w:val="32"/>
+        </w:rPr>
+        <w:t>ana para o exemplo acima seria 2.</w:t>
+      </w:r>
+      <w:r>
+        <w:rPr>
+          <w:rFonts w:ascii="Helvetica Neue Thin" w:hAnsi="Helvetica Neue Thin"/>
+          <w:sz w:val="32"/>
+          <w:szCs w:val="32"/>
+        </w:rPr>
+        <w:t>5.</w:t>
+      </w:r>
+    </w:p>
+    <w:p>
+      <w:pPr>
+        <w:ind w:left="1560" w:firstLine="283"/>
+        <w:jc w:val="both"/>
+        <w:rPr>
+          <w:rFonts w:ascii="Helvetica Neue Thin" w:hAnsi="Helvetica Neue Thin"/>
+          <w:sz w:val="32"/>
+          <w:szCs w:val="32"/>
+        </w:rPr>
+      </w:pPr>
+    </w:p>
+    <w:p>
+      <w:pPr>
+        <w:ind w:left="1560" w:firstLine="283"/>
+        <w:jc w:val="both"/>
+        <w:rPr>
+          <w:rFonts w:ascii="Helvetica Neue Thin" w:hAnsi="Helvetica Neue Thin"/>
+          <w:sz w:val="32"/>
+          <w:szCs w:val="32"/>
+        </w:rPr>
+      </w:pPr>
+      <w:r>
+        <w:rPr>
+          <w:rFonts w:ascii="Helvetica Neue Thin" w:hAnsi="Helvetica Neue Thin"/>
+          <w:sz w:val="32"/>
+          <w:szCs w:val="32"/>
+        </w:rPr>
+        <w:t>Podemos também utilizar a mesma fórmula.</w:t>
+      </w:r>
+    </w:p>
+    <w:p>
+      <w:pPr>
+        <w:ind w:left="1560" w:firstLine="283"/>
+        <w:jc w:val="both"/>
+        <w:rPr>
+          <w:rFonts w:ascii="Helvetica Neue Thin" w:hAnsi="Helvetica Neue Thin"/>
+          <w:sz w:val="32"/>
+          <w:szCs w:val="32"/>
+        </w:rPr>
+      </w:pPr>
+    </w:p>
+    <w:p>
+      <w:pPr>
+        <w:ind w:left="1560" w:firstLine="283"/>
+        <w:jc w:val="both"/>
+        <w:rPr>
+          <w:rFonts w:ascii="Helvetica Neue Thin" w:hAnsi="Helvetica Neue Thin"/>
+          <w:sz w:val="32"/>
+          <w:szCs w:val="32"/>
+        </w:rPr>
+      </w:pPr>
+      <m:oMathPara>
+        <m:oMath>
+          <m:r>
+            <w:rPr>
+              <w:rFonts w:ascii="Cambria Math" w:hAnsi="Cambria Math"/>
+              <w:sz w:val="32"/>
+              <w:szCs w:val="32"/>
+            </w:rPr>
+            <m:t xml:space="preserve">Posição= </m:t>
+          </m:r>
+          <m:f>
+            <m:fPr>
+              <m:ctrlPr>
+                <w:rPr>
+                  <w:rFonts w:ascii="Cambria Math" w:hAnsi="Cambria Math"/>
+                  <w:i/>
+                  <w:sz w:val="32"/>
+                  <w:szCs w:val="32"/>
+                </w:rPr>
+              </m:ctrlPr>
+            </m:fPr>
+            <m:num>
+              <m:r>
+                <w:rPr>
+                  <w:rFonts w:ascii="Cambria Math" w:hAnsi="Cambria Math"/>
+                  <w:sz w:val="32"/>
+                  <w:szCs w:val="32"/>
+                </w:rPr>
+                <m:t>n+1</m:t>
+              </m:r>
+            </m:num>
+            <m:den>
+              <m:r>
+                <w:rPr>
+                  <w:rFonts w:ascii="Cambria Math" w:hAnsi="Cambria Math"/>
+                  <w:sz w:val="32"/>
+                  <w:szCs w:val="32"/>
+                </w:rPr>
+                <m:t>2</m:t>
+              </m:r>
+            </m:den>
+          </m:f>
+          <m:r>
+            <w:rPr>
+              <w:rFonts w:ascii="Cambria Math" w:hAnsi="Cambria Math"/>
+              <w:sz w:val="32"/>
+              <w:szCs w:val="32"/>
+            </w:rPr>
+            <m:t xml:space="preserve">= </m:t>
+          </m:r>
+          <m:f>
+            <m:fPr>
+              <m:ctrlPr>
+                <w:rPr>
+                  <w:rFonts w:ascii="Cambria Math" w:hAnsi="Cambria Math"/>
+                  <w:i/>
+                  <w:sz w:val="32"/>
+                  <w:szCs w:val="32"/>
+                </w:rPr>
+              </m:ctrlPr>
+            </m:fPr>
+            <m:num>
+              <m:r>
+                <w:rPr>
+                  <w:rFonts w:ascii="Cambria Math" w:hAnsi="Cambria Math"/>
+                  <w:sz w:val="32"/>
+                  <w:szCs w:val="32"/>
+                </w:rPr>
+                <m:t>6+1</m:t>
+              </m:r>
+            </m:num>
+            <m:den>
+              <m:r>
+                <w:rPr>
+                  <w:rFonts w:ascii="Cambria Math" w:hAnsi="Cambria Math"/>
+                  <w:sz w:val="32"/>
+                  <w:szCs w:val="32"/>
+                </w:rPr>
+                <m:t>2</m:t>
+              </m:r>
+            </m:den>
+          </m:f>
+          <m:r>
+            <w:rPr>
+              <w:rFonts w:ascii="Cambria Math" w:hAnsi="Cambria Math"/>
+              <w:sz w:val="32"/>
+              <w:szCs w:val="32"/>
+            </w:rPr>
+            <m:t>=3</m:t>
+          </m:r>
+          <m:r>
+            <w:rPr>
+              <w:rFonts w:ascii="Cambria Math" w:hAnsi="Cambria Math"/>
+              <w:sz w:val="32"/>
+              <w:szCs w:val="32"/>
+            </w:rPr>
+            <m:t>.</m:t>
+          </m:r>
+          <m:r>
+            <w:rPr>
+              <w:rFonts w:ascii="Cambria Math" w:hAnsi="Cambria Math"/>
+              <w:sz w:val="32"/>
+              <w:szCs w:val="32"/>
+            </w:rPr>
+            <m:t>5</m:t>
+          </m:r>
+        </m:oMath>
+      </m:oMathPara>
+    </w:p>
+    <w:p>
+      <w:pPr>
+        <w:ind w:left="1560" w:firstLine="283"/>
+        <w:jc w:val="both"/>
+        <w:rPr>
+          <w:rFonts w:ascii="Helvetica Neue Thin" w:hAnsi="Helvetica Neue Thin"/>
+          <w:sz w:val="32"/>
+          <w:szCs w:val="32"/>
+        </w:rPr>
+      </w:pPr>
+      <w:r>
+        <w:rPr>
+          <w:rFonts w:ascii="Helvetica Neue Thin" w:hAnsi="Helvetica Neue Thin"/>
+          <w:sz w:val="32"/>
+          <w:szCs w:val="32"/>
+        </w:rPr>
+        <w:t xml:space="preserve">Ou seja, a fórmula também nos indica que o valor estaria na </w:t>
+      </w:r>
+      <w:r>
+        <w:rPr>
+          <w:rFonts w:ascii="Helvetica Neue Light" w:hAnsi="Helvetica Neue Light"/>
+          <w:sz w:val="32"/>
+          <w:szCs w:val="32"/>
+        </w:rPr>
+        <w:t xml:space="preserve">posição </w:t>
+      </w:r>
+      <w:r>
+        <w:rPr>
+          <w:rFonts w:ascii="Helvetica Neue Light" w:hAnsi="Helvetica Neue Light"/>
+          <w:sz w:val="32"/>
+          <w:szCs w:val="32"/>
+        </w:rPr>
+        <w:t>3.5</w:t>
+      </w:r>
+      <w:r>
+        <w:rPr>
+          <w:rFonts w:ascii="Helvetica Neue Thin" w:hAnsi="Helvetica Neue Thin"/>
+          <w:sz w:val="32"/>
+          <w:szCs w:val="32"/>
+        </w:rPr>
+        <w:t>, e, portanto, seria a média entre os valores que estão na posição 3 e 4, resultando também em 2.5.</w:t>
       </w:r>
     </w:p>
     <w:p>
@@ -6956,6 +6949,31 @@
     </w:p>
     <w:p>
       <w:pPr>
+        <w:pBdr>
+          <w:bottom w:val="single" w:sz="4" w:space="1" w:color="auto"/>
+        </w:pBdr>
+        <w:ind w:left="1560" w:firstLine="283"/>
+        <w:jc w:val="both"/>
+        <w:rPr>
+          <w:rFonts w:ascii="Helvetica Neue Thin" w:hAnsi="Helvetica Neue Thin"/>
+          <w:sz w:val="32"/>
+          <w:szCs w:val="32"/>
+        </w:rPr>
+      </w:pPr>
+    </w:p>
+    <w:p>
+      <w:pPr>
+        <w:ind w:left="1560" w:firstLine="283"/>
+        <w:jc w:val="both"/>
+        <w:rPr>
+          <w:rFonts w:ascii="Helvetica Neue Thin" w:hAnsi="Helvetica Neue Thin"/>
+          <w:sz w:val="32"/>
+          <w:szCs w:val="32"/>
+        </w:rPr>
+      </w:pPr>
+    </w:p>
+    <w:p>
+      <w:pPr>
         <w:ind w:left="1560" w:firstLine="283"/>
         <w:jc w:val="both"/>
         <w:rPr>
@@ -7000,37 +7018,1092 @@
           <w:sz w:val="32"/>
           <w:szCs w:val="32"/>
         </w:rPr>
-        <w:t xml:space="preserve">P x (n +1) </w:t>
-      </w:r>
-    </w:p>
-    <w:p>
-      <w:pPr>
-        <w:ind w:left="1560" w:firstLine="283"/>
-        <w:jc w:val="both"/>
-        <w:rPr>
-          <w:rFonts w:ascii="Helvetica Neue Thin" w:hAnsi="Helvetica Neue Thin"/>
-          <w:sz w:val="32"/>
-          <w:szCs w:val="32"/>
-        </w:rPr>
-      </w:pPr>
-    </w:p>
-    <w:p>
-      <w:pPr>
-        <w:ind w:left="1560" w:firstLine="283"/>
-        <w:jc w:val="both"/>
-        <w:rPr>
-          <w:rFonts w:ascii="Helvetica Neue Thin" w:hAnsi="Helvetica Neue Thin"/>
-          <w:sz w:val="32"/>
-          <w:szCs w:val="32"/>
-        </w:rPr>
-      </w:pPr>
-      <w:r>
-        <w:rPr>
-          <w:rFonts w:ascii="Helvetica Neue Thin" w:hAnsi="Helvetica Neue Thin"/>
-          <w:sz w:val="32"/>
-          <w:szCs w:val="32"/>
-        </w:rPr>
-        <w:t xml:space="preserve">Exemplo, o percentil de ordem 25% da nossa amostra é obtido ao multiplicarmos 0,25 por 7 = 1,75. </w:t>
+        <w:t>Para encontrar a posição do nosso percentil, utilize a fórmula:</w:t>
+      </w:r>
+    </w:p>
+    <w:p>
+      <w:pPr>
+        <w:ind w:left="1560" w:firstLine="283"/>
+        <w:jc w:val="both"/>
+        <w:rPr>
+          <w:rFonts w:ascii="Helvetica Neue Thin" w:hAnsi="Helvetica Neue Thin"/>
+          <w:sz w:val="32"/>
+          <w:szCs w:val="32"/>
+        </w:rPr>
+      </w:pPr>
+    </w:p>
+    <w:p>
+      <w:pPr>
+        <w:ind w:left="1560" w:firstLine="283"/>
+        <w:jc w:val="both"/>
+        <w:rPr>
+          <w:rFonts w:ascii="Helvetica Neue Thin" w:hAnsi="Helvetica Neue Thin"/>
+          <w:sz w:val="32"/>
+          <w:szCs w:val="32"/>
+        </w:rPr>
+      </w:pPr>
+      <w:r>
+        <w:rPr>
+          <w:rFonts w:ascii="Helvetica Neue Thin" w:hAnsi="Helvetica Neue Thin"/>
+          <w:sz w:val="32"/>
+          <w:szCs w:val="32"/>
+        </w:rPr>
+        <w:t xml:space="preserve">Posição = p x (n +1) </w:t>
+      </w:r>
+    </w:p>
+    <w:p>
+      <w:pPr>
+        <w:ind w:left="1560" w:firstLine="283"/>
+        <w:jc w:val="both"/>
+        <w:rPr>
+          <w:rFonts w:ascii="Helvetica Neue Thin" w:hAnsi="Helvetica Neue Thin"/>
+          <w:sz w:val="32"/>
+          <w:szCs w:val="32"/>
+        </w:rPr>
+      </w:pPr>
+    </w:p>
+    <w:p>
+      <w:pPr>
+        <w:ind w:left="1560" w:firstLine="283"/>
+        <w:jc w:val="both"/>
+        <w:rPr>
+          <w:rFonts w:ascii="Helvetica Neue Thin" w:hAnsi="Helvetica Neue Thin"/>
+          <w:sz w:val="32"/>
+          <w:szCs w:val="32"/>
+        </w:rPr>
+      </w:pPr>
+      <w:r>
+        <w:rPr>
+          <w:rFonts w:ascii="Helvetica Neue Thin" w:hAnsi="Helvetica Neue Thin"/>
+          <w:sz w:val="32"/>
+          <w:szCs w:val="32"/>
+        </w:rPr>
+        <w:t>Por exemplo:</w:t>
+      </w:r>
+    </w:p>
+    <w:p>
+      <w:pPr>
+        <w:ind w:left="1560" w:firstLine="283"/>
+        <w:jc w:val="both"/>
+        <w:rPr>
+          <w:rFonts w:ascii="Helvetica Neue Thin" w:hAnsi="Helvetica Neue Thin"/>
+          <w:sz w:val="32"/>
+          <w:szCs w:val="32"/>
+        </w:rPr>
+      </w:pPr>
+    </w:p>
+    <w:tbl>
+      <w:tblPr>
+        <w:tblStyle w:val="TableGrid"/>
+        <w:tblW w:w="0" w:type="auto"/>
+        <w:jc w:val="center"/>
+        <w:tblLook w:val="04A0" w:firstRow="1" w:lastRow="0" w:firstColumn="1" w:lastColumn="0" w:noHBand="0" w:noVBand="1"/>
+      </w:tblPr>
+      <w:tblGrid>
+        <w:gridCol w:w="1780"/>
+        <w:gridCol w:w="1780"/>
+      </w:tblGrid>
+      <w:tr>
+        <w:trPr>
+          <w:trHeight w:val="361"/>
+          <w:jc w:val="center"/>
+        </w:trPr>
+        <w:tc>
+          <w:tcPr>
+            <w:tcW w:w="1780" w:type="dxa"/>
+          </w:tcPr>
+          <w:p>
+            <w:pPr>
+              <w:jc w:val="both"/>
+              <w:rPr>
+                <w:rFonts w:ascii="Helvetica Neue Thin" w:hAnsi="Helvetica Neue Thin"/>
+                <w:sz w:val="32"/>
+                <w:szCs w:val="32"/>
+              </w:rPr>
+            </w:pPr>
+            <w:r>
+              <w:rPr>
+                <w:rFonts w:ascii="Helvetica Neue Thin" w:hAnsi="Helvetica Neue Thin"/>
+                <w:sz w:val="32"/>
+                <w:szCs w:val="32"/>
+              </w:rPr>
+              <w:t>Número</w:t>
+            </w:r>
+          </w:p>
+        </w:tc>
+        <w:tc>
+          <w:tcPr>
+            <w:tcW w:w="1780" w:type="dxa"/>
+          </w:tcPr>
+          <w:p>
+            <w:pPr>
+              <w:jc w:val="both"/>
+              <w:rPr>
+                <w:rFonts w:ascii="Helvetica Neue Thin" w:hAnsi="Helvetica Neue Thin"/>
+                <w:sz w:val="32"/>
+                <w:szCs w:val="32"/>
+              </w:rPr>
+            </w:pPr>
+            <w:r>
+              <w:rPr>
+                <w:rFonts w:ascii="Helvetica Neue Thin" w:hAnsi="Helvetica Neue Thin"/>
+                <w:sz w:val="32"/>
+                <w:szCs w:val="32"/>
+              </w:rPr>
+              <w:t>Posição</w:t>
+            </w:r>
+          </w:p>
+        </w:tc>
+      </w:tr>
+      <w:tr>
+        <w:trPr>
+          <w:trHeight w:val="361"/>
+          <w:jc w:val="center"/>
+        </w:trPr>
+        <w:tc>
+          <w:tcPr>
+            <w:tcW w:w="1780" w:type="dxa"/>
+          </w:tcPr>
+          <w:p>
+            <w:pPr>
+              <w:jc w:val="center"/>
+              <w:rPr>
+                <w:rFonts w:ascii="Helvetica Neue Thin" w:hAnsi="Helvetica Neue Thin"/>
+                <w:sz w:val="32"/>
+                <w:szCs w:val="32"/>
+              </w:rPr>
+            </w:pPr>
+            <w:r>
+              <w:rPr>
+                <w:rFonts w:ascii="Helvetica Neue Thin" w:hAnsi="Helvetica Neue Thin"/>
+                <w:sz w:val="32"/>
+                <w:szCs w:val="32"/>
+              </w:rPr>
+              <w:t>3</w:t>
+            </w:r>
+          </w:p>
+        </w:tc>
+        <w:tc>
+          <w:tcPr>
+            <w:tcW w:w="1780" w:type="dxa"/>
+          </w:tcPr>
+          <w:p>
+            <w:pPr>
+              <w:jc w:val="center"/>
+              <w:rPr>
+                <w:rFonts w:ascii="Helvetica Neue Thin" w:hAnsi="Helvetica Neue Thin"/>
+                <w:sz w:val="32"/>
+                <w:szCs w:val="32"/>
+              </w:rPr>
+            </w:pPr>
+            <w:r>
+              <w:rPr>
+                <w:rFonts w:ascii="Helvetica Neue Thin" w:hAnsi="Helvetica Neue Thin"/>
+                <w:sz w:val="32"/>
+                <w:szCs w:val="32"/>
+              </w:rPr>
+              <w:t>1</w:t>
+            </w:r>
+          </w:p>
+        </w:tc>
+      </w:tr>
+      <w:tr>
+        <w:trPr>
+          <w:trHeight w:val="361"/>
+          <w:jc w:val="center"/>
+        </w:trPr>
+        <w:tc>
+          <w:tcPr>
+            <w:tcW w:w="1780" w:type="dxa"/>
+          </w:tcPr>
+          <w:p>
+            <w:pPr>
+              <w:jc w:val="center"/>
+              <w:rPr>
+                <w:rFonts w:ascii="Helvetica Neue Thin" w:hAnsi="Helvetica Neue Thin"/>
+                <w:sz w:val="32"/>
+                <w:szCs w:val="32"/>
+              </w:rPr>
+            </w:pPr>
+            <w:r>
+              <w:rPr>
+                <w:rFonts w:ascii="Helvetica Neue Thin" w:hAnsi="Helvetica Neue Thin"/>
+                <w:sz w:val="32"/>
+                <w:szCs w:val="32"/>
+              </w:rPr>
+              <w:t>5</w:t>
+            </w:r>
+          </w:p>
+        </w:tc>
+        <w:tc>
+          <w:tcPr>
+            <w:tcW w:w="1780" w:type="dxa"/>
+          </w:tcPr>
+          <w:p>
+            <w:pPr>
+              <w:jc w:val="center"/>
+              <w:rPr>
+                <w:rFonts w:ascii="Helvetica Neue Thin" w:hAnsi="Helvetica Neue Thin"/>
+                <w:sz w:val="32"/>
+                <w:szCs w:val="32"/>
+              </w:rPr>
+            </w:pPr>
+            <w:r>
+              <w:rPr>
+                <w:rFonts w:ascii="Helvetica Neue Thin" w:hAnsi="Helvetica Neue Thin"/>
+                <w:sz w:val="32"/>
+                <w:szCs w:val="32"/>
+              </w:rPr>
+              <w:t>2</w:t>
+            </w:r>
+          </w:p>
+        </w:tc>
+      </w:tr>
+      <w:tr>
+        <w:trPr>
+          <w:trHeight w:val="348"/>
+          <w:jc w:val="center"/>
+        </w:trPr>
+        <w:tc>
+          <w:tcPr>
+            <w:tcW w:w="1780" w:type="dxa"/>
+          </w:tcPr>
+          <w:p>
+            <w:pPr>
+              <w:jc w:val="center"/>
+              <w:rPr>
+                <w:rFonts w:ascii="Helvetica Neue Thin" w:hAnsi="Helvetica Neue Thin"/>
+                <w:sz w:val="32"/>
+                <w:szCs w:val="32"/>
+              </w:rPr>
+            </w:pPr>
+            <w:r>
+              <w:rPr>
+                <w:rFonts w:ascii="Helvetica Neue Thin" w:hAnsi="Helvetica Neue Thin"/>
+                <w:sz w:val="32"/>
+                <w:szCs w:val="32"/>
+              </w:rPr>
+              <w:t>7</w:t>
+            </w:r>
+          </w:p>
+        </w:tc>
+        <w:tc>
+          <w:tcPr>
+            <w:tcW w:w="1780" w:type="dxa"/>
+          </w:tcPr>
+          <w:p>
+            <w:pPr>
+              <w:jc w:val="center"/>
+              <w:rPr>
+                <w:rFonts w:ascii="Helvetica Neue Thin" w:hAnsi="Helvetica Neue Thin"/>
+                <w:sz w:val="32"/>
+                <w:szCs w:val="32"/>
+              </w:rPr>
+            </w:pPr>
+            <w:r>
+              <w:rPr>
+                <w:rFonts w:ascii="Helvetica Neue Thin" w:hAnsi="Helvetica Neue Thin"/>
+                <w:sz w:val="32"/>
+                <w:szCs w:val="32"/>
+              </w:rPr>
+              <w:t>3</w:t>
+            </w:r>
+          </w:p>
+        </w:tc>
+      </w:tr>
+      <w:tr>
+        <w:trPr>
+          <w:trHeight w:val="361"/>
+          <w:jc w:val="center"/>
+        </w:trPr>
+        <w:tc>
+          <w:tcPr>
+            <w:tcW w:w="1780" w:type="dxa"/>
+          </w:tcPr>
+          <w:p>
+            <w:pPr>
+              <w:jc w:val="center"/>
+              <w:rPr>
+                <w:rFonts w:ascii="Helvetica Neue Thin" w:hAnsi="Helvetica Neue Thin"/>
+                <w:sz w:val="32"/>
+                <w:szCs w:val="32"/>
+              </w:rPr>
+            </w:pPr>
+            <w:r>
+              <w:rPr>
+                <w:rFonts w:ascii="Helvetica Neue Thin" w:hAnsi="Helvetica Neue Thin"/>
+                <w:sz w:val="32"/>
+                <w:szCs w:val="32"/>
+              </w:rPr>
+              <w:t>8</w:t>
+            </w:r>
+          </w:p>
+        </w:tc>
+        <w:tc>
+          <w:tcPr>
+            <w:tcW w:w="1780" w:type="dxa"/>
+          </w:tcPr>
+          <w:p>
+            <w:pPr>
+              <w:jc w:val="center"/>
+              <w:rPr>
+                <w:rFonts w:ascii="Helvetica Neue Thin" w:hAnsi="Helvetica Neue Thin"/>
+                <w:sz w:val="32"/>
+                <w:szCs w:val="32"/>
+              </w:rPr>
+            </w:pPr>
+            <w:r>
+              <w:rPr>
+                <w:rFonts w:ascii="Helvetica Neue Thin" w:hAnsi="Helvetica Neue Thin"/>
+                <w:sz w:val="32"/>
+                <w:szCs w:val="32"/>
+              </w:rPr>
+              <w:t>4</w:t>
+            </w:r>
+          </w:p>
+        </w:tc>
+      </w:tr>
+      <w:tr>
+        <w:trPr>
+          <w:trHeight w:val="361"/>
+          <w:jc w:val="center"/>
+        </w:trPr>
+        <w:tc>
+          <w:tcPr>
+            <w:tcW w:w="1780" w:type="dxa"/>
+          </w:tcPr>
+          <w:p>
+            <w:pPr>
+              <w:jc w:val="center"/>
+              <w:rPr>
+                <w:rFonts w:ascii="Helvetica Neue Thin" w:hAnsi="Helvetica Neue Thin"/>
+                <w:sz w:val="32"/>
+                <w:szCs w:val="32"/>
+              </w:rPr>
+            </w:pPr>
+            <w:r>
+              <w:rPr>
+                <w:rFonts w:ascii="Helvetica Neue Thin" w:hAnsi="Helvetica Neue Thin"/>
+                <w:sz w:val="32"/>
+                <w:szCs w:val="32"/>
+              </w:rPr>
+              <w:t>9</w:t>
+            </w:r>
+          </w:p>
+        </w:tc>
+        <w:tc>
+          <w:tcPr>
+            <w:tcW w:w="1780" w:type="dxa"/>
+          </w:tcPr>
+          <w:p>
+            <w:pPr>
+              <w:jc w:val="center"/>
+              <w:rPr>
+                <w:rFonts w:ascii="Helvetica Neue Thin" w:hAnsi="Helvetica Neue Thin"/>
+                <w:sz w:val="32"/>
+                <w:szCs w:val="32"/>
+              </w:rPr>
+            </w:pPr>
+            <w:r>
+              <w:rPr>
+                <w:rFonts w:ascii="Helvetica Neue Thin" w:hAnsi="Helvetica Neue Thin"/>
+                <w:sz w:val="32"/>
+                <w:szCs w:val="32"/>
+              </w:rPr>
+              <w:t>5</w:t>
+            </w:r>
+          </w:p>
+        </w:tc>
+      </w:tr>
+      <w:tr>
+        <w:trPr>
+          <w:trHeight w:val="361"/>
+          <w:jc w:val="center"/>
+        </w:trPr>
+        <w:tc>
+          <w:tcPr>
+            <w:tcW w:w="1780" w:type="dxa"/>
+          </w:tcPr>
+          <w:p>
+            <w:pPr>
+              <w:jc w:val="center"/>
+              <w:rPr>
+                <w:rFonts w:ascii="Helvetica Neue Thin" w:hAnsi="Helvetica Neue Thin"/>
+                <w:sz w:val="32"/>
+                <w:szCs w:val="32"/>
+              </w:rPr>
+            </w:pPr>
+            <w:r>
+              <w:rPr>
+                <w:rFonts w:ascii="Helvetica Neue Thin" w:hAnsi="Helvetica Neue Thin"/>
+                <w:sz w:val="32"/>
+                <w:szCs w:val="32"/>
+              </w:rPr>
+              <w:t>11</w:t>
+            </w:r>
+          </w:p>
+        </w:tc>
+        <w:tc>
+          <w:tcPr>
+            <w:tcW w:w="1780" w:type="dxa"/>
+          </w:tcPr>
+          <w:p>
+            <w:pPr>
+              <w:jc w:val="center"/>
+              <w:rPr>
+                <w:rFonts w:ascii="Helvetica Neue Thin" w:hAnsi="Helvetica Neue Thin"/>
+                <w:sz w:val="32"/>
+                <w:szCs w:val="32"/>
+              </w:rPr>
+            </w:pPr>
+            <w:r>
+              <w:rPr>
+                <w:rFonts w:ascii="Helvetica Neue Thin" w:hAnsi="Helvetica Neue Thin"/>
+                <w:sz w:val="32"/>
+                <w:szCs w:val="32"/>
+              </w:rPr>
+              <w:t>6</w:t>
+            </w:r>
+          </w:p>
+        </w:tc>
+      </w:tr>
+      <w:tr>
+        <w:trPr>
+          <w:trHeight w:val="361"/>
+          <w:jc w:val="center"/>
+        </w:trPr>
+        <w:tc>
+          <w:tcPr>
+            <w:tcW w:w="1780" w:type="dxa"/>
+          </w:tcPr>
+          <w:p>
+            <w:pPr>
+              <w:jc w:val="center"/>
+              <w:rPr>
+                <w:rFonts w:ascii="Helvetica Neue Thin" w:hAnsi="Helvetica Neue Thin"/>
+                <w:sz w:val="32"/>
+                <w:szCs w:val="32"/>
+              </w:rPr>
+            </w:pPr>
+            <w:r>
+              <w:rPr>
+                <w:rFonts w:ascii="Helvetica Neue Thin" w:hAnsi="Helvetica Neue Thin"/>
+                <w:sz w:val="32"/>
+                <w:szCs w:val="32"/>
+              </w:rPr>
+              <w:t>13</w:t>
+            </w:r>
+          </w:p>
+        </w:tc>
+        <w:tc>
+          <w:tcPr>
+            <w:tcW w:w="1780" w:type="dxa"/>
+          </w:tcPr>
+          <w:p>
+            <w:pPr>
+              <w:jc w:val="center"/>
+              <w:rPr>
+                <w:rFonts w:ascii="Helvetica Neue Thin" w:hAnsi="Helvetica Neue Thin"/>
+                <w:sz w:val="32"/>
+                <w:szCs w:val="32"/>
+              </w:rPr>
+            </w:pPr>
+            <w:r>
+              <w:rPr>
+                <w:rFonts w:ascii="Helvetica Neue Thin" w:hAnsi="Helvetica Neue Thin"/>
+                <w:sz w:val="32"/>
+                <w:szCs w:val="32"/>
+              </w:rPr>
+              <w:t>7</w:t>
+            </w:r>
+          </w:p>
+        </w:tc>
+      </w:tr>
+      <w:tr>
+        <w:trPr>
+          <w:trHeight w:val="348"/>
+          <w:jc w:val="center"/>
+        </w:trPr>
+        <w:tc>
+          <w:tcPr>
+            <w:tcW w:w="1780" w:type="dxa"/>
+          </w:tcPr>
+          <w:p>
+            <w:pPr>
+              <w:jc w:val="center"/>
+              <w:rPr>
+                <w:rFonts w:ascii="Helvetica Neue Thin" w:hAnsi="Helvetica Neue Thin"/>
+                <w:sz w:val="32"/>
+                <w:szCs w:val="32"/>
+              </w:rPr>
+            </w:pPr>
+            <w:r>
+              <w:rPr>
+                <w:rFonts w:ascii="Helvetica Neue Thin" w:hAnsi="Helvetica Neue Thin"/>
+                <w:sz w:val="32"/>
+                <w:szCs w:val="32"/>
+              </w:rPr>
+              <w:t>15</w:t>
+            </w:r>
+          </w:p>
+        </w:tc>
+        <w:tc>
+          <w:tcPr>
+            <w:tcW w:w="1780" w:type="dxa"/>
+          </w:tcPr>
+          <w:p>
+            <w:pPr>
+              <w:jc w:val="center"/>
+              <w:rPr>
+                <w:rFonts w:ascii="Helvetica Neue Thin" w:hAnsi="Helvetica Neue Thin"/>
+                <w:sz w:val="32"/>
+                <w:szCs w:val="32"/>
+              </w:rPr>
+            </w:pPr>
+            <w:r>
+              <w:rPr>
+                <w:rFonts w:ascii="Helvetica Neue Thin" w:hAnsi="Helvetica Neue Thin"/>
+                <w:sz w:val="32"/>
+                <w:szCs w:val="32"/>
+              </w:rPr>
+              <w:t>8</w:t>
+            </w:r>
+          </w:p>
+        </w:tc>
+      </w:tr>
+    </w:tbl>
+    <w:p>
+      <w:pPr>
+        <w:ind w:left="1560" w:firstLine="283"/>
+        <w:jc w:val="both"/>
+        <w:rPr>
+          <w:rFonts w:ascii="Helvetica Neue Thin" w:hAnsi="Helvetica Neue Thin"/>
+          <w:sz w:val="32"/>
+          <w:szCs w:val="32"/>
+        </w:rPr>
+      </w:pPr>
+    </w:p>
+    <w:p>
+      <w:pPr>
+        <w:ind w:left="1560" w:firstLine="283"/>
+        <w:jc w:val="both"/>
+        <w:rPr>
+          <w:rFonts w:ascii="Helvetica Neue Thin" w:hAnsi="Helvetica Neue Thin"/>
+          <w:sz w:val="32"/>
+          <w:szCs w:val="32"/>
+        </w:rPr>
+      </w:pPr>
+    </w:p>
+    <w:p>
+      <w:pPr>
+        <w:ind w:left="1560" w:firstLine="283"/>
+        <w:jc w:val="both"/>
+        <w:rPr>
+          <w:rFonts w:ascii="Helvetica Neue Thin" w:hAnsi="Helvetica Neue Thin"/>
+          <w:sz w:val="32"/>
+          <w:szCs w:val="32"/>
+        </w:rPr>
+      </w:pPr>
+      <w:r>
+        <w:rPr>
+          <w:rFonts w:ascii="Helvetica Neue Thin" w:hAnsi="Helvetica Neue Thin"/>
+          <w:sz w:val="32"/>
+          <w:szCs w:val="32"/>
+        </w:rPr>
+        <w:t xml:space="preserve"> </w:t>
+      </w:r>
+      <w:r>
+        <w:rPr>
+          <w:rFonts w:ascii="Helvetica Neue Thin" w:hAnsi="Helvetica Neue Thin"/>
+          <w:sz w:val="32"/>
+          <w:szCs w:val="32"/>
+        </w:rPr>
+        <w:t>A</w:t>
+      </w:r>
+      <w:r>
+        <w:rPr>
+          <w:rFonts w:ascii="Helvetica Neue Thin" w:hAnsi="Helvetica Neue Thin"/>
+          <w:sz w:val="32"/>
+          <w:szCs w:val="32"/>
+        </w:rPr>
+        <w:t xml:space="preserve"> posição do percentil de ord</w:t>
+      </w:r>
+      <w:r>
+        <w:rPr>
+          <w:rFonts w:ascii="Helvetica Neue Thin" w:hAnsi="Helvetica Neue Thin"/>
+          <w:sz w:val="32"/>
+          <w:szCs w:val="32"/>
+        </w:rPr>
+        <w:t>em 25º</w:t>
+      </w:r>
+      <w:r>
+        <w:rPr>
+          <w:rFonts w:ascii="Helvetica Neue Thin" w:hAnsi="Helvetica Neue Thin"/>
+          <w:sz w:val="32"/>
+          <w:szCs w:val="32"/>
+        </w:rPr>
+        <w:t xml:space="preserve"> da nossa amostra é obtida</w:t>
+      </w:r>
+      <w:r>
+        <w:rPr>
+          <w:rFonts w:ascii="Helvetica Neue Thin" w:hAnsi="Helvetica Neue Thin"/>
+          <w:sz w:val="32"/>
+          <w:szCs w:val="32"/>
+        </w:rPr>
+        <w:t xml:space="preserve"> (utilizado a fórmula dada acima)</w:t>
+      </w:r>
+      <w:r>
+        <w:rPr>
+          <w:rFonts w:ascii="Helvetica Neue Thin" w:hAnsi="Helvetica Neue Thin"/>
+          <w:sz w:val="32"/>
+          <w:szCs w:val="32"/>
+        </w:rPr>
+        <w:t xml:space="preserve"> ao multiplicarmos 0.</w:t>
+      </w:r>
+      <w:r>
+        <w:rPr>
+          <w:rFonts w:ascii="Helvetica Neue Thin" w:hAnsi="Helvetica Neue Thin"/>
+          <w:sz w:val="32"/>
+          <w:szCs w:val="32"/>
+        </w:rPr>
+        <w:t>25 por 9 = 2.2</w:t>
+      </w:r>
+      <w:r>
+        <w:rPr>
+          <w:rFonts w:ascii="Helvetica Neue Thin" w:hAnsi="Helvetica Neue Thin"/>
+          <w:sz w:val="32"/>
+          <w:szCs w:val="32"/>
+        </w:rPr>
+        <w:t xml:space="preserve">5. </w:t>
+      </w:r>
+      <w:r>
+        <w:rPr>
+          <w:rFonts w:ascii="Helvetica Neue Thin" w:hAnsi="Helvetica Neue Thin"/>
+          <w:sz w:val="32"/>
+          <w:szCs w:val="32"/>
+        </w:rPr>
+        <w:t>Porém, a posição 2.2</w:t>
+      </w:r>
+      <w:r>
+        <w:rPr>
+          <w:rFonts w:ascii="Helvetica Neue Thin" w:hAnsi="Helvetica Neue Thin"/>
+          <w:sz w:val="32"/>
+          <w:szCs w:val="32"/>
+        </w:rPr>
+        <w:t>5 não existe.</w:t>
+      </w:r>
+      <w:r>
+        <w:rPr>
+          <w:rFonts w:ascii="Helvetica Neue Thin" w:hAnsi="Helvetica Neue Thin"/>
+          <w:sz w:val="32"/>
+          <w:szCs w:val="32"/>
+        </w:rPr>
+        <w:t xml:space="preserve"> Como resolvemos esse problema?</w:t>
+      </w:r>
+    </w:p>
+    <w:p>
+      <w:pPr>
+        <w:jc w:val="both"/>
+        <w:rPr>
+          <w:rFonts w:ascii="Helvetica Neue Thin" w:hAnsi="Helvetica Neue Thin"/>
+          <w:sz w:val="32"/>
+          <w:szCs w:val="32"/>
+        </w:rPr>
+      </w:pPr>
+    </w:p>
+    <w:p>
+      <w:pPr>
+        <w:ind w:left="1560" w:firstLine="283"/>
+        <w:jc w:val="both"/>
+        <w:rPr>
+          <w:rFonts w:ascii="Helvetica Neue Thin" w:hAnsi="Helvetica Neue Thin"/>
+          <w:sz w:val="32"/>
+          <w:szCs w:val="32"/>
+        </w:rPr>
+      </w:pPr>
+      <w:r>
+        <w:rPr>
+          <w:rFonts w:ascii="Helvetica Neue Thin" w:hAnsi="Helvetica Neue Thin"/>
+          <w:sz w:val="32"/>
+          <w:szCs w:val="32"/>
+        </w:rPr>
+        <w:t xml:space="preserve">É muito importante ficar claro que </w:t>
+      </w:r>
+      <w:r>
+        <w:rPr>
+          <w:rFonts w:ascii="Helvetica Neue Light" w:hAnsi="Helvetica Neue Light"/>
+          <w:sz w:val="32"/>
+          <w:szCs w:val="32"/>
+        </w:rPr>
+        <w:t>n</w:t>
+      </w:r>
+      <w:r>
+        <w:rPr>
+          <w:rFonts w:ascii="Helvetica Neue Light" w:hAnsi="Helvetica Neue Light"/>
+          <w:sz w:val="32"/>
+          <w:szCs w:val="32"/>
+        </w:rPr>
+        <w:t xml:space="preserve">em todo mundo concorda com </w:t>
+      </w:r>
+      <w:r>
+        <w:rPr>
+          <w:rFonts w:ascii="Helvetica Neue Light" w:hAnsi="Helvetica Neue Light"/>
+          <w:sz w:val="32"/>
+          <w:szCs w:val="32"/>
+        </w:rPr>
+        <w:t xml:space="preserve">a </w:t>
+      </w:r>
+      <w:r>
+        <w:rPr>
+          <w:rFonts w:ascii="Helvetica Neue Light" w:hAnsi="Helvetica Neue Light"/>
+          <w:sz w:val="32"/>
+          <w:szCs w:val="32"/>
+        </w:rPr>
+        <w:t>definição de um percentil</w:t>
+      </w:r>
+      <w:r>
+        <w:rPr>
+          <w:rFonts w:ascii="Helvetica Neue Light" w:hAnsi="Helvetica Neue Light"/>
+          <w:sz w:val="32"/>
+          <w:szCs w:val="32"/>
+        </w:rPr>
+        <w:t>.</w:t>
+      </w:r>
+      <w:r>
+        <w:rPr>
+          <w:rFonts w:ascii="Helvetica Neue Thin" w:hAnsi="Helvetica Neue Thin"/>
+          <w:sz w:val="32"/>
+          <w:szCs w:val="32"/>
+        </w:rPr>
+        <w:t xml:space="preserve"> Diferentes pessoas podem trabalhar com diferentes definições. </w:t>
+      </w:r>
+    </w:p>
+    <w:p>
+      <w:pPr>
+        <w:ind w:left="1560" w:firstLine="283"/>
+        <w:jc w:val="both"/>
+        <w:rPr>
+          <w:rFonts w:ascii="Helvetica Neue Thin" w:hAnsi="Helvetica Neue Thin"/>
+          <w:sz w:val="32"/>
+          <w:szCs w:val="32"/>
+        </w:rPr>
+      </w:pPr>
+    </w:p>
+    <w:p>
+      <w:pPr>
+        <w:ind w:left="1560" w:firstLine="283"/>
+        <w:jc w:val="both"/>
+        <w:rPr>
+          <w:rFonts w:ascii="Helvetica Neue Thin" w:hAnsi="Helvetica Neue Thin"/>
+          <w:sz w:val="32"/>
+          <w:szCs w:val="32"/>
+        </w:rPr>
+      </w:pPr>
+      <w:r>
+        <w:rPr>
+          <w:rFonts w:ascii="Helvetica Neue Thin" w:hAnsi="Helvetica Neue Thin"/>
+          <w:sz w:val="32"/>
+          <w:szCs w:val="32"/>
+        </w:rPr>
+        <w:t>Veja abaixo possíveis definições sobre o que é um percentil. (Vou exemplificar utilizando a ordem de 25%)</w:t>
+      </w:r>
+    </w:p>
+    <w:p>
+      <w:pPr>
+        <w:ind w:left="1560" w:firstLine="283"/>
+        <w:jc w:val="both"/>
+        <w:rPr>
+          <w:rFonts w:ascii="Helvetica Neue Thin" w:hAnsi="Helvetica Neue Thin"/>
+          <w:sz w:val="32"/>
+          <w:szCs w:val="32"/>
+        </w:rPr>
+      </w:pPr>
+    </w:p>
+    <w:p>
+      <w:pPr>
+        <w:ind w:left="1560" w:firstLine="283"/>
+        <w:jc w:val="both"/>
+        <w:rPr>
+          <w:rFonts w:ascii="Helvetica Neue Light" w:hAnsi="Helvetica Neue Light"/>
+          <w:sz w:val="32"/>
+          <w:szCs w:val="32"/>
+        </w:rPr>
+      </w:pPr>
+      <w:r>
+        <w:rPr>
+          <w:rFonts w:ascii="Helvetica Neue Light" w:hAnsi="Helvetica Neue Light"/>
+          <w:sz w:val="32"/>
+          <w:szCs w:val="32"/>
+        </w:rPr>
+        <w:t xml:space="preserve">Definição 1: O </w:t>
+      </w:r>
+      <w:r>
+        <w:rPr>
+          <w:rFonts w:ascii="Helvetica Neue Light" w:hAnsi="Helvetica Neue Light"/>
+          <w:sz w:val="32"/>
+          <w:szCs w:val="32"/>
+        </w:rPr>
+        <w:t>menor valor</w:t>
+      </w:r>
+      <w:r>
+        <w:rPr>
+          <w:rFonts w:ascii="Helvetica Neue Light" w:hAnsi="Helvetica Neue Light"/>
+          <w:sz w:val="32"/>
+          <w:szCs w:val="32"/>
+        </w:rPr>
+        <w:t xml:space="preserve"> que é maior que 25% dos valores. </w:t>
+      </w:r>
+    </w:p>
+    <w:p>
+      <w:pPr>
+        <w:ind w:left="1560" w:firstLine="283"/>
+        <w:jc w:val="both"/>
+        <w:rPr>
+          <w:rFonts w:ascii="Helvetica Neue Light" w:hAnsi="Helvetica Neue Light"/>
+          <w:sz w:val="32"/>
+          <w:szCs w:val="32"/>
+        </w:rPr>
+      </w:pPr>
+    </w:p>
+    <w:p>
+      <w:pPr>
+        <w:ind w:left="1560" w:firstLine="283"/>
+        <w:jc w:val="both"/>
+        <w:rPr>
+          <w:rFonts w:ascii="Helvetica Neue Light" w:hAnsi="Helvetica Neue Light"/>
+          <w:sz w:val="32"/>
+          <w:szCs w:val="32"/>
+        </w:rPr>
+      </w:pPr>
+      <w:r>
+        <w:rPr>
+          <w:rFonts w:ascii="Helvetica Neue Light" w:hAnsi="Helvetica Neue Light"/>
+          <w:sz w:val="32"/>
+          <w:szCs w:val="32"/>
+        </w:rPr>
+        <w:t>Definição 2: O menor valor que é maior ou igual a 25% dos valores.</w:t>
+      </w:r>
+    </w:p>
+    <w:p>
+      <w:pPr>
+        <w:ind w:left="1560" w:firstLine="283"/>
+        <w:jc w:val="both"/>
+        <w:rPr>
+          <w:rFonts w:ascii="Helvetica Neue Thin" w:hAnsi="Helvetica Neue Thin"/>
+          <w:sz w:val="32"/>
+          <w:szCs w:val="32"/>
+        </w:rPr>
+      </w:pPr>
+    </w:p>
+    <w:p>
+      <w:pPr>
+        <w:ind w:left="1560" w:firstLine="283"/>
+        <w:jc w:val="both"/>
+        <w:rPr>
+          <w:rFonts w:ascii="Helvetica Neue Thin" w:hAnsi="Helvetica Neue Thin"/>
+          <w:sz w:val="32"/>
+          <w:szCs w:val="32"/>
+        </w:rPr>
+      </w:pPr>
+      <w:r>
+        <w:rPr>
+          <w:rFonts w:ascii="Helvetica Neue Thin" w:hAnsi="Helvetica Neue Thin"/>
+          <w:sz w:val="32"/>
+          <w:szCs w:val="32"/>
+        </w:rPr>
+        <w:t xml:space="preserve">Infelizmente essas duas definições podem levar a resultados diferentes. </w:t>
+      </w:r>
+      <w:r>
+        <w:rPr>
+          <w:rFonts w:ascii="Helvetica Neue Thin" w:hAnsi="Helvetica Neue Thin"/>
+          <w:sz w:val="32"/>
+          <w:szCs w:val="32"/>
+        </w:rPr>
+        <w:t xml:space="preserve">No nosso exemplo, a definição 1 aponta para a posição número 3 e a definição 2 aponta para a posição número 2. </w:t>
+      </w:r>
+      <w:r>
+        <w:rPr>
+          <w:rFonts w:ascii="Helvetica Neue Thin" w:hAnsi="Helvetica Neue Thin"/>
+          <w:sz w:val="32"/>
+          <w:szCs w:val="32"/>
+        </w:rPr>
+        <w:t>Há uma terceira definição que procura corrigir esse problema.</w:t>
+      </w:r>
+    </w:p>
+    <w:p>
+      <w:pPr>
+        <w:ind w:left="1560" w:firstLine="283"/>
+        <w:jc w:val="both"/>
+        <w:rPr>
+          <w:rFonts w:ascii="Helvetica Neue Thin" w:hAnsi="Helvetica Neue Thin"/>
+          <w:sz w:val="32"/>
+          <w:szCs w:val="32"/>
+        </w:rPr>
+      </w:pPr>
+    </w:p>
+    <w:p>
+      <w:pPr>
+        <w:ind w:left="1560" w:firstLine="283"/>
+        <w:jc w:val="both"/>
+        <w:rPr>
+          <w:rFonts w:ascii="Helvetica Neue Thin" w:hAnsi="Helvetica Neue Thin"/>
+          <w:sz w:val="32"/>
+          <w:szCs w:val="32"/>
+        </w:rPr>
+      </w:pPr>
+      <w:r>
+        <w:rPr>
+          <w:rFonts w:ascii="Helvetica Neue Thin" w:hAnsi="Helvetica Neue Thin"/>
+          <w:sz w:val="32"/>
+          <w:szCs w:val="32"/>
+        </w:rPr>
+        <w:t>Calcule a diferença entre as duas possibilidades</w:t>
+      </w:r>
+      <w:r>
+        <w:rPr>
+          <w:rFonts w:ascii="Helvetica Neue Thin" w:hAnsi="Helvetica Neue Thin"/>
+          <w:sz w:val="32"/>
+          <w:szCs w:val="32"/>
+        </w:rPr>
+        <w:t xml:space="preserve">. No nosso exemplo (5 e 7), a diferença é 2. Multiplique essa diferença pela parte decimal da nossa posição. No nosso exemplo, 0.25. </w:t>
+      </w:r>
+    </w:p>
+    <w:p>
+      <w:pPr>
+        <w:ind w:left="1560" w:firstLine="283"/>
+        <w:jc w:val="both"/>
+        <w:rPr>
+          <w:rFonts w:ascii="Helvetica Neue Thin" w:hAnsi="Helvetica Neue Thin"/>
+          <w:sz w:val="32"/>
+          <w:szCs w:val="32"/>
+        </w:rPr>
+      </w:pPr>
+    </w:p>
+    <w:p>
+      <w:pPr>
+        <w:ind w:left="1560" w:firstLine="283"/>
+        <w:jc w:val="both"/>
+        <w:rPr>
+          <w:rFonts w:ascii="Helvetica Neue Thin" w:hAnsi="Helvetica Neue Thin"/>
+          <w:sz w:val="32"/>
+          <w:szCs w:val="32"/>
+        </w:rPr>
+      </w:pPr>
+      <w:r>
+        <w:rPr>
+          <w:rFonts w:ascii="Helvetica Neue Thin" w:hAnsi="Helvetica Neue Thin"/>
+          <w:sz w:val="32"/>
+          <w:szCs w:val="32"/>
+        </w:rPr>
+        <w:t xml:space="preserve">2 </w:t>
+      </w:r>
+      <w:proofErr w:type="gramStart"/>
+      <w:r>
+        <w:rPr>
+          <w:rFonts w:ascii="Helvetica Neue Thin" w:hAnsi="Helvetica Neue Thin"/>
+          <w:sz w:val="32"/>
+          <w:szCs w:val="32"/>
+        </w:rPr>
+        <w:t>x</w:t>
+      </w:r>
+      <w:proofErr w:type="gramEnd"/>
+      <w:r>
+        <w:rPr>
+          <w:rFonts w:ascii="Helvetica Neue Thin" w:hAnsi="Helvetica Neue Thin"/>
+          <w:sz w:val="32"/>
+          <w:szCs w:val="32"/>
+        </w:rPr>
+        <w:t xml:space="preserve"> 0.25 = 0.5</w:t>
+      </w:r>
+    </w:p>
+    <w:p>
+      <w:pPr>
+        <w:ind w:left="1560" w:firstLine="283"/>
+        <w:jc w:val="both"/>
+        <w:rPr>
+          <w:rFonts w:ascii="Helvetica Neue Thin" w:hAnsi="Helvetica Neue Thin"/>
+          <w:sz w:val="32"/>
+          <w:szCs w:val="32"/>
+        </w:rPr>
+      </w:pPr>
+    </w:p>
+    <w:p>
+      <w:pPr>
+        <w:ind w:left="1560" w:firstLine="283"/>
+        <w:jc w:val="both"/>
+        <w:rPr>
+          <w:rFonts w:ascii="Helvetica Neue Thin" w:hAnsi="Helvetica Neue Thin"/>
+          <w:sz w:val="32"/>
+          <w:szCs w:val="32"/>
+        </w:rPr>
+      </w:pPr>
+      <w:r>
+        <w:rPr>
+          <w:rFonts w:ascii="Helvetica Neue Thin" w:hAnsi="Helvetica Neue Thin"/>
+          <w:sz w:val="32"/>
+          <w:szCs w:val="32"/>
+        </w:rPr>
+        <w:t xml:space="preserve">Por último, some 0.5 ao valor com a menor posição candidata. </w:t>
+      </w:r>
+    </w:p>
+    <w:p>
+      <w:pPr>
+        <w:ind w:left="1560" w:firstLine="283"/>
+        <w:jc w:val="both"/>
+        <w:rPr>
+          <w:rFonts w:ascii="Helvetica Neue Thin" w:hAnsi="Helvetica Neue Thin"/>
+          <w:sz w:val="32"/>
+          <w:szCs w:val="32"/>
+        </w:rPr>
+      </w:pPr>
+    </w:p>
+    <w:p>
+      <w:pPr>
+        <w:ind w:left="1560" w:firstLine="283"/>
+        <w:jc w:val="both"/>
+        <w:rPr>
+          <w:rFonts w:ascii="Helvetica Neue Thin" w:hAnsi="Helvetica Neue Thin"/>
+          <w:sz w:val="32"/>
+          <w:szCs w:val="32"/>
+        </w:rPr>
+      </w:pPr>
+      <w:r>
+        <w:rPr>
+          <w:rFonts w:ascii="Helvetica Neue Thin" w:hAnsi="Helvetica Neue Thin"/>
+          <w:sz w:val="32"/>
+          <w:szCs w:val="32"/>
+        </w:rPr>
+        <w:t>0.5 + 5 = 5.5</w:t>
+      </w:r>
+    </w:p>
+    <w:p>
+      <w:pPr>
+        <w:ind w:left="1560" w:firstLine="283"/>
+        <w:jc w:val="both"/>
+        <w:rPr>
+          <w:rFonts w:ascii="Helvetica Neue Thin" w:hAnsi="Helvetica Neue Thin"/>
+          <w:sz w:val="32"/>
+          <w:szCs w:val="32"/>
+        </w:rPr>
+      </w:pPr>
+    </w:p>
+    <w:p>
+      <w:pPr>
+        <w:ind w:left="1560" w:firstLine="283"/>
+        <w:jc w:val="both"/>
+        <w:rPr>
+          <w:rFonts w:ascii="Helvetica Neue Thin" w:hAnsi="Helvetica Neue Thin"/>
+          <w:sz w:val="32"/>
+          <w:szCs w:val="32"/>
+        </w:rPr>
+      </w:pPr>
+      <w:r>
+        <w:rPr>
+          <w:rFonts w:ascii="Helvetica Neue Thin" w:hAnsi="Helvetica Neue Thin"/>
+          <w:sz w:val="32"/>
+          <w:szCs w:val="32"/>
+        </w:rPr>
+        <w:t>Assim, com essa definição, o nosso Q1 seria 5.5.</w:t>
       </w:r>
     </w:p>
     <w:p>
@@ -7046,102 +8119,24 @@
     </w:p>
     <w:p>
       <w:pPr>
-        <w:ind w:left="1560" w:firstLine="425"/>
-        <w:jc w:val="center"/>
-        <w:rPr>
-          <w:rFonts w:ascii="Helvetica Neue Thin" w:hAnsi="Helvetica Neue Thin"/>
-          <w:sz w:val="32"/>
-          <w:szCs w:val="32"/>
-        </w:rPr>
-      </w:pPr>
-      <w:r>
-        <w:rPr>
-          <w:rFonts w:ascii="Helvetica Neue Thin" w:hAnsi="Helvetica Neue Thin"/>
-          <w:sz w:val="32"/>
-          <w:szCs w:val="32"/>
-        </w:rPr>
-        <w:t>0    1    2    3    4   5</w:t>
-      </w:r>
-    </w:p>
-    <w:p>
-      <w:pPr>
-        <w:ind w:left="1560" w:firstLine="283"/>
-        <w:jc w:val="both"/>
-        <w:rPr>
-          <w:rFonts w:ascii="Helvetica Neue Thin" w:hAnsi="Helvetica Neue Thin"/>
-          <w:sz w:val="32"/>
-          <w:szCs w:val="32"/>
-        </w:rPr>
-      </w:pPr>
-      <w:r>
-        <w:rPr>
-          <w:rFonts w:ascii="Helvetica Neue Thin" w:hAnsi="Helvetica Neue Thin"/>
-          <w:noProof/>
-          <w:sz w:val="32"/>
-          <w:szCs w:val="32"/>
-          <w:lang w:val="en-US"/>
-        </w:rPr>
-        <mc:AlternateContent>
-          <mc:Choice Requires="wps">
-            <w:drawing>
-              <wp:anchor distT="0" distB="0" distL="114300" distR="114300" simplePos="0" relativeHeight="251661312" behindDoc="0" locked="0" layoutInCell="1" allowOverlap="1" wp14:anchorId="2315058A" wp14:editId="529C654B">
-                <wp:simplePos x="0" y="0"/>
-                <wp:positionH relativeFrom="column">
-                  <wp:posOffset>3257064</wp:posOffset>
-                </wp:positionH>
-                <wp:positionV relativeFrom="paragraph">
-                  <wp:posOffset>59271</wp:posOffset>
-                </wp:positionV>
-                <wp:extent cx="0" cy="342900"/>
-                <wp:effectExtent l="50800" t="50800" r="76200" b="12700"/>
-                <wp:wrapNone/>
-                <wp:docPr id="4" name="Straight Arrow Connector 4"/>
-                <wp:cNvGraphicFramePr/>
-                <a:graphic xmlns:a="http://schemas.openxmlformats.org/drawingml/2006/main">
-                  <a:graphicData uri="http://schemas.microsoft.com/office/word/2010/wordprocessingShape">
-                    <wps:wsp>
-                      <wps:cNvCnPr/>
-                      <wps:spPr>
-                        <a:xfrm flipV="1">
-                          <a:off x="0" y="0"/>
-                          <a:ext cx="0" cy="342900"/>
-                        </a:xfrm>
-                        <a:prstGeom prst="straightConnector1">
-                          <a:avLst/>
-                        </a:prstGeom>
-                        <a:ln>
-                          <a:tailEnd type="triangle"/>
-                        </a:ln>
-                      </wps:spPr>
-                      <wps:style>
-                        <a:lnRef idx="1">
-                          <a:schemeClr val="accent1"/>
-                        </a:lnRef>
-                        <a:fillRef idx="0">
-                          <a:schemeClr val="accent1"/>
-                        </a:fillRef>
-                        <a:effectRef idx="0">
-                          <a:schemeClr val="accent1"/>
-                        </a:effectRef>
-                        <a:fontRef idx="minor">
-                          <a:schemeClr val="tx1"/>
-                        </a:fontRef>
-                      </wps:style>
-                      <wps:bodyPr/>
-                    </wps:wsp>
-                  </a:graphicData>
-                </a:graphic>
-              </wp:anchor>
-            </w:drawing>
-          </mc:Choice>
-          <mc:Fallback>
-            <w:pict>
-              <v:shape w14:anchorId="7E2E9532" id="Straight_x0020_Arrow_x0020_Connector_x0020_4" o:spid="_x0000_s1026" type="#_x0000_t32" style="position:absolute;margin-left:256.45pt;margin-top:4.65pt;width:0;height:27pt;flip:y;z-index:251661312;visibility:visible;mso-wrap-style:square;mso-wrap-distance-left:9pt;mso-wrap-distance-top:0;mso-wrap-distance-right:9pt;mso-wrap-distance-bottom:0;mso-position-horizontal:absolute;mso-position-horizontal-relative:text;mso-position-vertical:absolute;mso-position-vertical-relative:text" o:gfxdata="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" strokecolor="#5b9bd5 [3204]" strokeweight=".5pt">
-                <v:stroke endarrow="block" joinstyle="miter"/>
-              </v:shape>
-            </w:pict>
-          </mc:Fallback>
-        </mc:AlternateContent>
+        <w:pBdr>
+          <w:bottom w:val="single" w:sz="4" w:space="1" w:color="auto"/>
+        </w:pBdr>
+        <w:ind w:left="1560" w:firstLine="283"/>
+        <w:jc w:val="both"/>
+        <w:rPr>
+          <w:rFonts w:ascii="Helvetica Neue Thin" w:hAnsi="Helvetica Neue Thin"/>
+          <w:sz w:val="32"/>
+          <w:szCs w:val="32"/>
+        </w:rPr>
+      </w:pPr>
+      <w:r>
+        <w:rPr>
+          <w:rFonts w:ascii="Helvetica Neue Thin" w:hAnsi="Helvetica Neue Thin"/>
+          <w:sz w:val="32"/>
+          <w:szCs w:val="32"/>
+        </w:rPr>
+        <w:t>Se você está fazendo uma análise estatística, pode escolher trabalhar com a definição que desejar. Porém eu recomendo que você discuta com o professor da sua turma a definição que ele está utilizando para evitar futuras confusões!</w:t>
       </w:r>
     </w:p>
     <w:p>
@@ -7980,8 +8975,6 @@
           <w:szCs w:val="32"/>
         </w:rPr>
       </w:pPr>
-      <w:bookmarkStart w:id="0" w:name="_GoBack"/>
-      <w:bookmarkEnd w:id="0"/>
     </w:p>
     <w:p>
       <w:pPr>
@@ -8037,14 +9030,27 @@
           <w:szCs w:val="32"/>
         </w:rPr>
       </w:pPr>
-      <w:r>
+    </w:p>
+    <w:p>
+      <w:pPr>
+        <w:ind w:left="1560" w:firstLine="283"/>
+        <w:jc w:val="both"/>
         <w:rPr>
           <w:rFonts w:ascii="Helvetica Neue Light" w:hAnsi="Helvetica Neue Light"/>
           <w:sz w:val="32"/>
           <w:szCs w:val="32"/>
         </w:rPr>
+      </w:pPr>
+      <w:proofErr w:type="spellStart"/>
+      <w:r>
+        <w:rPr>
+          <w:rFonts w:ascii="Helvetica Neue Light" w:hAnsi="Helvetica Neue Light"/>
+          <w:sz w:val="32"/>
+          <w:szCs w:val="32"/>
+        </w:rPr>
         <w:t>Boxplot</w:t>
       </w:r>
+      <w:proofErr w:type="spellEnd"/>
     </w:p>
     <w:p>
       <w:pPr>
@@ -8081,43 +9087,90 @@
           <w:sz w:val="32"/>
           <w:szCs w:val="32"/>
         </w:rPr>
-        <w:t>falar sobre outro método de representação gráfica muito comum: o Boxplot.</w:t>
-      </w:r>
-    </w:p>
-    <w:p>
-      <w:pPr>
-        <w:ind w:left="1560" w:firstLine="283"/>
-        <w:jc w:val="both"/>
-        <w:rPr>
-          <w:rFonts w:ascii="Helvetica Neue Thin" w:hAnsi="Helvetica Neue Thin"/>
-          <w:sz w:val="32"/>
-          <w:szCs w:val="32"/>
-        </w:rPr>
-      </w:pPr>
-    </w:p>
-    <w:p>
-      <w:pPr>
-        <w:ind w:left="1560" w:firstLine="283"/>
-        <w:jc w:val="both"/>
-        <w:rPr>
-          <w:rFonts w:ascii="Helvetica Neue Thin" w:hAnsi="Helvetica Neue Thin"/>
-          <w:sz w:val="32"/>
-          <w:szCs w:val="32"/>
-        </w:rPr>
-      </w:pPr>
-      <w:r>
-        <w:rPr>
-          <w:rFonts w:ascii="Helvetica Neue Thin" w:hAnsi="Helvetica Neue Thin"/>
-          <w:sz w:val="32"/>
-          <w:szCs w:val="32"/>
-        </w:rPr>
-        <w:t xml:space="preserve">O Boxplot fornece vários tipos de informações ao mesmo tempo. É utilizado quando se quer ter uma noção geral sobre o comportamento da variável. </w:t>
-      </w:r>
-    </w:p>
-    <w:p>
-      <w:pPr>
-        <w:ind w:left="1560" w:firstLine="283"/>
-        <w:jc w:val="both"/>
+        <w:t xml:space="preserve">falar sobre outro método de representação gráfica muito comum: o </w:t>
+      </w:r>
+      <w:proofErr w:type="spellStart"/>
+      <w:r>
+        <w:rPr>
+          <w:rFonts w:ascii="Helvetica Neue Thin" w:hAnsi="Helvetica Neue Thin"/>
+          <w:sz w:val="32"/>
+          <w:szCs w:val="32"/>
+        </w:rPr>
+        <w:t>Boxplot</w:t>
+      </w:r>
+      <w:proofErr w:type="spellEnd"/>
+      <w:r>
+        <w:rPr>
+          <w:rFonts w:ascii="Helvetica Neue Thin" w:hAnsi="Helvetica Neue Thin"/>
+          <w:sz w:val="32"/>
+          <w:szCs w:val="32"/>
+        </w:rPr>
+        <w:t>.</w:t>
+      </w:r>
+    </w:p>
+    <w:p>
+      <w:pPr>
+        <w:ind w:left="1560" w:firstLine="283"/>
+        <w:jc w:val="both"/>
+        <w:rPr>
+          <w:rFonts w:ascii="Helvetica Neue Thin" w:hAnsi="Helvetica Neue Thin"/>
+          <w:sz w:val="32"/>
+          <w:szCs w:val="32"/>
+        </w:rPr>
+      </w:pPr>
+    </w:p>
+    <w:p>
+      <w:pPr>
+        <w:ind w:left="1560" w:firstLine="283"/>
+        <w:jc w:val="both"/>
+        <w:rPr>
+          <w:rFonts w:ascii="Helvetica Neue Thin" w:hAnsi="Helvetica Neue Thin"/>
+          <w:sz w:val="32"/>
+          <w:szCs w:val="32"/>
+        </w:rPr>
+      </w:pPr>
+      <w:r>
+        <w:rPr>
+          <w:rFonts w:ascii="Helvetica Neue Thin" w:hAnsi="Helvetica Neue Thin"/>
+          <w:sz w:val="32"/>
+          <w:szCs w:val="32"/>
+        </w:rPr>
+        <w:t xml:space="preserve">O </w:t>
+      </w:r>
+      <w:proofErr w:type="spellStart"/>
+      <w:r>
+        <w:rPr>
+          <w:rFonts w:ascii="Helvetica Neue Thin" w:hAnsi="Helvetica Neue Thin"/>
+          <w:sz w:val="32"/>
+          <w:szCs w:val="32"/>
+        </w:rPr>
+        <w:t>Boxplot</w:t>
+      </w:r>
+      <w:proofErr w:type="spellEnd"/>
+      <w:r>
+        <w:rPr>
+          <w:rFonts w:ascii="Helvetica Neue Thin" w:hAnsi="Helvetica Neue Thin"/>
+          <w:sz w:val="32"/>
+          <w:szCs w:val="32"/>
+        </w:rPr>
+        <w:t xml:space="preserve"> fornece vários tipos de informações ao mesmo tempo. É utilizado quando se quer ter uma noção geral sobre o comportamento da variável. </w:t>
+      </w:r>
+    </w:p>
+    <w:p>
+      <w:pPr>
+        <w:ind w:left="1560" w:firstLine="283"/>
+        <w:jc w:val="both"/>
+        <w:rPr>
+          <w:rFonts w:ascii="Helvetica Neue Thin" w:hAnsi="Helvetica Neue Thin"/>
+          <w:sz w:val="32"/>
+          <w:szCs w:val="32"/>
+        </w:rPr>
+      </w:pPr>
+    </w:p>
+    <w:p>
+      <w:pPr>
+        <w:ind w:left="1560" w:firstLine="283"/>
+        <w:jc w:val="center"/>
         <w:rPr>
           <w:rFonts w:ascii="Helvetica Neue Thin" w:hAnsi="Helvetica Neue Thin"/>
           <w:sz w:val="32"/>
@@ -8132,446 +9185,7 @@
         <mc:AlternateContent>
           <mc:Choice Requires="wps">
             <w:drawing>
-              <wp:anchor distT="0" distB="0" distL="114300" distR="114300" simplePos="0" relativeHeight="251675648" behindDoc="0" locked="0" layoutInCell="1" allowOverlap="1" wp14:anchorId="35F0CCD6" wp14:editId="449E297B">
-                <wp:simplePos x="0" y="0"/>
-                <wp:positionH relativeFrom="column">
-                  <wp:posOffset>2108200</wp:posOffset>
-                </wp:positionH>
-                <wp:positionV relativeFrom="paragraph">
-                  <wp:posOffset>2020151</wp:posOffset>
-                </wp:positionV>
-                <wp:extent cx="566420" cy="454660"/>
-                <wp:effectExtent l="0" t="0" r="68580" b="78740"/>
-                <wp:wrapNone/>
-                <wp:docPr id="13" name="Straight Arrow Connector 13"/>
-                <wp:cNvGraphicFramePr/>
-                <a:graphic xmlns:a="http://schemas.openxmlformats.org/drawingml/2006/main">
-                  <a:graphicData uri="http://schemas.microsoft.com/office/word/2010/wordprocessingShape">
-                    <wps:wsp>
-                      <wps:cNvCnPr/>
-                      <wps:spPr>
-                        <a:xfrm>
-                          <a:off x="0" y="0"/>
-                          <a:ext cx="566420" cy="454660"/>
-                        </a:xfrm>
-                        <a:prstGeom prst="straightConnector1">
-                          <a:avLst/>
-                        </a:prstGeom>
-                        <a:ln>
-                          <a:tailEnd type="triangle"/>
-                        </a:ln>
-                      </wps:spPr>
-                      <wps:style>
-                        <a:lnRef idx="1">
-                          <a:schemeClr val="accent1"/>
-                        </a:lnRef>
-                        <a:fillRef idx="0">
-                          <a:schemeClr val="accent1"/>
-                        </a:fillRef>
-                        <a:effectRef idx="0">
-                          <a:schemeClr val="accent1"/>
-                        </a:effectRef>
-                        <a:fontRef idx="minor">
-                          <a:schemeClr val="tx1"/>
-                        </a:fontRef>
-                      </wps:style>
-                      <wps:bodyPr/>
-                    </wps:wsp>
-                  </a:graphicData>
-                </a:graphic>
-                <wp14:sizeRelH relativeFrom="margin">
-                  <wp14:pctWidth>0</wp14:pctWidth>
-                </wp14:sizeRelH>
-                <wp14:sizeRelV relativeFrom="margin">
-                  <wp14:pctHeight>0</wp14:pctHeight>
-                </wp14:sizeRelV>
-              </wp:anchor>
-            </w:drawing>
-          </mc:Choice>
-          <mc:Fallback>
-            <w:pict>
-              <v:shapetype w14:anchorId="4F54F303" id="_x0000_t32" coordsize="21600,21600" o:spt="32" o:oned="t" path="m0,0l21600,21600e" filled="f">
-                <v:path arrowok="t" fillok="f" o:connecttype="none"/>
-                <o:lock v:ext="edit" shapetype="t"/>
-              </v:shapetype>
-              <v:shape id="Straight_x0020_Arrow_x0020_Connector_x0020_13" o:spid="_x0000_s1026" type="#_x0000_t32" style="position:absolute;margin-left:166pt;margin-top:159.05pt;width:44.6pt;height:35.8pt;z-index:251675648;visibility:visible;mso-wrap-style:square;mso-width-percent:0;mso-height-percent:0;mso-wrap-distance-left:9pt;mso-wrap-distance-top:0;mso-wrap-distance-right:9pt;mso-wrap-distance-bottom:0;mso-position-horizontal:absolute;mso-position-horizontal-relative:text;mso-position-vertical:absolute;mso-position-vertical-relative:text;mso-width-percent:0;mso-height-percent:0;mso-width-relative:margin;mso-height-relative:margin" o:gfxdata="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" strokecolor="#5b9bd5 [3204]" strokeweight=".5pt">
-                <v:stroke endarrow="block" joinstyle="miter"/>
-              </v:shape>
-            </w:pict>
-          </mc:Fallback>
-        </mc:AlternateContent>
-      </w:r>
-      <w:r>
-        <w:rPr>
-          <w:rFonts w:ascii="Helvetica Neue Thin" w:hAnsi="Helvetica Neue Thin"/>
-          <w:noProof/>
-          <w:sz w:val="32"/>
-          <w:szCs w:val="32"/>
-          <w:lang w:val="en-US"/>
-        </w:rPr>
-        <w:drawing>
-          <wp:anchor distT="0" distB="0" distL="114300" distR="114300" simplePos="0" relativeHeight="251662336" behindDoc="0" locked="0" layoutInCell="1" allowOverlap="1" wp14:anchorId="4DA5AD05" wp14:editId="6F27CAC3">
-            <wp:simplePos x="0" y="0"/>
-            <wp:positionH relativeFrom="column">
-              <wp:posOffset>54610</wp:posOffset>
-            </wp:positionH>
-            <wp:positionV relativeFrom="paragraph">
-              <wp:posOffset>417411</wp:posOffset>
-            </wp:positionV>
-            <wp:extent cx="5955665" cy="4686935"/>
-            <wp:effectExtent l="0" t="0" r="0" b="12065"/>
-            <wp:wrapSquare wrapText="bothSides"/>
-            <wp:docPr id="1" name="Picture 1"/>
-            <wp:cNvGraphicFramePr>
-              <a:graphicFrameLocks xmlns:a="http://schemas.openxmlformats.org/drawingml/2006/main" noChangeAspect="1"/>
-            </wp:cNvGraphicFramePr>
-            <a:graphic xmlns:a="http://schemas.openxmlformats.org/drawingml/2006/main">
-              <a:graphicData uri="http://schemas.openxmlformats.org/drawingml/2006/picture">
-                <pic:pic xmlns:pic="http://schemas.openxmlformats.org/drawingml/2006/picture">
-                  <pic:nvPicPr>
-                    <pic:cNvPr id="1" name=""/>
-                    <pic:cNvPicPr/>
-                  </pic:nvPicPr>
-                  <pic:blipFill>
-                    <a:blip r:embed="rId7">
-                      <a:extLst>
-                        <a:ext uri="{28A0092B-C50C-407E-A947-70E740481C1C}">
-                          <a14:useLocalDpi xmlns:a14="http://schemas.microsoft.com/office/drawing/2010/main" val="0"/>
-                        </a:ext>
-                      </a:extLst>
-                    </a:blip>
-                    <a:stretch>
-                      <a:fillRect/>
-                    </a:stretch>
-                  </pic:blipFill>
-                  <pic:spPr>
-                    <a:xfrm>
-                      <a:off x="0" y="0"/>
-                      <a:ext cx="5955665" cy="4686935"/>
-                    </a:xfrm>
-                    <a:prstGeom prst="rect">
-                      <a:avLst/>
-                    </a:prstGeom>
-                  </pic:spPr>
-                </pic:pic>
-              </a:graphicData>
-            </a:graphic>
-            <wp14:sizeRelH relativeFrom="page">
-              <wp14:pctWidth>0</wp14:pctWidth>
-            </wp14:sizeRelH>
-            <wp14:sizeRelV relativeFrom="page">
-              <wp14:pctHeight>0</wp14:pctHeight>
-            </wp14:sizeRelV>
-          </wp:anchor>
-        </w:drawing>
-      </w:r>
-    </w:p>
-    <w:p>
-      <w:pPr>
-        <w:ind w:left="1560" w:firstLine="283"/>
-        <w:jc w:val="center"/>
-        <w:rPr>
-          <w:rFonts w:ascii="Helvetica Neue Thin" w:hAnsi="Helvetica Neue Thin"/>
-          <w:sz w:val="32"/>
-          <w:szCs w:val="32"/>
-        </w:rPr>
-      </w:pPr>
-      <w:r>
-        <w:rPr>
-          <w:noProof/>
-          <w:lang w:val="en-US"/>
-        </w:rPr>
-        <mc:AlternateContent>
-          <mc:Choice Requires="wps">
-            <w:drawing>
-              <wp:anchor distT="0" distB="0" distL="114300" distR="114300" simplePos="0" relativeHeight="251685888" behindDoc="0" locked="0" layoutInCell="1" allowOverlap="1" wp14:anchorId="4C2C809F" wp14:editId="29A784D8">
-                <wp:simplePos x="0" y="0"/>
-                <wp:positionH relativeFrom="column">
-                  <wp:posOffset>-517525</wp:posOffset>
-                </wp:positionH>
-                <wp:positionV relativeFrom="paragraph">
-                  <wp:posOffset>2574290</wp:posOffset>
-                </wp:positionV>
-                <wp:extent cx="3044190" cy="1570355"/>
-                <wp:effectExtent l="0" t="0" r="0" b="4445"/>
-                <wp:wrapThrough wrapText="bothSides">
-                  <wp:wrapPolygon edited="0">
-                    <wp:start x="180" y="0"/>
-                    <wp:lineTo x="180" y="21312"/>
-                    <wp:lineTo x="21086" y="21312"/>
-                    <wp:lineTo x="21267" y="0"/>
-                    <wp:lineTo x="180" y="0"/>
-                  </wp:wrapPolygon>
-                </wp:wrapThrough>
-                <wp:docPr id="21" name="Text Box 21"/>
-                <wp:cNvGraphicFramePr/>
-                <a:graphic xmlns:a="http://schemas.openxmlformats.org/drawingml/2006/main">
-                  <a:graphicData uri="http://schemas.microsoft.com/office/word/2010/wordprocessingShape">
-                    <wps:wsp>
-                      <wps:cNvSpPr txBox="1"/>
-                      <wps:spPr>
-                        <a:xfrm>
-                          <a:off x="0" y="0"/>
-                          <a:ext cx="3044190" cy="1570355"/>
-                        </a:xfrm>
-                        <a:prstGeom prst="rect">
-                          <a:avLst/>
-                        </a:prstGeom>
-                        <a:noFill/>
-                        <a:ln>
-                          <a:noFill/>
-                        </a:ln>
-                        <a:effectLst/>
-                      </wps:spPr>
-                      <wps:txbx>
-                        <w:txbxContent>
-                          <w:p>
-                            <w:pPr>
-                              <w:ind w:left="1560" w:firstLine="283"/>
-                              <w:jc w:val="center"/>
-                              <w:rPr>
-                                <w:rFonts w:ascii="Helvetica Neue Thin" w:hAnsi="Helvetica Neue Thin"/>
-                                <w:noProof/>
-                                <w:color w:val="000000" w:themeColor="text1"/>
-                                <w:sz w:val="32"/>
-                                <w:szCs w:val="32"/>
-                                <w14:shadow w14:blurRad="38100" w14:dist="19050" w14:dir="2700000" w14:sx="100000" w14:sy="100000" w14:kx="0" w14:ky="0" w14:algn="tl">
-                                  <w14:schemeClr w14:val="dk1">
-                                    <w14:alpha w14:val="60000"/>
-                                  </w14:schemeClr>
-                                </w14:shadow>
-                                <w14:textOutline w14:w="0" w14:cap="flat" w14:cmpd="sng" w14:algn="ctr">
-                                  <w14:noFill/>
-                                  <w14:prstDash w14:val="solid"/>
-                                  <w14:round/>
-                                </w14:textOutline>
-                              </w:rPr>
-                            </w:pPr>
-                            <w:r>
-                              <w:rPr>
-                                <w:rFonts w:ascii="Helvetica Neue Thin" w:hAnsi="Helvetica Neue Thin"/>
-                                <w:noProof/>
-                                <w:color w:val="000000" w:themeColor="text1"/>
-                                <w:sz w:val="32"/>
-                                <w:szCs w:val="32"/>
-                                <w14:shadow w14:blurRad="38100" w14:dist="19050" w14:dir="2700000" w14:sx="100000" w14:sy="100000" w14:kx="0" w14:ky="0" w14:algn="tl">
-                                  <w14:schemeClr w14:val="dk1">
-                                    <w14:alpha w14:val="60000"/>
-                                  </w14:schemeClr>
-                                </w14:shadow>
-                                <w14:textOutline w14:w="0" w14:cap="flat" w14:cmpd="sng" w14:algn="ctr">
-                                  <w14:noFill/>
-                                  <w14:prstDash w14:val="solid"/>
-                                  <w14:round/>
-                                </w14:textOutline>
-                              </w:rPr>
-                              <w:t>Simetria ou assimetria da distribuição</w:t>
-                            </w:r>
-                          </w:p>
-                        </w:txbxContent>
-                      </wps:txbx>
-                      <wps:bodyPr rot="0" spcFirstLastPara="0" vertOverflow="overflow" horzOverflow="overflow" vert="horz" wrap="square" lIns="91440" tIns="45720" rIns="91440" bIns="45720" numCol="1" spcCol="0" rtlCol="0" fromWordArt="0" anchor="t" anchorCtr="0" forceAA="0" compatLnSpc="1">
-                        <a:prstTxWarp prst="textNoShape">
-                          <a:avLst/>
-                        </a:prstTxWarp>
-                        <a:noAutofit/>
-                      </wps:bodyPr>
-                    </wps:wsp>
-                  </a:graphicData>
-                </a:graphic>
-                <wp14:sizeRelH relativeFrom="margin">
-                  <wp14:pctWidth>0</wp14:pctWidth>
-                </wp14:sizeRelH>
-                <wp14:sizeRelV relativeFrom="margin">
-                  <wp14:pctHeight>0</wp14:pctHeight>
-                </wp14:sizeRelV>
-              </wp:anchor>
-            </w:drawing>
-          </mc:Choice>
-          <mc:Fallback>
-            <w:pict>
-              <v:shapetype w14:anchorId="4C2C809F" id="_x0000_t202" coordsize="21600,21600" o:spt="202" path="m0,0l0,21600,21600,21600,21600,0xe">
-                <v:stroke joinstyle="miter"/>
-                <v:path gradientshapeok="t" o:connecttype="rect"/>
-              </v:shapetype>
-              <v:shape id="Text_x0020_Box_x0020_21" o:spid="_x0000_s1026" type="#_x0000_t202" style="position:absolute;left:0;text-align:left;margin-left:-40.75pt;margin-top:202.7pt;width:239.7pt;height:123.65pt;z-index:251685888;visibility:visible;mso-wrap-style:square;mso-width-percent:0;mso-height-percent:0;mso-wrap-distance-left:9pt;mso-wrap-distance-top:0;mso-wrap-distance-right:9pt;mso-wrap-distance-bottom:0;mso-position-horizontal:absolute;mso-position-horizontal-relative:text;mso-position-vertical:absolute;mso-position-vertical-relative:text;mso-width-percent:0;mso-height-percent:0;mso-width-relative:margin;mso-height-relative:margin;v-text-anchor:top" o:gfxdata="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" filled="f" stroked="f">
-                <v:fill o:detectmouseclick="t"/>
-                <v:textbox>
-                  <w:txbxContent>
-                    <w:p>
-                      <w:pPr>
-                        <w:ind w:left="1560" w:firstLine="283"/>
-                        <w:jc w:val="center"/>
-                        <w:rPr>
-                          <w:rFonts w:ascii="Helvetica Neue Thin" w:hAnsi="Helvetica Neue Thin"/>
-                          <w:noProof/>
-                          <w:color w:val="000000" w:themeColor="text1"/>
-                          <w:sz w:val="32"/>
-                          <w:szCs w:val="32"/>
-                          <w14:shadow w14:blurRad="38100" w14:dist="19050" w14:dir="2700000" w14:sx="100000" w14:sy="100000" w14:kx="0" w14:ky="0" w14:algn="tl">
-                            <w14:schemeClr w14:val="dk1">
-                              <w14:alpha w14:val="60000"/>
-                            </w14:schemeClr>
-                          </w14:shadow>
-                          <w14:textOutline w14:w="0" w14:cap="flat" w14:cmpd="sng" w14:algn="ctr">
-                            <w14:noFill/>
-                            <w14:prstDash w14:val="solid"/>
-                            <w14:round/>
-                          </w14:textOutline>
-                        </w:rPr>
-                      </w:pPr>
-                      <w:r>
-                        <w:rPr>
-                          <w:rFonts w:ascii="Helvetica Neue Thin" w:hAnsi="Helvetica Neue Thin"/>
-                          <w:noProof/>
-                          <w:color w:val="000000" w:themeColor="text1"/>
-                          <w:sz w:val="32"/>
-                          <w:szCs w:val="32"/>
-                          <w14:shadow w14:blurRad="38100" w14:dist="19050" w14:dir="2700000" w14:sx="100000" w14:sy="100000" w14:kx="0" w14:ky="0" w14:algn="tl">
-                            <w14:schemeClr w14:val="dk1">
-                              <w14:alpha w14:val="60000"/>
-                            </w14:schemeClr>
-                          </w14:shadow>
-                          <w14:textOutline w14:w="0" w14:cap="flat" w14:cmpd="sng" w14:algn="ctr">
-                            <w14:noFill/>
-                            <w14:prstDash w14:val="solid"/>
-                            <w14:round/>
-                          </w14:textOutline>
-                        </w:rPr>
-                        <w:t>Simetria ou assimetria da distribuição</w:t>
-                      </w:r>
-                    </w:p>
-                  </w:txbxContent>
-                </v:textbox>
-                <w10:wrap type="through"/>
-              </v:shape>
-            </w:pict>
-          </mc:Fallback>
-        </mc:AlternateContent>
-      </w:r>
-      <w:r>
-        <w:rPr>
-          <w:rFonts w:ascii="Helvetica Neue Thin" w:hAnsi="Helvetica Neue Thin"/>
-          <w:noProof/>
-          <w:sz w:val="32"/>
-          <w:szCs w:val="32"/>
-          <w:lang w:val="en-US"/>
-        </w:rPr>
-        <mc:AlternateContent>
-          <mc:Choice Requires="wps">
-            <w:drawing>
-              <wp:anchor distT="0" distB="0" distL="114300" distR="114300" simplePos="0" relativeHeight="251683840" behindDoc="0" locked="0" layoutInCell="1" allowOverlap="1" wp14:anchorId="26016253" wp14:editId="2ED28370">
-                <wp:simplePos x="0" y="0"/>
-                <wp:positionH relativeFrom="column">
-                  <wp:posOffset>1991617</wp:posOffset>
-                </wp:positionH>
-                <wp:positionV relativeFrom="paragraph">
-                  <wp:posOffset>2922270</wp:posOffset>
-                </wp:positionV>
-                <wp:extent cx="345440" cy="566420"/>
-                <wp:effectExtent l="50800" t="0" r="35560" b="17780"/>
-                <wp:wrapThrough wrapText="bothSides">
-                  <wp:wrapPolygon edited="0">
-                    <wp:start x="7941" y="0"/>
-                    <wp:lineTo x="-3176" y="0"/>
-                    <wp:lineTo x="-3176" y="15498"/>
-                    <wp:lineTo x="7941" y="15498"/>
-                    <wp:lineTo x="7941" y="21309"/>
-                    <wp:lineTo x="22235" y="21309"/>
-                    <wp:lineTo x="15882" y="16466"/>
-                    <wp:lineTo x="14294" y="15498"/>
-                    <wp:lineTo x="22235" y="969"/>
-                    <wp:lineTo x="22235" y="0"/>
-                    <wp:lineTo x="7941" y="0"/>
-                  </wp:wrapPolygon>
-                </wp:wrapThrough>
-                <wp:docPr id="20" name="Left Brace 20"/>
-                <wp:cNvGraphicFramePr/>
-                <a:graphic xmlns:a="http://schemas.openxmlformats.org/drawingml/2006/main">
-                  <a:graphicData uri="http://schemas.microsoft.com/office/word/2010/wordprocessingShape">
-                    <wps:wsp>
-                      <wps:cNvSpPr/>
-                      <wps:spPr>
-                        <a:xfrm>
-                          <a:off x="0" y="0"/>
-                          <a:ext cx="345440" cy="566420"/>
-                        </a:xfrm>
-                        <a:prstGeom prst="leftBrace">
-                          <a:avLst/>
-                        </a:prstGeom>
-                      </wps:spPr>
-                      <wps:style>
-                        <a:lnRef idx="3">
-                          <a:schemeClr val="dk1"/>
-                        </a:lnRef>
-                        <a:fillRef idx="0">
-                          <a:schemeClr val="dk1"/>
-                        </a:fillRef>
-                        <a:effectRef idx="2">
-                          <a:schemeClr val="dk1"/>
-                        </a:effectRef>
-                        <a:fontRef idx="minor">
-                          <a:schemeClr val="tx1"/>
-                        </a:fontRef>
-                      </wps:style>
-                      <wps:bodyPr rot="0" spcFirstLastPara="0" vertOverflow="overflow" horzOverflow="overflow" vert="horz" wrap="square" lIns="91440" tIns="45720" rIns="91440" bIns="45720" numCol="1" spcCol="0" rtlCol="0" fromWordArt="0" anchor="ctr" anchorCtr="0" forceAA="0" compatLnSpc="1">
-                        <a:prstTxWarp prst="textNoShape">
-                          <a:avLst/>
-                        </a:prstTxWarp>
-                        <a:noAutofit/>
-                      </wps:bodyPr>
-                    </wps:wsp>
-                  </a:graphicData>
-                </a:graphic>
-                <wp14:sizeRelH relativeFrom="margin">
-                  <wp14:pctWidth>0</wp14:pctWidth>
-                </wp14:sizeRelH>
-                <wp14:sizeRelV relativeFrom="margin">
-                  <wp14:pctHeight>0</wp14:pctHeight>
-                </wp14:sizeRelV>
-              </wp:anchor>
-            </w:drawing>
-          </mc:Choice>
-          <mc:Fallback>
-            <w:pict>
-              <v:shapetype w14:anchorId="7F3AEE25" id="_x0000_t87" coordsize="21600,21600" o:spt="87" adj="1800,10800" path="m21600,0qx10800@0l10800@2qy0@11,10800@3l10800@1qy21600,21600e" filled="f">
-                <v:formulas>
-                  <v:f eqn="val #0"/>
-                  <v:f eqn="sum 21600 0 #0"/>
-                  <v:f eqn="sum #1 0 #0"/>
-                  <v:f eqn="sum #1 #0 0"/>
-                  <v:f eqn="prod #0 9598 32768"/>
-                  <v:f eqn="sum 21600 0 @4"/>
-                  <v:f eqn="sum 21600 0 #1"/>
-                  <v:f eqn="min #1 @6"/>
-                  <v:f eqn="prod @7 1 2"/>
-                  <v:f eqn="prod #0 2 1"/>
-                  <v:f eqn="sum 21600 0 @9"/>
-                  <v:f eqn="val #1"/>
-                </v:formulas>
-                <v:path arrowok="t" o:connecttype="custom" o:connectlocs="21600,0;0,10800;21600,21600" textboxrect="13963,@4,21600,@5"/>
-                <v:handles>
-                  <v:h position="center,#0" yrange="0,@8"/>
-                  <v:h position="topLeft,#1" yrange="@9,@10"/>
-                </v:handles>
-              </v:shapetype>
-              <v:shape id="Left_x0020_Brace_x0020_20" o:spid="_x0000_s1026" type="#_x0000_t87" style="position:absolute;margin-left:156.8pt;margin-top:230.1pt;width:27.2pt;height:44.6pt;z-index:251683840;visibility:visible;mso-wrap-style:square;mso-width-percent:0;mso-height-percent:0;mso-wrap-distance-left:9pt;mso-wrap-distance-top:0;mso-wrap-distance-right:9pt;mso-wrap-distance-bottom:0;mso-position-horizontal:absolute;mso-position-horizontal-relative:text;mso-position-vertical:absolute;mso-position-vertical-relative:text;mso-width-percent:0;mso-height-percent:0;mso-width-relative:margin;mso-height-relative:margin;v-text-anchor:middle" o:gfxdata="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" adj="1098" strokecolor="black [3200]" strokeweight="1.5pt">
-                <v:stroke joinstyle="miter"/>
-                <w10:wrap type="through"/>
-              </v:shape>
-            </w:pict>
-          </mc:Fallback>
-        </mc:AlternateContent>
-      </w:r>
-      <w:r>
-        <w:rPr>
-          <w:noProof/>
-          <w:lang w:val="en-US"/>
-        </w:rPr>
-        <mc:AlternateContent>
-          <mc:Choice Requires="wps">
-            <w:drawing>
-              <wp:anchor distT="0" distB="0" distL="114300" distR="114300" simplePos="0" relativeHeight="251681792" behindDoc="0" locked="0" layoutInCell="1" allowOverlap="1" wp14:anchorId="41754429" wp14:editId="3127A164">
+              <wp:anchor distT="0" distB="0" distL="114300" distR="114300" simplePos="0" relativeHeight="251681792" behindDoc="0" locked="0" layoutInCell="1" allowOverlap="1" wp14:anchorId="41754429" wp14:editId="78D387C0">
                 <wp:simplePos x="0" y="0"/>
                 <wp:positionH relativeFrom="column">
                   <wp:posOffset>3366135</wp:posOffset>
@@ -8623,7 +9237,11 @@
           </mc:Choice>
           <mc:Fallback>
             <w:pict>
-              <v:shape w14:anchorId="08812FED" id="Straight_x0020_Arrow_x0020_Connector_x0020_17" o:spid="_x0000_s1026" type="#_x0000_t32" style="position:absolute;margin-left:265.05pt;margin-top:130.75pt;width:18pt;height:9pt;flip:x;z-index:251681792;visibility:visible;mso-wrap-style:square;mso-wrap-distance-left:9pt;mso-wrap-distance-top:0;mso-wrap-distance-right:9pt;mso-wrap-distance-bottom:0;mso-position-horizontal:absolute;mso-position-horizontal-relative:text;mso-position-vertical:absolute;mso-position-vertical-relative:text" o:gfxdata="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" strokecolor="#5b9bd5 [3204]" strokeweight=".5pt">
+              <v:shapetype w14:anchorId="01748C2D" id="_x0000_t32" coordsize="21600,21600" o:spt="32" o:oned="t" path="m0,0l21600,21600e" filled="f">
+                <v:path arrowok="t" fillok="f" o:connecttype="none"/>
+                <o:lock v:ext="edit" shapetype="t"/>
+              </v:shapetype>
+              <v:shape id="Straight_x0020_Arrow_x0020_Connector_x0020_17" o:spid="_x0000_s1026" type="#_x0000_t32" style="position:absolute;margin-left:265.05pt;margin-top:130.75pt;width:18pt;height:9pt;flip:x;z-index:251681792;visibility:visible;mso-wrap-style:square;mso-wrap-distance-left:9pt;mso-wrap-distance-top:0;mso-wrap-distance-right:9pt;mso-wrap-distance-bottom:0;mso-position-horizontal:absolute;mso-position-horizontal-relative:text;mso-position-vertical:absolute;mso-position-vertical-relative:text" o:gfxdata="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" strokecolor="#5b9bd5 [3204]" strokeweight=".5pt">
                 <v:stroke endarrow="block" joinstyle="miter"/>
               </v:shape>
             </w:pict>
@@ -8844,7 +9462,11 @@
           </mc:Choice>
           <mc:Fallback>
             <w:pict>
-              <v:shape w14:anchorId="303F671D" id="Text_x0020_Box_x0020_15" o:spid="_x0000_s1027" type="#_x0000_t202" style="position:absolute;left:0;text-align:left;margin-left:-31.95pt;margin-top:338.1pt;width:221.4pt;height:48.5pt;z-index:251679744;visibility:visible;mso-wrap-style:none;mso-wrap-distance-left:9pt;mso-wrap-distance-top:0;mso-wrap-distance-right:9pt;mso-wrap-distance-bottom:0;mso-position-horizontal:absolute;mso-position-horizontal-relative:text;mso-position-vertical:absolute;mso-position-vertical-relative:text;v-text-anchor:top" o:gfxdata="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" filled="f" stroked="f">
+              <v:shapetype w14:anchorId="303F671D" id="_x0000_t202" coordsize="21600,21600" o:spt="202" path="m0,0l0,21600,21600,21600,21600,0xe">
+                <v:stroke joinstyle="miter"/>
+                <v:path gradientshapeok="t" o:connecttype="rect"/>
+              </v:shapetype>
+              <v:shape id="Text_x0020_Box_x0020_15" o:spid="_x0000_s1026" type="#_x0000_t202" style="position:absolute;left:0;text-align:left;margin-left:-31.95pt;margin-top:338.1pt;width:221.4pt;height:48.5pt;z-index:251679744;visibility:visible;mso-wrap-style:none;mso-wrap-distance-left:9pt;mso-wrap-distance-top:0;mso-wrap-distance-right:9pt;mso-wrap-distance-bottom:0;mso-position-horizontal:absolute;mso-position-horizontal-relative:text;mso-position-vertical:absolute;mso-position-vertical-relative:text;v-text-anchor:top" o:gfxdata="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" filled="f" stroked="f">
                 <v:textbox style="mso-fit-shape-to-text:t">
                   <w:txbxContent>
                     <w:p>
@@ -8947,236 +9569,7 @@
         <mc:AlternateContent>
           <mc:Choice Requires="wps">
             <w:drawing>
-              <wp:anchor distT="0" distB="0" distL="114300" distR="114300" simplePos="0" relativeHeight="251677696" behindDoc="0" locked="0" layoutInCell="1" allowOverlap="1" wp14:anchorId="3A00C1A4" wp14:editId="229B237C">
-                <wp:simplePos x="0" y="0"/>
-                <wp:positionH relativeFrom="column">
-                  <wp:posOffset>-63500</wp:posOffset>
-                </wp:positionH>
-                <wp:positionV relativeFrom="paragraph">
-                  <wp:posOffset>1316990</wp:posOffset>
-                </wp:positionV>
-                <wp:extent cx="2995295" cy="615950"/>
-                <wp:effectExtent l="0" t="0" r="0" b="0"/>
-                <wp:wrapThrough wrapText="bothSides">
-                  <wp:wrapPolygon edited="0">
-                    <wp:start x="0" y="0"/>
-                    <wp:lineTo x="0" y="0"/>
-                    <wp:lineTo x="0" y="0"/>
-                  </wp:wrapPolygon>
-                </wp:wrapThrough>
-                <wp:docPr id="14" name="Text Box 14"/>
-                <wp:cNvGraphicFramePr/>
-                <a:graphic xmlns:a="http://schemas.openxmlformats.org/drawingml/2006/main">
-                  <a:graphicData uri="http://schemas.microsoft.com/office/word/2010/wordprocessingShape">
-                    <wps:wsp>
-                      <wps:cNvSpPr txBox="1"/>
-                      <wps:spPr>
-                        <a:xfrm>
-                          <a:off x="0" y="0"/>
-                          <a:ext cx="2995295" cy="615950"/>
-                        </a:xfrm>
-                        <a:prstGeom prst="rect">
-                          <a:avLst/>
-                        </a:prstGeom>
-                        <a:noFill/>
-                        <a:ln>
-                          <a:noFill/>
-                        </a:ln>
-                        <a:effectLst/>
-                      </wps:spPr>
-                      <wps:txbx>
-                        <w:txbxContent>
-                          <w:p>
-                            <w:pPr>
-                              <w:ind w:left="1560" w:firstLine="283"/>
-                              <w:jc w:val="center"/>
-                              <w:rPr>
-                                <w:rFonts w:ascii="Helvetica Neue Light" w:hAnsi="Helvetica Neue Light"/>
-                                <w:noProof/>
-                                <w:color w:val="000000" w:themeColor="text1"/>
-                                <w:sz w:val="40"/>
-                                <w:szCs w:val="40"/>
-                                <w14:shadow w14:blurRad="38100" w14:dist="19050" w14:dir="2700000" w14:sx="100000" w14:sy="100000" w14:kx="0" w14:ky="0" w14:algn="tl">
-                                  <w14:schemeClr w14:val="dk1">
-                                    <w14:alpha w14:val="60000"/>
-                                  </w14:schemeClr>
-                                </w14:shadow>
-                                <w14:textOutline w14:w="0" w14:cap="flat" w14:cmpd="sng" w14:algn="ctr">
-                                  <w14:noFill/>
-                                  <w14:prstDash w14:val="solid"/>
-                                  <w14:round/>
-                                </w14:textOutline>
-                              </w:rPr>
-                            </w:pPr>
-                            <w:r>
-                              <w:rPr>
-                                <w:rFonts w:ascii="Helvetica Neue Light" w:hAnsi="Helvetica Neue Light"/>
-                                <w:noProof/>
-                                <w:color w:val="000000" w:themeColor="text1"/>
-                                <w:sz w:val="40"/>
-                                <w:szCs w:val="40"/>
-                                <w14:shadow w14:blurRad="38100" w14:dist="19050" w14:dir="2700000" w14:sx="100000" w14:sy="100000" w14:kx="0" w14:ky="0" w14:algn="tl">
-                                  <w14:schemeClr w14:val="dk1">
-                                    <w14:alpha w14:val="60000"/>
-                                  </w14:schemeClr>
-                                </w14:shadow>
-                                <w14:textOutline w14:w="0" w14:cap="flat" w14:cmpd="sng" w14:algn="ctr">
-                                  <w14:noFill/>
-                                  <w14:prstDash w14:val="solid"/>
-                                  <w14:round/>
-                                </w14:textOutline>
-                              </w:rPr>
-                              <w:t>Limite Superior</w:t>
-                            </w:r>
-                          </w:p>
-                          <w:p/>
-                        </w:txbxContent>
-                      </wps:txbx>
-                      <wps:bodyPr rot="0" spcFirstLastPara="0" vertOverflow="overflow" horzOverflow="overflow" vert="horz" wrap="none" lIns="91440" tIns="45720" rIns="91440" bIns="45720" numCol="1" spcCol="0" rtlCol="0" fromWordArt="0" anchor="t" anchorCtr="0" forceAA="0" compatLnSpc="1">
-                        <a:prstTxWarp prst="textNoShape">
-                          <a:avLst/>
-                        </a:prstTxWarp>
-                        <a:spAutoFit/>
-                      </wps:bodyPr>
-                    </wps:wsp>
-                  </a:graphicData>
-                </a:graphic>
-              </wp:anchor>
-            </w:drawing>
-          </mc:Choice>
-          <mc:Fallback>
-            <w:pict>
-              <v:shape w14:anchorId="3A00C1A4" id="Text_x0020_Box_x0020_14" o:spid="_x0000_s1028" type="#_x0000_t202" style="position:absolute;left:0;text-align:left;margin-left:-5pt;margin-top:103.7pt;width:235.85pt;height:48.5pt;z-index:251677696;visibility:visible;mso-wrap-style:none;mso-wrap-distance-left:9pt;mso-wrap-distance-top:0;mso-wrap-distance-right:9pt;mso-wrap-distance-bottom:0;mso-position-horizontal:absolute;mso-position-horizontal-relative:text;mso-position-vertical:absolute;mso-position-vertical-relative:text;v-text-anchor:top" o:gfxdata="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" filled="f" stroked="f">
-                <v:textbox style="mso-fit-shape-to-text:t">
-                  <w:txbxContent>
-                    <w:p>
-                      <w:pPr>
-                        <w:ind w:left="1560" w:firstLine="283"/>
-                        <w:jc w:val="center"/>
-                        <w:rPr>
-                          <w:rFonts w:ascii="Helvetica Neue Light" w:hAnsi="Helvetica Neue Light"/>
-                          <w:noProof/>
-                          <w:color w:val="000000" w:themeColor="text1"/>
-                          <w:sz w:val="40"/>
-                          <w:szCs w:val="40"/>
-                          <w14:shadow w14:blurRad="38100" w14:dist="19050" w14:dir="2700000" w14:sx="100000" w14:sy="100000" w14:kx="0" w14:ky="0" w14:algn="tl">
-                            <w14:schemeClr w14:val="dk1">
-                              <w14:alpha w14:val="60000"/>
-                            </w14:schemeClr>
-                          </w14:shadow>
-                          <w14:textOutline w14:w="0" w14:cap="flat" w14:cmpd="sng" w14:algn="ctr">
-                            <w14:noFill/>
-                            <w14:prstDash w14:val="solid"/>
-                            <w14:round/>
-                          </w14:textOutline>
-                        </w:rPr>
-                      </w:pPr>
-                      <w:r>
-                        <w:rPr>
-                          <w:rFonts w:ascii="Helvetica Neue Light" w:hAnsi="Helvetica Neue Light"/>
-                          <w:noProof/>
-                          <w:color w:val="000000" w:themeColor="text1"/>
-                          <w:sz w:val="40"/>
-                          <w:szCs w:val="40"/>
-                          <w14:shadow w14:blurRad="38100" w14:dist="19050" w14:dir="2700000" w14:sx="100000" w14:sy="100000" w14:kx="0" w14:ky="0" w14:algn="tl">
-                            <w14:schemeClr w14:val="dk1">
-                              <w14:alpha w14:val="60000"/>
-                            </w14:schemeClr>
-                          </w14:shadow>
-                          <w14:textOutline w14:w="0" w14:cap="flat" w14:cmpd="sng" w14:algn="ctr">
-                            <w14:noFill/>
-                            <w14:prstDash w14:val="solid"/>
-                            <w14:round/>
-                          </w14:textOutline>
-                        </w:rPr>
-                        <w:t>Limite Superior</w:t>
-                      </w:r>
-                    </w:p>
-                    <w:p/>
-                  </w:txbxContent>
-                </v:textbox>
-                <w10:wrap type="through"/>
-              </v:shape>
-            </w:pict>
-          </mc:Fallback>
-        </mc:AlternateContent>
-      </w:r>
-      <w:r>
-        <w:rPr>
-          <w:noProof/>
-          <w:lang w:val="en-US"/>
-        </w:rPr>
-        <mc:AlternateContent>
-          <mc:Choice Requires="wps">
-            <w:drawing>
-              <wp:anchor distT="0" distB="0" distL="114300" distR="114300" simplePos="0" relativeHeight="251674624" behindDoc="0" locked="0" layoutInCell="1" allowOverlap="1" wp14:anchorId="45FA8059" wp14:editId="5CE5F1C0">
-                <wp:simplePos x="0" y="0"/>
-                <wp:positionH relativeFrom="column">
-                  <wp:posOffset>2337435</wp:posOffset>
-                </wp:positionH>
-                <wp:positionV relativeFrom="paragraph">
-                  <wp:posOffset>3717925</wp:posOffset>
-                </wp:positionV>
-                <wp:extent cx="342900" cy="457200"/>
-                <wp:effectExtent l="0" t="50800" r="63500" b="25400"/>
-                <wp:wrapNone/>
-                <wp:docPr id="12" name="Straight Arrow Connector 12"/>
-                <wp:cNvGraphicFramePr/>
-                <a:graphic xmlns:a="http://schemas.openxmlformats.org/drawingml/2006/main">
-                  <a:graphicData uri="http://schemas.microsoft.com/office/word/2010/wordprocessingShape">
-                    <wps:wsp>
-                      <wps:cNvCnPr/>
-                      <wps:spPr>
-                        <a:xfrm flipV="1">
-                          <a:off x="0" y="0"/>
-                          <a:ext cx="342900" cy="457200"/>
-                        </a:xfrm>
-                        <a:prstGeom prst="straightConnector1">
-                          <a:avLst/>
-                        </a:prstGeom>
-                        <a:ln>
-                          <a:tailEnd type="triangle"/>
-                        </a:ln>
-                      </wps:spPr>
-                      <wps:style>
-                        <a:lnRef idx="1">
-                          <a:schemeClr val="accent1"/>
-                        </a:lnRef>
-                        <a:fillRef idx="0">
-                          <a:schemeClr val="accent1"/>
-                        </a:fillRef>
-                        <a:effectRef idx="0">
-                          <a:schemeClr val="accent1"/>
-                        </a:effectRef>
-                        <a:fontRef idx="minor">
-                          <a:schemeClr val="tx1"/>
-                        </a:fontRef>
-                      </wps:style>
-                      <wps:bodyPr/>
-                    </wps:wsp>
-                  </a:graphicData>
-                </a:graphic>
-              </wp:anchor>
-            </w:drawing>
-          </mc:Choice>
-          <mc:Fallback>
-            <w:pict>
-              <v:shape w14:anchorId="29B70878" id="Straight_x0020_Arrow_x0020_Connector_x0020_12" o:spid="_x0000_s1026" type="#_x0000_t32" style="position:absolute;margin-left:184.05pt;margin-top:292.75pt;width:27pt;height:36pt;flip:y;z-index:251674624;visibility:visible;mso-wrap-style:square;mso-wrap-distance-left:9pt;mso-wrap-distance-top:0;mso-wrap-distance-right:9pt;mso-wrap-distance-bottom:0;mso-position-horizontal:absolute;mso-position-horizontal-relative:text;mso-position-vertical:absolute;mso-position-vertical-relative:text" o:gfxdata="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" strokecolor="#5b9bd5 [3204]" strokeweight=".5pt">
-                <v:stroke endarrow="block" joinstyle="miter"/>
-              </v:shape>
-            </w:pict>
-          </mc:Fallback>
-        </mc:AlternateContent>
-      </w:r>
-      <w:r>
-        <w:rPr>
-          <w:noProof/>
-          <w:lang w:val="en-US"/>
-        </w:rPr>
-        <mc:AlternateContent>
-          <mc:Choice Requires="wps">
-            <w:drawing>
-              <wp:anchor distT="0" distB="0" distL="114300" distR="114300" simplePos="0" relativeHeight="251673600" behindDoc="0" locked="0" layoutInCell="1" allowOverlap="1" wp14:anchorId="278B9D87" wp14:editId="6A0CEC12">
+              <wp:anchor distT="0" distB="0" distL="114300" distR="114300" simplePos="0" relativeHeight="251673600" behindDoc="0" locked="0" layoutInCell="1" allowOverlap="1" wp14:anchorId="278B9D87" wp14:editId="7A69E4E6">
                 <wp:simplePos x="0" y="0"/>
                 <wp:positionH relativeFrom="column">
                   <wp:posOffset>2451100</wp:posOffset>
@@ -9274,7 +9667,7 @@
           </mc:Choice>
           <mc:Fallback>
             <w:pict>
-              <v:shape w14:anchorId="278B9D87" id="Text_x0020_Box_x0020_11" o:spid="_x0000_s1029" type="#_x0000_t202" style="position:absolute;left:0;text-align:left;margin-left:193pt;margin-top:94.7pt;width:230.6pt;height:53.85pt;z-index:251673600;visibility:visible;mso-wrap-style:none;mso-wrap-distance-left:9pt;mso-wrap-distance-top:0;mso-wrap-distance-right:9pt;mso-wrap-distance-bottom:0;mso-position-horizontal:absolute;mso-position-horizontal-relative:text;mso-position-vertical:absolute;mso-position-vertical-relative:text;v-text-anchor:top" o:gfxdata="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" filled="f" stroked="f">
+              <v:shape w14:anchorId="278B9D87" id="Text_x0020_Box_x0020_11" o:spid="_x0000_s1027" type="#_x0000_t202" style="position:absolute;left:0;text-align:left;margin-left:193pt;margin-top:94.7pt;width:230.6pt;height:53.85pt;z-index:251673600;visibility:visible;mso-wrap-style:none;mso-wrap-distance-left:9pt;mso-wrap-distance-top:0;mso-wrap-distance-right:9pt;mso-wrap-distance-bottom:0;mso-position-horizontal:absolute;mso-position-horizontal-relative:text;mso-position-vertical:absolute;mso-position-vertical-relative:text;v-text-anchor:top" o:gfxdata="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" filled="f" stroked="f">
                 <v:textbox style="mso-fit-shape-to-text:t">
                   <w:txbxContent>
                     <w:p>
@@ -9330,19 +9723,202 @@
       </w:r>
       <w:r>
         <w:rPr>
+          <w:rFonts w:ascii="Helvetica Neue Thin" w:hAnsi="Helvetica Neue Thin"/>
+          <w:sz w:val="32"/>
+          <w:szCs w:val="32"/>
+        </w:rPr>
+        <w:t xml:space="preserve">                                            </w:t>
+      </w:r>
+    </w:p>
+    <w:p>
+      <w:pPr>
+        <w:ind w:left="1560" w:firstLine="283"/>
+        <w:jc w:val="both"/>
+        <w:rPr>
+          <w:rFonts w:ascii="Helvetica Neue Thin" w:hAnsi="Helvetica Neue Thin"/>
+          <w:sz w:val="32"/>
+          <w:szCs w:val="32"/>
+        </w:rPr>
+      </w:pPr>
+      <w:bookmarkStart w:id="0" w:name="_GoBack"/>
+      <w:bookmarkEnd w:id="0"/>
+      <w:r>
+        <w:rPr>
           <w:noProof/>
           <w:lang w:val="en-US"/>
         </w:rPr>
         <mc:AlternateContent>
           <mc:Choice Requires="wps">
             <w:drawing>
-              <wp:anchor distT="0" distB="0" distL="114300" distR="114300" simplePos="0" relativeHeight="251671552" behindDoc="0" locked="0" layoutInCell="1" allowOverlap="1" wp14:anchorId="55DD1399" wp14:editId="29D14132">
+              <wp:anchor distT="0" distB="0" distL="114300" distR="114300" simplePos="0" relativeHeight="251677696" behindDoc="0" locked="0" layoutInCell="1" allowOverlap="1" wp14:anchorId="3A00C1A4" wp14:editId="2CFC44F0">
                 <wp:simplePos x="0" y="0"/>
                 <wp:positionH relativeFrom="column">
-                  <wp:posOffset>4394200</wp:posOffset>
+                  <wp:posOffset>-294005</wp:posOffset>
                 </wp:positionH>
                 <wp:positionV relativeFrom="paragraph">
-                  <wp:posOffset>3031490</wp:posOffset>
+                  <wp:posOffset>1146175</wp:posOffset>
+                </wp:positionV>
+                <wp:extent cx="2995295" cy="615950"/>
+                <wp:effectExtent l="0" t="0" r="0" b="0"/>
+                <wp:wrapThrough wrapText="bothSides">
+                  <wp:wrapPolygon edited="0">
+                    <wp:start x="0" y="0"/>
+                    <wp:lineTo x="0" y="0"/>
+                    <wp:lineTo x="0" y="0"/>
+                  </wp:wrapPolygon>
+                </wp:wrapThrough>
+                <wp:docPr id="14" name="Text Box 14"/>
+                <wp:cNvGraphicFramePr/>
+                <a:graphic xmlns:a="http://schemas.openxmlformats.org/drawingml/2006/main">
+                  <a:graphicData uri="http://schemas.microsoft.com/office/word/2010/wordprocessingShape">
+                    <wps:wsp>
+                      <wps:cNvSpPr txBox="1"/>
+                      <wps:spPr>
+                        <a:xfrm>
+                          <a:off x="0" y="0"/>
+                          <a:ext cx="2995295" cy="615950"/>
+                        </a:xfrm>
+                        <a:prstGeom prst="rect">
+                          <a:avLst/>
+                        </a:prstGeom>
+                        <a:noFill/>
+                        <a:ln>
+                          <a:noFill/>
+                        </a:ln>
+                        <a:effectLst/>
+                      </wps:spPr>
+                      <wps:txbx>
+                        <w:txbxContent>
+                          <w:p>
+                            <w:pPr>
+                              <w:ind w:left="1560" w:firstLine="283"/>
+                              <w:jc w:val="center"/>
+                              <w:rPr>
+                                <w:rFonts w:ascii="Helvetica Neue Light" w:hAnsi="Helvetica Neue Light"/>
+                                <w:noProof/>
+                                <w:color w:val="000000" w:themeColor="text1"/>
+                                <w:sz w:val="40"/>
+                                <w:szCs w:val="40"/>
+                                <w14:shadow w14:blurRad="38100" w14:dist="19050" w14:dir="2700000" w14:sx="100000" w14:sy="100000" w14:kx="0" w14:ky="0" w14:algn="tl">
+                                  <w14:schemeClr w14:val="dk1">
+                                    <w14:alpha w14:val="60000"/>
+                                  </w14:schemeClr>
+                                </w14:shadow>
+                                <w14:textOutline w14:w="0" w14:cap="flat" w14:cmpd="sng" w14:algn="ctr">
+                                  <w14:noFill/>
+                                  <w14:prstDash w14:val="solid"/>
+                                  <w14:round/>
+                                </w14:textOutline>
+                              </w:rPr>
+                            </w:pPr>
+                            <w:r>
+                              <w:rPr>
+                                <w:rFonts w:ascii="Helvetica Neue Light" w:hAnsi="Helvetica Neue Light"/>
+                                <w:noProof/>
+                                <w:color w:val="000000" w:themeColor="text1"/>
+                                <w:sz w:val="40"/>
+                                <w:szCs w:val="40"/>
+                                <w14:shadow w14:blurRad="38100" w14:dist="19050" w14:dir="2700000" w14:sx="100000" w14:sy="100000" w14:kx="0" w14:ky="0" w14:algn="tl">
+                                  <w14:schemeClr w14:val="dk1">
+                                    <w14:alpha w14:val="60000"/>
+                                  </w14:schemeClr>
+                                </w14:shadow>
+                                <w14:textOutline w14:w="0" w14:cap="flat" w14:cmpd="sng" w14:algn="ctr">
+                                  <w14:noFill/>
+                                  <w14:prstDash w14:val="solid"/>
+                                  <w14:round/>
+                                </w14:textOutline>
+                              </w:rPr>
+                              <w:t>Limite Superior</w:t>
+                            </w:r>
+                          </w:p>
+                          <w:p/>
+                        </w:txbxContent>
+                      </wps:txbx>
+                      <wps:bodyPr rot="0" spcFirstLastPara="0" vertOverflow="overflow" horzOverflow="overflow" vert="horz" wrap="none" lIns="91440" tIns="45720" rIns="91440" bIns="45720" numCol="1" spcCol="0" rtlCol="0" fromWordArt="0" anchor="t" anchorCtr="0" forceAA="0" compatLnSpc="1">
+                        <a:prstTxWarp prst="textNoShape">
+                          <a:avLst/>
+                        </a:prstTxWarp>
+                        <a:spAutoFit/>
+                      </wps:bodyPr>
+                    </wps:wsp>
+                  </a:graphicData>
+                </a:graphic>
+              </wp:anchor>
+            </w:drawing>
+          </mc:Choice>
+          <mc:Fallback>
+            <w:pict>
+              <v:shape w14:anchorId="3A00C1A4" id="Text_x0020_Box_x0020_14" o:spid="_x0000_s1028" type="#_x0000_t202" style="position:absolute;left:0;text-align:left;margin-left:-23.15pt;margin-top:90.25pt;width:235.85pt;height:48.5pt;z-index:251677696;visibility:visible;mso-wrap-style:none;mso-wrap-distance-left:9pt;mso-wrap-distance-top:0;mso-wrap-distance-right:9pt;mso-wrap-distance-bottom:0;mso-position-horizontal:absolute;mso-position-horizontal-relative:text;mso-position-vertical:absolute;mso-position-vertical-relative:text;v-text-anchor:top" o:gfxdata="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" filled="f" stroked="f">
+                <v:textbox style="mso-fit-shape-to-text:t">
+                  <w:txbxContent>
+                    <w:p>
+                      <w:pPr>
+                        <w:ind w:left="1560" w:firstLine="283"/>
+                        <w:jc w:val="center"/>
+                        <w:rPr>
+                          <w:rFonts w:ascii="Helvetica Neue Light" w:hAnsi="Helvetica Neue Light"/>
+                          <w:noProof/>
+                          <w:color w:val="000000" w:themeColor="text1"/>
+                          <w:sz w:val="40"/>
+                          <w:szCs w:val="40"/>
+                          <w14:shadow w14:blurRad="38100" w14:dist="19050" w14:dir="2700000" w14:sx="100000" w14:sy="100000" w14:kx="0" w14:ky="0" w14:algn="tl">
+                            <w14:schemeClr w14:val="dk1">
+                              <w14:alpha w14:val="60000"/>
+                            </w14:schemeClr>
+                          </w14:shadow>
+                          <w14:textOutline w14:w="0" w14:cap="flat" w14:cmpd="sng" w14:algn="ctr">
+                            <w14:noFill/>
+                            <w14:prstDash w14:val="solid"/>
+                            <w14:round/>
+                          </w14:textOutline>
+                        </w:rPr>
+                      </w:pPr>
+                      <w:r>
+                        <w:rPr>
+                          <w:rFonts w:ascii="Helvetica Neue Light" w:hAnsi="Helvetica Neue Light"/>
+                          <w:noProof/>
+                          <w:color w:val="000000" w:themeColor="text1"/>
+                          <w:sz w:val="40"/>
+                          <w:szCs w:val="40"/>
+                          <w14:shadow w14:blurRad="38100" w14:dist="19050" w14:dir="2700000" w14:sx="100000" w14:sy="100000" w14:kx="0" w14:ky="0" w14:algn="tl">
+                            <w14:schemeClr w14:val="dk1">
+                              <w14:alpha w14:val="60000"/>
+                            </w14:schemeClr>
+                          </w14:shadow>
+                          <w14:textOutline w14:w="0" w14:cap="flat" w14:cmpd="sng" w14:algn="ctr">
+                            <w14:noFill/>
+                            <w14:prstDash w14:val="solid"/>
+                            <w14:round/>
+                          </w14:textOutline>
+                        </w:rPr>
+                        <w:t>Limite Superior</w:t>
+                      </w:r>
+                    </w:p>
+                    <w:p/>
+                  </w:txbxContent>
+                </v:textbox>
+                <w10:wrap type="through"/>
+              </v:shape>
+            </w:pict>
+          </mc:Fallback>
+        </mc:AlternateContent>
+      </w:r>
+      <w:r>
+        <w:rPr>
+          <w:noProof/>
+          <w:lang w:val="en-US"/>
+        </w:rPr>
+        <mc:AlternateContent>
+          <mc:Choice Requires="wps">
+            <w:drawing>
+              <wp:anchor distT="0" distB="0" distL="114300" distR="114300" simplePos="0" relativeHeight="251671552" behindDoc="0" locked="0" layoutInCell="1" allowOverlap="1" wp14:anchorId="55DD1399" wp14:editId="2B3231F9">
+                <wp:simplePos x="0" y="0"/>
+                <wp:positionH relativeFrom="column">
+                  <wp:posOffset>3709035</wp:posOffset>
+                </wp:positionH>
+                <wp:positionV relativeFrom="paragraph">
+                  <wp:posOffset>2519045</wp:posOffset>
                 </wp:positionV>
                 <wp:extent cx="1946275" cy="690880"/>
                 <wp:effectExtent l="0" t="0" r="0" b="0"/>
@@ -9434,7 +10010,7 @@
           </mc:Choice>
           <mc:Fallback>
             <w:pict>
-              <v:shape w14:anchorId="55DD1399" id="Text_x0020_Box_x0020_10" o:spid="_x0000_s1030" type="#_x0000_t202" style="position:absolute;left:0;text-align:left;margin-left:346pt;margin-top:238.7pt;width:153.25pt;height:54.4pt;z-index:251671552;visibility:visible;mso-wrap-style:none;mso-wrap-distance-left:9pt;mso-wrap-distance-top:0;mso-wrap-distance-right:9pt;mso-wrap-distance-bottom:0;mso-position-horizontal:absolute;mso-position-horizontal-relative:text;mso-position-vertical:absolute;mso-position-vertical-relative:text;v-text-anchor:top" o:gfxdata="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" filled="f" stroked="f">
+              <v:shape w14:anchorId="55DD1399" id="Text_x0020_Box_x0020_10" o:spid="_x0000_s1029" type="#_x0000_t202" style="position:absolute;left:0;text-align:left;margin-left:292.05pt;margin-top:198.35pt;width:153.25pt;height:54.4pt;z-index:251671552;visibility:visible;mso-wrap-style:none;mso-wrap-distance-left:9pt;mso-wrap-distance-top:0;mso-wrap-distance-right:9pt;mso-wrap-distance-bottom:0;mso-position-horizontal:absolute;mso-position-horizontal-relative:text;mso-position-vertical:absolute;mso-position-vertical-relative:text;v-text-anchor:top" o:gfxdata="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" filled="f" stroked="f">
                 <v:textbox style="mso-fit-shape-to-text:t">
                   <w:txbxContent>
                     <w:p>
@@ -9499,16 +10075,16 @@
         <mc:AlternateContent>
           <mc:Choice Requires="wps">
             <w:drawing>
-              <wp:anchor distT="0" distB="0" distL="114300" distR="114300" simplePos="0" relativeHeight="251669504" behindDoc="0" locked="0" layoutInCell="1" allowOverlap="1" wp14:anchorId="52EFB1C4" wp14:editId="3CD76B7E">
+              <wp:anchor distT="0" distB="0" distL="114300" distR="114300" simplePos="0" relativeHeight="251669504" behindDoc="0" locked="0" layoutInCell="1" allowOverlap="1" wp14:anchorId="52EFB1C4" wp14:editId="129C18EC">
                 <wp:simplePos x="0" y="0"/>
                 <wp:positionH relativeFrom="column">
-                  <wp:posOffset>4166235</wp:posOffset>
+                  <wp:posOffset>3705514</wp:posOffset>
                 </wp:positionH>
                 <wp:positionV relativeFrom="paragraph">
-                  <wp:posOffset>3375025</wp:posOffset>
+                  <wp:posOffset>2867547</wp:posOffset>
                 </wp:positionV>
-                <wp:extent cx="1371600" cy="0"/>
-                <wp:effectExtent l="25400" t="76200" r="0" b="101600"/>
+                <wp:extent cx="1257011" cy="45719"/>
+                <wp:effectExtent l="25400" t="76200" r="13335" b="56515"/>
                 <wp:wrapNone/>
                 <wp:docPr id="9" name="Straight Arrow Connector 9"/>
                 <wp:cNvGraphicFramePr/>
@@ -9517,79 +10093,9 @@
                     <wps:wsp>
                       <wps:cNvCnPr/>
                       <wps:spPr>
-                        <a:xfrm flipH="1">
-                          <a:off x="0" y="0"/>
-                          <a:ext cx="1371600" cy="0"/>
-                        </a:xfrm>
-                        <a:prstGeom prst="straightConnector1">
-                          <a:avLst/>
-                        </a:prstGeom>
-                        <a:ln>
-                          <a:tailEnd type="triangle"/>
-                        </a:ln>
-                      </wps:spPr>
-                      <wps:style>
-                        <a:lnRef idx="1">
-                          <a:schemeClr val="accent1"/>
-                        </a:lnRef>
-                        <a:fillRef idx="0">
-                          <a:schemeClr val="accent1"/>
-                        </a:fillRef>
-                        <a:effectRef idx="0">
-                          <a:schemeClr val="accent1"/>
-                        </a:effectRef>
-                        <a:fontRef idx="minor">
-                          <a:schemeClr val="tx1"/>
-                        </a:fontRef>
-                      </wps:style>
-                      <wps:bodyPr/>
-                    </wps:wsp>
-                  </a:graphicData>
-                </a:graphic>
-              </wp:anchor>
-            </w:drawing>
-          </mc:Choice>
-          <mc:Fallback>
-            <w:pict>
-              <v:shape w14:anchorId="218FD71E" id="Straight_x0020_Arrow_x0020_Connector_x0020_9" o:spid="_x0000_s1026" type="#_x0000_t32" style="position:absolute;margin-left:328.05pt;margin-top:265.75pt;width:108pt;height:0;flip:x;z-index:251669504;visibility:visible;mso-wrap-style:square;mso-wrap-distance-left:9pt;mso-wrap-distance-top:0;mso-wrap-distance-right:9pt;mso-wrap-distance-bottom:0;mso-position-horizontal:absolute;mso-position-horizontal-relative:text;mso-position-vertical:absolute;mso-position-vertical-relative:text" o:gfxdata="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" strokecolor="#5b9bd5 [3204]" strokeweight=".5pt">
-                <v:stroke endarrow="block" joinstyle="miter"/>
-              </v:shape>
-            </w:pict>
-          </mc:Fallback>
-        </mc:AlternateContent>
-      </w:r>
-      <w:r>
-        <w:rPr>
-          <w:rFonts w:ascii="Helvetica Neue Thin" w:hAnsi="Helvetica Neue Thin"/>
-          <w:noProof/>
-          <w:sz w:val="32"/>
-          <w:szCs w:val="32"/>
-          <w:lang w:val="en-US"/>
-        </w:rPr>
-        <mc:AlternateContent>
-          <mc:Choice Requires="wps">
-            <w:drawing>
-              <wp:anchor distT="0" distB="0" distL="114300" distR="114300" simplePos="0" relativeHeight="251663360" behindDoc="0" locked="0" layoutInCell="1" allowOverlap="1" wp14:anchorId="5E6DD532" wp14:editId="4D7FFE23">
-                <wp:simplePos x="0" y="0"/>
-                <wp:positionH relativeFrom="column">
-                  <wp:posOffset>4057164</wp:posOffset>
-                </wp:positionH>
-                <wp:positionV relativeFrom="paragraph">
-                  <wp:posOffset>3491865</wp:posOffset>
-                </wp:positionV>
-                <wp:extent cx="568703" cy="799992"/>
-                <wp:effectExtent l="50800" t="50800" r="41275" b="38735"/>
-                <wp:wrapNone/>
-                <wp:docPr id="5" name="Straight Arrow Connector 5"/>
-                <wp:cNvGraphicFramePr/>
-                <a:graphic xmlns:a="http://schemas.openxmlformats.org/drawingml/2006/main">
-                  <a:graphicData uri="http://schemas.microsoft.com/office/word/2010/wordprocessingShape">
-                    <wps:wsp>
-                      <wps:cNvCnPr/>
-                      <wps:spPr>
                         <a:xfrm flipH="1" flipV="1">
                           <a:off x="0" y="0"/>
-                          <a:ext cx="568703" cy="799992"/>
+                          <a:ext cx="1257011" cy="45719"/>
                         </a:xfrm>
                         <a:prstGeom prst="straightConnector1">
                           <a:avLst/>
@@ -9627,7 +10133,7 @@
           </mc:Choice>
           <mc:Fallback>
             <w:pict>
-              <v:shape w14:anchorId="388CB3CB" id="Straight_x0020_Arrow_x0020_Connector_x0020_5" o:spid="_x0000_s1026" type="#_x0000_t32" style="position:absolute;margin-left:319.45pt;margin-top:274.95pt;width:44.8pt;height:63pt;flip:x y;z-index:251663360;visibility:visible;mso-wrap-style:square;mso-width-percent:0;mso-height-percent:0;mso-wrap-distance-left:9pt;mso-wrap-distance-top:0;mso-wrap-distance-right:9pt;mso-wrap-distance-bottom:0;mso-position-horizontal:absolute;mso-position-horizontal-relative:text;mso-position-vertical:absolute;mso-position-vertical-relative:text;mso-width-percent:0;mso-height-percent:0;mso-width-relative:margin;mso-height-relative:margin" o:gfxdata="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" strokecolor="#5b9bd5 [3204]" strokeweight=".5pt">
+              <v:shape w14:anchorId="03DB91A2" id="Straight_x0020_Arrow_x0020_Connector_x0020_9" o:spid="_x0000_s1026" type="#_x0000_t32" style="position:absolute;margin-left:291.75pt;margin-top:225.8pt;width:99pt;height:3.6pt;flip:x y;z-index:251669504;visibility:visible;mso-wrap-style:square;mso-width-percent:0;mso-height-percent:0;mso-wrap-distance-left:9pt;mso-wrap-distance-top:0;mso-wrap-distance-right:9pt;mso-wrap-distance-bottom:0;mso-position-horizontal:absolute;mso-position-horizontal-relative:text;mso-position-vertical:absolute;mso-position-vertical-relative:text;mso-width-percent:0;mso-height-percent:0;mso-width-relative:margin;mso-height-relative:margin" o:gfxdata="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" strokecolor="#5b9bd5 [3204]" strokeweight=".5pt">
                 <v:stroke endarrow="block" joinstyle="miter"/>
               </v:shape>
             </w:pict>
@@ -9642,13 +10148,173 @@
         <mc:AlternateContent>
           <mc:Choice Requires="wps">
             <w:drawing>
-              <wp:anchor distT="0" distB="0" distL="114300" distR="114300" simplePos="0" relativeHeight="251668480" behindDoc="0" locked="0" layoutInCell="1" allowOverlap="1" wp14:anchorId="4C5E297E" wp14:editId="5D5E2487">
+              <wp:anchor distT="0" distB="0" distL="114300" distR="114300" simplePos="0" relativeHeight="251666432" behindDoc="0" locked="0" layoutInCell="1" allowOverlap="1" wp14:anchorId="39490EB5" wp14:editId="51B0B54F">
                 <wp:simplePos x="0" y="0"/>
                 <wp:positionH relativeFrom="column">
-                  <wp:posOffset>4622800</wp:posOffset>
+                  <wp:posOffset>3363595</wp:posOffset>
                 </wp:positionH>
                 <wp:positionV relativeFrom="paragraph">
-                  <wp:posOffset>1888490</wp:posOffset>
+                  <wp:posOffset>3314700</wp:posOffset>
+                </wp:positionV>
+                <wp:extent cx="1946275" cy="690880"/>
+                <wp:effectExtent l="0" t="0" r="0" b="0"/>
+                <wp:wrapThrough wrapText="bothSides">
+                  <wp:wrapPolygon edited="0">
+                    <wp:start x="0" y="0"/>
+                    <wp:lineTo x="0" y="0"/>
+                    <wp:lineTo x="0" y="0"/>
+                  </wp:wrapPolygon>
+                </wp:wrapThrough>
+                <wp:docPr id="7" name="Text Box 7"/>
+                <wp:cNvGraphicFramePr/>
+                <a:graphic xmlns:a="http://schemas.openxmlformats.org/drawingml/2006/main">
+                  <a:graphicData uri="http://schemas.microsoft.com/office/word/2010/wordprocessingShape">
+                    <wps:wsp>
+                      <wps:cNvSpPr txBox="1"/>
+                      <wps:spPr>
+                        <a:xfrm>
+                          <a:off x="0" y="0"/>
+                          <a:ext cx="1946275" cy="690880"/>
+                        </a:xfrm>
+                        <a:prstGeom prst="rect">
+                          <a:avLst/>
+                        </a:prstGeom>
+                        <a:noFill/>
+                        <a:ln>
+                          <a:noFill/>
+                        </a:ln>
+                        <a:effectLst/>
+                      </wps:spPr>
+                      <wps:txbx>
+                        <w:txbxContent>
+                          <w:p>
+                            <w:pPr>
+                              <w:ind w:left="1560" w:firstLine="283"/>
+                              <w:jc w:val="center"/>
+                              <w:rPr>
+                                <w:rFonts w:ascii="Helvetica Neue Thin" w:hAnsi="Helvetica Neue Thin"/>
+                                <w:noProof/>
+                                <w:color w:val="000000" w:themeColor="text1"/>
+                                <w:sz w:val="72"/>
+                                <w:szCs w:val="72"/>
+                                <w14:shadow w14:blurRad="38100" w14:dist="19050" w14:dir="2700000" w14:sx="100000" w14:sy="100000" w14:kx="0" w14:ky="0" w14:algn="tl">
+                                  <w14:schemeClr w14:val="dk1">
+                                    <w14:alpha w14:val="60000"/>
+                                  </w14:schemeClr>
+                                </w14:shadow>
+                                <w14:textOutline w14:w="0" w14:cap="flat" w14:cmpd="sng" w14:algn="ctr">
+                                  <w14:noFill/>
+                                  <w14:prstDash w14:val="solid"/>
+                                  <w14:round/>
+                                </w14:textOutline>
+                              </w:rPr>
+                            </w:pPr>
+                            <w:r>
+                              <w:rPr>
+                                <w:rFonts w:ascii="Helvetica Neue Thin" w:hAnsi="Helvetica Neue Thin"/>
+                                <w:noProof/>
+                                <w:color w:val="000000" w:themeColor="text1"/>
+                                <w:sz w:val="72"/>
+                                <w:szCs w:val="72"/>
+                                <w14:shadow w14:blurRad="38100" w14:dist="19050" w14:dir="2700000" w14:sx="100000" w14:sy="100000" w14:kx="0" w14:ky="0" w14:algn="tl">
+                                  <w14:schemeClr w14:val="dk1">
+                                    <w14:alpha w14:val="60000"/>
+                                  </w14:schemeClr>
+                                </w14:shadow>
+                                <w14:textOutline w14:w="0" w14:cap="flat" w14:cmpd="sng" w14:algn="ctr">
+                                  <w14:noFill/>
+                                  <w14:prstDash w14:val="solid"/>
+                                  <w14:round/>
+                                </w14:textOutline>
+                              </w:rPr>
+                              <w:t>Q1</w:t>
+                            </w:r>
+                          </w:p>
+                        </w:txbxContent>
+                      </wps:txbx>
+                      <wps:bodyPr rot="0" spcFirstLastPara="0" vertOverflow="overflow" horzOverflow="overflow" vert="horz" wrap="none" lIns="91440" tIns="45720" rIns="91440" bIns="45720" numCol="1" spcCol="0" rtlCol="0" fromWordArt="0" anchor="t" anchorCtr="0" forceAA="0" compatLnSpc="1">
+                        <a:prstTxWarp prst="textNoShape">
+                          <a:avLst/>
+                        </a:prstTxWarp>
+                        <a:spAutoFit/>
+                      </wps:bodyPr>
+                    </wps:wsp>
+                  </a:graphicData>
+                </a:graphic>
+              </wp:anchor>
+            </w:drawing>
+          </mc:Choice>
+          <mc:Fallback>
+            <w:pict>
+              <v:shape w14:anchorId="39490EB5" id="Text_x0020_Box_x0020_7" o:spid="_x0000_s1030" type="#_x0000_t202" style="position:absolute;left:0;text-align:left;margin-left:264.85pt;margin-top:261pt;width:153.25pt;height:54.4pt;z-index:251666432;visibility:visible;mso-wrap-style:none;mso-wrap-distance-left:9pt;mso-wrap-distance-top:0;mso-wrap-distance-right:9pt;mso-wrap-distance-bottom:0;mso-position-horizontal:absolute;mso-position-horizontal-relative:text;mso-position-vertical:absolute;mso-position-vertical-relative:text;v-text-anchor:top" o:gfxdata="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" filled="f" stroked="f">
+                <v:textbox style="mso-fit-shape-to-text:t">
+                  <w:txbxContent>
+                    <w:p>
+                      <w:pPr>
+                        <w:ind w:left="1560" w:firstLine="283"/>
+                        <w:jc w:val="center"/>
+                        <w:rPr>
+                          <w:rFonts w:ascii="Helvetica Neue Thin" w:hAnsi="Helvetica Neue Thin"/>
+                          <w:noProof/>
+                          <w:color w:val="000000" w:themeColor="text1"/>
+                          <w:sz w:val="72"/>
+                          <w:szCs w:val="72"/>
+                          <w14:shadow w14:blurRad="38100" w14:dist="19050" w14:dir="2700000" w14:sx="100000" w14:sy="100000" w14:kx="0" w14:ky="0" w14:algn="tl">
+                            <w14:schemeClr w14:val="dk1">
+                              <w14:alpha w14:val="60000"/>
+                            </w14:schemeClr>
+                          </w14:shadow>
+                          <w14:textOutline w14:w="0" w14:cap="flat" w14:cmpd="sng" w14:algn="ctr">
+                            <w14:noFill/>
+                            <w14:prstDash w14:val="solid"/>
+                            <w14:round/>
+                          </w14:textOutline>
+                        </w:rPr>
+                      </w:pPr>
+                      <w:r>
+                        <w:rPr>
+                          <w:rFonts w:ascii="Helvetica Neue Thin" w:hAnsi="Helvetica Neue Thin"/>
+                          <w:noProof/>
+                          <w:color w:val="000000" w:themeColor="text1"/>
+                          <w:sz w:val="72"/>
+                          <w:szCs w:val="72"/>
+                          <w14:shadow w14:blurRad="38100" w14:dist="19050" w14:dir="2700000" w14:sx="100000" w14:sy="100000" w14:kx="0" w14:ky="0" w14:algn="tl">
+                            <w14:schemeClr w14:val="dk1">
+                              <w14:alpha w14:val="60000"/>
+                            </w14:schemeClr>
+                          </w14:shadow>
+                          <w14:textOutline w14:w="0" w14:cap="flat" w14:cmpd="sng" w14:algn="ctr">
+                            <w14:noFill/>
+                            <w14:prstDash w14:val="solid"/>
+                            <w14:round/>
+                          </w14:textOutline>
+                        </w:rPr>
+                        <w:t>Q1</w:t>
+                      </w:r>
+                    </w:p>
+                  </w:txbxContent>
+                </v:textbox>
+                <w10:wrap type="through"/>
+              </v:shape>
+            </w:pict>
+          </mc:Fallback>
+        </mc:AlternateContent>
+      </w:r>
+      <w:r>
+        <w:rPr>
+          <w:noProof/>
+          <w:lang w:val="en-US"/>
+        </w:rPr>
+        <mc:AlternateContent>
+          <mc:Choice Requires="wps">
+            <w:drawing>
+              <wp:anchor distT="0" distB="0" distL="114300" distR="114300" simplePos="0" relativeHeight="251668480" behindDoc="0" locked="0" layoutInCell="1" allowOverlap="1" wp14:anchorId="4C5E297E" wp14:editId="4B01A053">
+                <wp:simplePos x="0" y="0"/>
+                <wp:positionH relativeFrom="column">
+                  <wp:posOffset>3707765</wp:posOffset>
+                </wp:positionH>
+                <wp:positionV relativeFrom="paragraph">
+                  <wp:posOffset>1600200</wp:posOffset>
                 </wp:positionV>
                 <wp:extent cx="1946275" cy="690880"/>
                 <wp:effectExtent l="0" t="0" r="0" b="0"/>
@@ -9740,7 +10406,7 @@
           </mc:Choice>
           <mc:Fallback>
             <w:pict>
-              <v:shape w14:anchorId="4C5E297E" id="Text_x0020_Box_x0020_8" o:spid="_x0000_s1031" type="#_x0000_t202" style="position:absolute;left:0;text-align:left;margin-left:364pt;margin-top:148.7pt;width:153.25pt;height:54.4pt;z-index:251668480;visibility:visible;mso-wrap-style:none;mso-wrap-distance-left:9pt;mso-wrap-distance-top:0;mso-wrap-distance-right:9pt;mso-wrap-distance-bottom:0;mso-position-horizontal:absolute;mso-position-horizontal-relative:text;mso-position-vertical:absolute;mso-position-vertical-relative:text;v-text-anchor:top" o:gfxdata="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" filled="f" stroked="f">
+              <v:shape w14:anchorId="4C5E297E" id="Text_x0020_Box_x0020_8" o:spid="_x0000_s1031" type="#_x0000_t202" style="position:absolute;left:0;text-align:left;margin-left:291.95pt;margin-top:126pt;width:153.25pt;height:54.4pt;z-index:251668480;visibility:visible;mso-wrap-style:none;mso-wrap-distance-left:9pt;mso-wrap-distance-top:0;mso-wrap-distance-right:9pt;mso-wrap-distance-bottom:0;mso-position-horizontal:absolute;mso-position-horizontal-relative:text;mso-position-vertical:absolute;mso-position-vertical-relative:text;v-text-anchor:top" o:gfxdata="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" filled="f" stroked="f">
                 <v:textbox style="mso-fit-shape-to-text:t">
                   <w:txbxContent>
                     <w:p>
@@ -9796,185 +10462,25 @@
       </w:r>
       <w:r>
         <w:rPr>
+          <w:rFonts w:ascii="Helvetica Neue Thin" w:hAnsi="Helvetica Neue Thin"/>
           <w:noProof/>
+          <w:sz w:val="32"/>
+          <w:szCs w:val="32"/>
           <w:lang w:val="en-US"/>
         </w:rPr>
         <mc:AlternateContent>
           <mc:Choice Requires="wps">
             <w:drawing>
-              <wp:anchor distT="0" distB="0" distL="114300" distR="114300" simplePos="0" relativeHeight="251666432" behindDoc="0" locked="0" layoutInCell="1" allowOverlap="1" wp14:anchorId="39490EB5" wp14:editId="7556D205">
+              <wp:anchor distT="0" distB="0" distL="114300" distR="114300" simplePos="0" relativeHeight="251689984" behindDoc="0" locked="0" layoutInCell="1" allowOverlap="1" wp14:anchorId="57C70ECF" wp14:editId="24D75F2A">
                 <wp:simplePos x="0" y="0"/>
                 <wp:positionH relativeFrom="column">
-                  <wp:posOffset>3479800</wp:posOffset>
+                  <wp:posOffset>3711921</wp:posOffset>
                 </wp:positionH>
                 <wp:positionV relativeFrom="paragraph">
-                  <wp:posOffset>4174490</wp:posOffset>
+                  <wp:posOffset>2059305</wp:posOffset>
                 </wp:positionV>
-                <wp:extent cx="1946275" cy="690880"/>
-                <wp:effectExtent l="0" t="0" r="0" b="0"/>
-                <wp:wrapThrough wrapText="bothSides">
-                  <wp:wrapPolygon edited="0">
-                    <wp:start x="0" y="0"/>
-                    <wp:lineTo x="0" y="0"/>
-                    <wp:lineTo x="0" y="0"/>
-                  </wp:wrapPolygon>
-                </wp:wrapThrough>
-                <wp:docPr id="7" name="Text Box 7"/>
-                <wp:cNvGraphicFramePr/>
-                <a:graphic xmlns:a="http://schemas.openxmlformats.org/drawingml/2006/main">
-                  <a:graphicData uri="http://schemas.microsoft.com/office/word/2010/wordprocessingShape">
-                    <wps:wsp>
-                      <wps:cNvSpPr txBox="1"/>
-                      <wps:spPr>
-                        <a:xfrm>
-                          <a:off x="0" y="0"/>
-                          <a:ext cx="1946275" cy="690880"/>
-                        </a:xfrm>
-                        <a:prstGeom prst="rect">
-                          <a:avLst/>
-                        </a:prstGeom>
-                        <a:noFill/>
-                        <a:ln>
-                          <a:noFill/>
-                        </a:ln>
-                        <a:effectLst/>
-                      </wps:spPr>
-                      <wps:txbx>
-                        <w:txbxContent>
-                          <w:p>
-                            <w:pPr>
-                              <w:ind w:left="1560" w:firstLine="283"/>
-                              <w:jc w:val="center"/>
-                              <w:rPr>
-                                <w:rFonts w:ascii="Helvetica Neue Thin" w:hAnsi="Helvetica Neue Thin"/>
-                                <w:noProof/>
-                                <w:color w:val="000000" w:themeColor="text1"/>
-                                <w:sz w:val="72"/>
-                                <w:szCs w:val="72"/>
-                                <w14:shadow w14:blurRad="38100" w14:dist="19050" w14:dir="2700000" w14:sx="100000" w14:sy="100000" w14:kx="0" w14:ky="0" w14:algn="tl">
-                                  <w14:schemeClr w14:val="dk1">
-                                    <w14:alpha w14:val="60000"/>
-                                  </w14:schemeClr>
-                                </w14:shadow>
-                                <w14:textOutline w14:w="0" w14:cap="flat" w14:cmpd="sng" w14:algn="ctr">
-                                  <w14:noFill/>
-                                  <w14:prstDash w14:val="solid"/>
-                                  <w14:round/>
-                                </w14:textOutline>
-                              </w:rPr>
-                            </w:pPr>
-                            <w:r>
-                              <w:rPr>
-                                <w:rFonts w:ascii="Helvetica Neue Thin" w:hAnsi="Helvetica Neue Thin"/>
-                                <w:noProof/>
-                                <w:color w:val="000000" w:themeColor="text1"/>
-                                <w:sz w:val="72"/>
-                                <w:szCs w:val="72"/>
-                                <w14:shadow w14:blurRad="38100" w14:dist="19050" w14:dir="2700000" w14:sx="100000" w14:sy="100000" w14:kx="0" w14:ky="0" w14:algn="tl">
-                                  <w14:schemeClr w14:val="dk1">
-                                    <w14:alpha w14:val="60000"/>
-                                  </w14:schemeClr>
-                                </w14:shadow>
-                                <w14:textOutline w14:w="0" w14:cap="flat" w14:cmpd="sng" w14:algn="ctr">
-                                  <w14:noFill/>
-                                  <w14:prstDash w14:val="solid"/>
-                                  <w14:round/>
-                                </w14:textOutline>
-                              </w:rPr>
-                              <w:t>Q1</w:t>
-                            </w:r>
-                          </w:p>
-                        </w:txbxContent>
-                      </wps:txbx>
-                      <wps:bodyPr rot="0" spcFirstLastPara="0" vertOverflow="overflow" horzOverflow="overflow" vert="horz" wrap="none" lIns="91440" tIns="45720" rIns="91440" bIns="45720" numCol="1" spcCol="0" rtlCol="0" fromWordArt="0" anchor="t" anchorCtr="0" forceAA="0" compatLnSpc="1">
-                        <a:prstTxWarp prst="textNoShape">
-                          <a:avLst/>
-                        </a:prstTxWarp>
-                        <a:spAutoFit/>
-                      </wps:bodyPr>
-                    </wps:wsp>
-                  </a:graphicData>
-                </a:graphic>
-              </wp:anchor>
-            </w:drawing>
-          </mc:Choice>
-          <mc:Fallback>
-            <w:pict>
-              <v:shape w14:anchorId="39490EB5" id="Text_x0020_Box_x0020_7" o:spid="_x0000_s1032" type="#_x0000_t202" style="position:absolute;left:0;text-align:left;margin-left:274pt;margin-top:328.7pt;width:153.25pt;height:54.4pt;z-index:251666432;visibility:visible;mso-wrap-style:none;mso-wrap-distance-left:9pt;mso-wrap-distance-top:0;mso-wrap-distance-right:9pt;mso-wrap-distance-bottom:0;mso-position-horizontal:absolute;mso-position-horizontal-relative:text;mso-position-vertical:absolute;mso-position-vertical-relative:text;v-text-anchor:top" o:gfxdata="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" filled="f" stroked="f">
-                <v:textbox style="mso-fit-shape-to-text:t">
-                  <w:txbxContent>
-                    <w:p>
-                      <w:pPr>
-                        <w:ind w:left="1560" w:firstLine="283"/>
-                        <w:jc w:val="center"/>
-                        <w:rPr>
-                          <w:rFonts w:ascii="Helvetica Neue Thin" w:hAnsi="Helvetica Neue Thin"/>
-                          <w:noProof/>
-                          <w:color w:val="000000" w:themeColor="text1"/>
-                          <w:sz w:val="72"/>
-                          <w:szCs w:val="72"/>
-                          <w14:shadow w14:blurRad="38100" w14:dist="19050" w14:dir="2700000" w14:sx="100000" w14:sy="100000" w14:kx="0" w14:ky="0" w14:algn="tl">
-                            <w14:schemeClr w14:val="dk1">
-                              <w14:alpha w14:val="60000"/>
-                            </w14:schemeClr>
-                          </w14:shadow>
-                          <w14:textOutline w14:w="0" w14:cap="flat" w14:cmpd="sng" w14:algn="ctr">
-                            <w14:noFill/>
-                            <w14:prstDash w14:val="solid"/>
-                            <w14:round/>
-                          </w14:textOutline>
-                        </w:rPr>
-                      </w:pPr>
-                      <w:r>
-                        <w:rPr>
-                          <w:rFonts w:ascii="Helvetica Neue Thin" w:hAnsi="Helvetica Neue Thin"/>
-                          <w:noProof/>
-                          <w:color w:val="000000" w:themeColor="text1"/>
-                          <w:sz w:val="72"/>
-                          <w:szCs w:val="72"/>
-                          <w14:shadow w14:blurRad="38100" w14:dist="19050" w14:dir="2700000" w14:sx="100000" w14:sy="100000" w14:kx="0" w14:ky="0" w14:algn="tl">
-                            <w14:schemeClr w14:val="dk1">
-                              <w14:alpha w14:val="60000"/>
-                            </w14:schemeClr>
-                          </w14:shadow>
-                          <w14:textOutline w14:w="0" w14:cap="flat" w14:cmpd="sng" w14:algn="ctr">
-                            <w14:noFill/>
-                            <w14:prstDash w14:val="solid"/>
-                            <w14:round/>
-                          </w14:textOutline>
-                        </w:rPr>
-                        <w:t>Q1</w:t>
-                      </w:r>
-                    </w:p>
-                  </w:txbxContent>
-                </v:textbox>
-                <w10:wrap type="through"/>
-              </v:shape>
-            </w:pict>
-          </mc:Fallback>
-        </mc:AlternateContent>
-      </w:r>
-      <w:r>
-        <w:rPr>
-          <w:rFonts w:ascii="Helvetica Neue Thin" w:hAnsi="Helvetica Neue Thin"/>
-          <w:noProof/>
-          <w:sz w:val="32"/>
-          <w:szCs w:val="32"/>
-          <w:lang w:val="en-US"/>
-        </w:rPr>
-        <mc:AlternateContent>
-          <mc:Choice Requires="wps">
-            <w:drawing>
-              <wp:anchor distT="0" distB="0" distL="114300" distR="114300" simplePos="0" relativeHeight="251664384" behindDoc="0" locked="0" layoutInCell="1" allowOverlap="1" wp14:anchorId="57C70ECF" wp14:editId="54C8FB40">
-                <wp:simplePos x="0" y="0"/>
-                <wp:positionH relativeFrom="column">
-                  <wp:posOffset>4163437</wp:posOffset>
-                </wp:positionH>
-                <wp:positionV relativeFrom="paragraph">
-                  <wp:posOffset>2346325</wp:posOffset>
-                </wp:positionV>
-                <wp:extent cx="1602997" cy="568325"/>
-                <wp:effectExtent l="50800" t="0" r="22860" b="92075"/>
+                <wp:extent cx="1140114" cy="449222"/>
+                <wp:effectExtent l="50800" t="0" r="28575" b="84455"/>
                 <wp:wrapNone/>
                 <wp:docPr id="6" name="Straight Arrow Connector 6"/>
                 <wp:cNvGraphicFramePr/>
@@ -9985,7 +10491,7 @@
                       <wps:spPr>
                         <a:xfrm flipH="1">
                           <a:off x="0" y="0"/>
-                          <a:ext cx="1602997" cy="568325"/>
+                          <a:ext cx="1140114" cy="449222"/>
                         </a:xfrm>
                         <a:prstGeom prst="straightConnector1">
                           <a:avLst/>
@@ -10023,7 +10529,7 @@
           </mc:Choice>
           <mc:Fallback>
             <w:pict>
-              <v:shape w14:anchorId="40F230FF" id="Straight_x0020_Arrow_x0020_Connector_x0020_6" o:spid="_x0000_s1026" type="#_x0000_t32" style="position:absolute;margin-left:327.85pt;margin-top:184.75pt;width:126.2pt;height:44.75pt;flip:x;z-index:251664384;visibility:visible;mso-wrap-style:square;mso-width-percent:0;mso-height-percent:0;mso-wrap-distance-left:9pt;mso-wrap-distance-top:0;mso-wrap-distance-right:9pt;mso-wrap-distance-bottom:0;mso-position-horizontal:absolute;mso-position-horizontal-relative:text;mso-position-vertical:absolute;mso-position-vertical-relative:text;mso-width-percent:0;mso-height-percent:0;mso-width-relative:margin;mso-height-relative:margin" o:gfxdata="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" strokecolor="#5b9bd5 [3204]" strokeweight=".5pt">
+              <v:shape w14:anchorId="103D45DB" id="Straight_x0020_Arrow_x0020_Connector_x0020_6" o:spid="_x0000_s1026" type="#_x0000_t32" style="position:absolute;margin-left:292.3pt;margin-top:162.15pt;width:89.75pt;height:35.35pt;flip:x;z-index:251689984;visibility:visible;mso-wrap-style:square;mso-width-percent:0;mso-height-percent:0;mso-wrap-distance-left:9pt;mso-wrap-distance-top:0;mso-wrap-distance-right:9pt;mso-wrap-distance-bottom:0;mso-position-horizontal:absolute;mso-position-horizontal-relative:text;mso-position-vertical:absolute;mso-position-vertical-relative:text;mso-width-percent:0;mso-height-percent:0;mso-width-relative:margin;mso-height-relative:margin" o:gfxdata="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" strokecolor="#5b9bd5 [3204]" strokeweight=".5pt">
                 <v:stroke endarrow="block" joinstyle="miter"/>
               </v:shape>
             </w:pict>
@@ -10032,23 +10538,562 @@
       </w:r>
       <w:r>
         <w:rPr>
-          <w:rFonts w:ascii="Helvetica Neue Thin" w:hAnsi="Helvetica Neue Thin"/>
-          <w:sz w:val="32"/>
-          <w:szCs w:val="32"/>
-        </w:rPr>
-        <w:t xml:space="preserve">                                            </w:t>
-      </w:r>
-    </w:p>
-    <w:p>
-      <w:pPr>
-        <w:ind w:left="1560" w:firstLine="283"/>
-        <w:jc w:val="both"/>
-        <w:rPr>
-          <w:rFonts w:ascii="Helvetica Neue Thin" w:hAnsi="Helvetica Neue Thin"/>
-          <w:sz w:val="32"/>
-          <w:szCs w:val="32"/>
-        </w:rPr>
-      </w:pPr>
+          <w:noProof/>
+          <w:lang w:val="en-US"/>
+        </w:rPr>
+        <mc:AlternateContent>
+          <mc:Choice Requires="wps">
+            <w:drawing>
+              <wp:anchor distT="0" distB="0" distL="114300" distR="114300" simplePos="0" relativeHeight="251674624" behindDoc="0" locked="0" layoutInCell="1" allowOverlap="1" wp14:anchorId="45FA8059" wp14:editId="77E493FE">
+                <wp:simplePos x="0" y="0"/>
+                <wp:positionH relativeFrom="column">
+                  <wp:posOffset>2339076</wp:posOffset>
+                </wp:positionH>
+                <wp:positionV relativeFrom="paragraph">
+                  <wp:posOffset>3309494</wp:posOffset>
+                </wp:positionV>
+                <wp:extent cx="342900" cy="457200"/>
+                <wp:effectExtent l="0" t="50800" r="63500" b="25400"/>
+                <wp:wrapNone/>
+                <wp:docPr id="12" name="Straight Arrow Connector 12"/>
+                <wp:cNvGraphicFramePr/>
+                <a:graphic xmlns:a="http://schemas.openxmlformats.org/drawingml/2006/main">
+                  <a:graphicData uri="http://schemas.microsoft.com/office/word/2010/wordprocessingShape">
+                    <wps:wsp>
+                      <wps:cNvCnPr/>
+                      <wps:spPr>
+                        <a:xfrm flipV="1">
+                          <a:off x="0" y="0"/>
+                          <a:ext cx="342900" cy="457200"/>
+                        </a:xfrm>
+                        <a:prstGeom prst="straightConnector1">
+                          <a:avLst/>
+                        </a:prstGeom>
+                        <a:ln>
+                          <a:tailEnd type="triangle"/>
+                        </a:ln>
+                      </wps:spPr>
+                      <wps:style>
+                        <a:lnRef idx="1">
+                          <a:schemeClr val="accent1"/>
+                        </a:lnRef>
+                        <a:fillRef idx="0">
+                          <a:schemeClr val="accent1"/>
+                        </a:fillRef>
+                        <a:effectRef idx="0">
+                          <a:schemeClr val="accent1"/>
+                        </a:effectRef>
+                        <a:fontRef idx="minor">
+                          <a:schemeClr val="tx1"/>
+                        </a:fontRef>
+                      </wps:style>
+                      <wps:bodyPr/>
+                    </wps:wsp>
+                  </a:graphicData>
+                </a:graphic>
+              </wp:anchor>
+            </w:drawing>
+          </mc:Choice>
+          <mc:Fallback>
+            <w:pict>
+              <v:shape w14:anchorId="3AC8BB47" id="Straight_x0020_Arrow_x0020_Connector_x0020_12" o:spid="_x0000_s1026" type="#_x0000_t32" style="position:absolute;margin-left:184.2pt;margin-top:260.6pt;width:27pt;height:36pt;flip:y;z-index:251674624;visibility:visible;mso-wrap-style:square;mso-wrap-distance-left:9pt;mso-wrap-distance-top:0;mso-wrap-distance-right:9pt;mso-wrap-distance-bottom:0;mso-position-horizontal:absolute;mso-position-horizontal-relative:text;mso-position-vertical:absolute;mso-position-vertical-relative:text" o:gfxdata="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" strokecolor="#5b9bd5 [3204]" strokeweight=".5pt">
+                <v:stroke endarrow="block" joinstyle="miter"/>
+              </v:shape>
+            </w:pict>
+          </mc:Fallback>
+        </mc:AlternateContent>
+      </w:r>
+      <w:r>
+        <w:rPr>
+          <w:rFonts w:ascii="Helvetica Neue Thin" w:hAnsi="Helvetica Neue Thin"/>
+          <w:noProof/>
+          <w:sz w:val="32"/>
+          <w:szCs w:val="32"/>
+          <w:lang w:val="en-US"/>
+        </w:rPr>
+        <mc:AlternateContent>
+          <mc:Choice Requires="wps">
+            <w:drawing>
+              <wp:anchor distT="0" distB="0" distL="114300" distR="114300" simplePos="0" relativeHeight="251683840" behindDoc="0" locked="0" layoutInCell="1" allowOverlap="1" wp14:anchorId="26016253" wp14:editId="2BD13F77">
+                <wp:simplePos x="0" y="0"/>
+                <wp:positionH relativeFrom="column">
+                  <wp:posOffset>1882775</wp:posOffset>
+                </wp:positionH>
+                <wp:positionV relativeFrom="paragraph">
+                  <wp:posOffset>2515870</wp:posOffset>
+                </wp:positionV>
+                <wp:extent cx="225425" cy="451485"/>
+                <wp:effectExtent l="50800" t="0" r="28575" b="31115"/>
+                <wp:wrapThrough wrapText="bothSides">
+                  <wp:wrapPolygon edited="0">
+                    <wp:start x="4868" y="0"/>
+                    <wp:lineTo x="-4868" y="0"/>
+                    <wp:lineTo x="-4868" y="19443"/>
+                    <wp:lineTo x="4868" y="21873"/>
+                    <wp:lineTo x="21904" y="21873"/>
+                    <wp:lineTo x="21904" y="0"/>
+                    <wp:lineTo x="4868" y="0"/>
+                  </wp:wrapPolygon>
+                </wp:wrapThrough>
+                <wp:docPr id="20" name="Left Brace 20"/>
+                <wp:cNvGraphicFramePr/>
+                <a:graphic xmlns:a="http://schemas.openxmlformats.org/drawingml/2006/main">
+                  <a:graphicData uri="http://schemas.microsoft.com/office/word/2010/wordprocessingShape">
+                    <wps:wsp>
+                      <wps:cNvSpPr/>
+                      <wps:spPr>
+                        <a:xfrm>
+                          <a:off x="0" y="0"/>
+                          <a:ext cx="225425" cy="451485"/>
+                        </a:xfrm>
+                        <a:prstGeom prst="leftBrace">
+                          <a:avLst/>
+                        </a:prstGeom>
+                      </wps:spPr>
+                      <wps:style>
+                        <a:lnRef idx="3">
+                          <a:schemeClr val="dk1"/>
+                        </a:lnRef>
+                        <a:fillRef idx="0">
+                          <a:schemeClr val="dk1"/>
+                        </a:fillRef>
+                        <a:effectRef idx="2">
+                          <a:schemeClr val="dk1"/>
+                        </a:effectRef>
+                        <a:fontRef idx="minor">
+                          <a:schemeClr val="tx1"/>
+                        </a:fontRef>
+                      </wps:style>
+                      <wps:bodyPr rot="0" spcFirstLastPara="0" vertOverflow="overflow" horzOverflow="overflow" vert="horz" wrap="square" lIns="91440" tIns="45720" rIns="91440" bIns="45720" numCol="1" spcCol="0" rtlCol="0" fromWordArt="0" anchor="ctr" anchorCtr="0" forceAA="0" compatLnSpc="1">
+                        <a:prstTxWarp prst="textNoShape">
+                          <a:avLst/>
+                        </a:prstTxWarp>
+                        <a:noAutofit/>
+                      </wps:bodyPr>
+                    </wps:wsp>
+                  </a:graphicData>
+                </a:graphic>
+                <wp14:sizeRelH relativeFrom="margin">
+                  <wp14:pctWidth>0</wp14:pctWidth>
+                </wp14:sizeRelH>
+                <wp14:sizeRelV relativeFrom="margin">
+                  <wp14:pctHeight>0</wp14:pctHeight>
+                </wp14:sizeRelV>
+              </wp:anchor>
+            </w:drawing>
+          </mc:Choice>
+          <mc:Fallback>
+            <w:pict>
+              <v:shapetype w14:anchorId="2F540D59" id="_x0000_t87" coordsize="21600,21600" o:spt="87" adj="1800,10800" path="m21600,0qx10800@0l10800@2qy0@11,10800@3l10800@1qy21600,21600e" filled="f">
+                <v:formulas>
+                  <v:f eqn="val #0"/>
+                  <v:f eqn="sum 21600 0 #0"/>
+                  <v:f eqn="sum #1 0 #0"/>
+                  <v:f eqn="sum #1 #0 0"/>
+                  <v:f eqn="prod #0 9598 32768"/>
+                  <v:f eqn="sum 21600 0 @4"/>
+                  <v:f eqn="sum 21600 0 #1"/>
+                  <v:f eqn="min #1 @6"/>
+                  <v:f eqn="prod @7 1 2"/>
+                  <v:f eqn="prod #0 2 1"/>
+                  <v:f eqn="sum 21600 0 @9"/>
+                  <v:f eqn="val #1"/>
+                </v:formulas>
+                <v:path arrowok="t" o:connecttype="custom" o:connectlocs="21600,0;0,10800;21600,21600" textboxrect="13963,@4,21600,@5"/>
+                <v:handles>
+                  <v:h position="center,#0" yrange="0,@8"/>
+                  <v:h position="topLeft,#1" yrange="@9,@10"/>
+                </v:handles>
+              </v:shapetype>
+              <v:shape id="Left_x0020_Brace_x0020_20" o:spid="_x0000_s1026" type="#_x0000_t87" style="position:absolute;margin-left:148.25pt;margin-top:198.1pt;width:17.75pt;height:35.55pt;z-index:251683840;visibility:visible;mso-wrap-style:square;mso-width-percent:0;mso-height-percent:0;mso-wrap-distance-left:9pt;mso-wrap-distance-top:0;mso-wrap-distance-right:9pt;mso-wrap-distance-bottom:0;mso-position-horizontal:absolute;mso-position-horizontal-relative:text;mso-position-vertical:absolute;mso-position-vertical-relative:text;mso-width-percent:0;mso-height-percent:0;mso-width-relative:margin;mso-height-relative:margin;v-text-anchor:middle" o:gfxdata="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" adj="899" strokecolor="black [3200]" strokeweight="1.5pt">
+                <v:stroke joinstyle="miter"/>
+                <w10:wrap type="through"/>
+              </v:shape>
+            </w:pict>
+          </mc:Fallback>
+        </mc:AlternateContent>
+      </w:r>
+      <w:r>
+        <w:rPr>
+          <w:noProof/>
+          <w:lang w:val="en-US"/>
+        </w:rPr>
+        <mc:AlternateContent>
+          <mc:Choice Requires="wps">
+            <w:drawing>
+              <wp:anchor distT="0" distB="0" distL="114300" distR="114300" simplePos="0" relativeHeight="251685888" behindDoc="0" locked="0" layoutInCell="1" allowOverlap="1" wp14:anchorId="4C2C809F" wp14:editId="4C95A3BC">
+                <wp:simplePos x="0" y="0"/>
+                <wp:positionH relativeFrom="column">
+                  <wp:posOffset>-289560</wp:posOffset>
+                </wp:positionH>
+                <wp:positionV relativeFrom="paragraph">
+                  <wp:posOffset>2290445</wp:posOffset>
+                </wp:positionV>
+                <wp:extent cx="2357120" cy="1459865"/>
+                <wp:effectExtent l="0" t="0" r="0" b="0"/>
+                <wp:wrapThrough wrapText="bothSides">
+                  <wp:wrapPolygon edited="0">
+                    <wp:start x="233" y="0"/>
+                    <wp:lineTo x="233" y="21046"/>
+                    <wp:lineTo x="21181" y="21046"/>
+                    <wp:lineTo x="21181" y="0"/>
+                    <wp:lineTo x="233" y="0"/>
+                  </wp:wrapPolygon>
+                </wp:wrapThrough>
+                <wp:docPr id="21" name="Text Box 21"/>
+                <wp:cNvGraphicFramePr/>
+                <a:graphic xmlns:a="http://schemas.openxmlformats.org/drawingml/2006/main">
+                  <a:graphicData uri="http://schemas.microsoft.com/office/word/2010/wordprocessingShape">
+                    <wps:wsp>
+                      <wps:cNvSpPr txBox="1"/>
+                      <wps:spPr>
+                        <a:xfrm>
+                          <a:off x="0" y="0"/>
+                          <a:ext cx="2357120" cy="1459865"/>
+                        </a:xfrm>
+                        <a:prstGeom prst="rect">
+                          <a:avLst/>
+                        </a:prstGeom>
+                        <a:noFill/>
+                        <a:ln>
+                          <a:noFill/>
+                        </a:ln>
+                        <a:effectLst/>
+                      </wps:spPr>
+                      <wps:txbx>
+                        <w:txbxContent>
+                          <w:p>
+                            <w:pPr>
+                              <w:ind w:left="1560" w:firstLine="283"/>
+                              <w:jc w:val="center"/>
+                              <w:rPr>
+                                <w:rFonts w:ascii="Helvetica Neue Thin" w:hAnsi="Helvetica Neue Thin"/>
+                                <w:noProof/>
+                                <w:color w:val="000000" w:themeColor="text1"/>
+                                <w:sz w:val="28"/>
+                                <w:szCs w:val="28"/>
+                                <w14:shadow w14:blurRad="38100" w14:dist="19050" w14:dir="2700000" w14:sx="100000" w14:sy="100000" w14:kx="0" w14:ky="0" w14:algn="tl">
+                                  <w14:schemeClr w14:val="dk1">
+                                    <w14:alpha w14:val="60000"/>
+                                  </w14:schemeClr>
+                                </w14:shadow>
+                                <w14:textOutline w14:w="0" w14:cap="flat" w14:cmpd="sng" w14:algn="ctr">
+                                  <w14:noFill/>
+                                  <w14:prstDash w14:val="solid"/>
+                                  <w14:round/>
+                                </w14:textOutline>
+                              </w:rPr>
+                            </w:pPr>
+                            <w:r>
+                              <w:rPr>
+                                <w:rFonts w:ascii="Helvetica Neue Thin" w:hAnsi="Helvetica Neue Thin"/>
+                                <w:noProof/>
+                                <w:color w:val="000000" w:themeColor="text1"/>
+                                <w:sz w:val="28"/>
+                                <w:szCs w:val="28"/>
+                                <w14:shadow w14:blurRad="38100" w14:dist="19050" w14:dir="2700000" w14:sx="100000" w14:sy="100000" w14:kx="0" w14:ky="0" w14:algn="tl">
+                                  <w14:schemeClr w14:val="dk1">
+                                    <w14:alpha w14:val="60000"/>
+                                  </w14:schemeClr>
+                                </w14:shadow>
+                                <w14:textOutline w14:w="0" w14:cap="flat" w14:cmpd="sng" w14:algn="ctr">
+                                  <w14:noFill/>
+                                  <w14:prstDash w14:val="solid"/>
+                                  <w14:round/>
+                                </w14:textOutline>
+                              </w:rPr>
+                              <w:t>Simetria ou assimetria da distribuição</w:t>
+                            </w:r>
+                          </w:p>
+                        </w:txbxContent>
+                      </wps:txbx>
+                      <wps:bodyPr rot="0" spcFirstLastPara="0" vertOverflow="overflow" horzOverflow="overflow" vert="horz" wrap="square" lIns="91440" tIns="45720" rIns="91440" bIns="45720" numCol="1" spcCol="0" rtlCol="0" fromWordArt="0" anchor="t" anchorCtr="0" forceAA="0" compatLnSpc="1">
+                        <a:prstTxWarp prst="textNoShape">
+                          <a:avLst/>
+                        </a:prstTxWarp>
+                        <a:noAutofit/>
+                      </wps:bodyPr>
+                    </wps:wsp>
+                  </a:graphicData>
+                </a:graphic>
+                <wp14:sizeRelH relativeFrom="margin">
+                  <wp14:pctWidth>0</wp14:pctWidth>
+                </wp14:sizeRelH>
+                <wp14:sizeRelV relativeFrom="margin">
+                  <wp14:pctHeight>0</wp14:pctHeight>
+                </wp14:sizeRelV>
+              </wp:anchor>
+            </w:drawing>
+          </mc:Choice>
+          <mc:Fallback>
+            <w:pict>
+              <v:shape w14:anchorId="4C2C809F" id="Text_x0020_Box_x0020_21" o:spid="_x0000_s1032" type="#_x0000_t202" style="position:absolute;left:0;text-align:left;margin-left:-22.8pt;margin-top:180.35pt;width:185.6pt;height:114.95pt;z-index:251685888;visibility:visible;mso-wrap-style:square;mso-width-percent:0;mso-height-percent:0;mso-wrap-distance-left:9pt;mso-wrap-distance-top:0;mso-wrap-distance-right:9pt;mso-wrap-distance-bottom:0;mso-position-horizontal:absolute;mso-position-horizontal-relative:text;mso-position-vertical:absolute;mso-position-vertical-relative:text;mso-width-percent:0;mso-height-percent:0;mso-width-relative:margin;mso-height-relative:margin;v-text-anchor:top" o:gfxdata="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" filled="f" stroked="f">
+                <v:textbox>
+                  <w:txbxContent>
+                    <w:p>
+                      <w:pPr>
+                        <w:ind w:left="1560" w:firstLine="283"/>
+                        <w:jc w:val="center"/>
+                        <w:rPr>
+                          <w:rFonts w:ascii="Helvetica Neue Thin" w:hAnsi="Helvetica Neue Thin"/>
+                          <w:noProof/>
+                          <w:color w:val="000000" w:themeColor="text1"/>
+                          <w:sz w:val="28"/>
+                          <w:szCs w:val="28"/>
+                          <w14:shadow w14:blurRad="38100" w14:dist="19050" w14:dir="2700000" w14:sx="100000" w14:sy="100000" w14:kx="0" w14:ky="0" w14:algn="tl">
+                            <w14:schemeClr w14:val="dk1">
+                              <w14:alpha w14:val="60000"/>
+                            </w14:schemeClr>
+                          </w14:shadow>
+                          <w14:textOutline w14:w="0" w14:cap="flat" w14:cmpd="sng" w14:algn="ctr">
+                            <w14:noFill/>
+                            <w14:prstDash w14:val="solid"/>
+                            <w14:round/>
+                          </w14:textOutline>
+                        </w:rPr>
+                      </w:pPr>
+                      <w:r>
+                        <w:rPr>
+                          <w:rFonts w:ascii="Helvetica Neue Thin" w:hAnsi="Helvetica Neue Thin"/>
+                          <w:noProof/>
+                          <w:color w:val="000000" w:themeColor="text1"/>
+                          <w:sz w:val="28"/>
+                          <w:szCs w:val="28"/>
+                          <w14:shadow w14:blurRad="38100" w14:dist="19050" w14:dir="2700000" w14:sx="100000" w14:sy="100000" w14:kx="0" w14:ky="0" w14:algn="tl">
+                            <w14:schemeClr w14:val="dk1">
+                              <w14:alpha w14:val="60000"/>
+                            </w14:schemeClr>
+                          </w14:shadow>
+                          <w14:textOutline w14:w="0" w14:cap="flat" w14:cmpd="sng" w14:algn="ctr">
+                            <w14:noFill/>
+                            <w14:prstDash w14:val="solid"/>
+                            <w14:round/>
+                          </w14:textOutline>
+                        </w:rPr>
+                        <w:t>Simetria ou assimetria da distribuição</w:t>
+                      </w:r>
+                    </w:p>
+                  </w:txbxContent>
+                </v:textbox>
+                <w10:wrap type="through"/>
+              </v:shape>
+            </w:pict>
+          </mc:Fallback>
+        </mc:AlternateContent>
+      </w:r>
+      <w:r>
+        <w:rPr>
+          <w:noProof/>
+          <w:lang w:val="en-US"/>
+        </w:rPr>
+        <mc:AlternateContent>
+          <mc:Choice Requires="wps">
+            <w:drawing>
+              <wp:anchor distT="0" distB="0" distL="114300" distR="114300" simplePos="0" relativeHeight="251675648" behindDoc="0" locked="0" layoutInCell="1" allowOverlap="1" wp14:anchorId="35F0CCD6" wp14:editId="529C8879">
+                <wp:simplePos x="0" y="0"/>
+                <wp:positionH relativeFrom="column">
+                  <wp:posOffset>1993278</wp:posOffset>
+                </wp:positionH>
+                <wp:positionV relativeFrom="paragraph">
+                  <wp:posOffset>1483454</wp:posOffset>
+                </wp:positionV>
+                <wp:extent cx="566420" cy="454660"/>
+                <wp:effectExtent l="0" t="0" r="68580" b="78740"/>
+                <wp:wrapNone/>
+                <wp:docPr id="13" name="Straight Arrow Connector 13"/>
+                <wp:cNvGraphicFramePr/>
+                <a:graphic xmlns:a="http://schemas.openxmlformats.org/drawingml/2006/main">
+                  <a:graphicData uri="http://schemas.microsoft.com/office/word/2010/wordprocessingShape">
+                    <wps:wsp>
+                      <wps:cNvCnPr/>
+                      <wps:spPr>
+                        <a:xfrm>
+                          <a:off x="0" y="0"/>
+                          <a:ext cx="566420" cy="454660"/>
+                        </a:xfrm>
+                        <a:prstGeom prst="straightConnector1">
+                          <a:avLst/>
+                        </a:prstGeom>
+                        <a:ln>
+                          <a:tailEnd type="triangle"/>
+                        </a:ln>
+                      </wps:spPr>
+                      <wps:style>
+                        <a:lnRef idx="1">
+                          <a:schemeClr val="accent1"/>
+                        </a:lnRef>
+                        <a:fillRef idx="0">
+                          <a:schemeClr val="accent1"/>
+                        </a:fillRef>
+                        <a:effectRef idx="0">
+                          <a:schemeClr val="accent1"/>
+                        </a:effectRef>
+                        <a:fontRef idx="minor">
+                          <a:schemeClr val="tx1"/>
+                        </a:fontRef>
+                      </wps:style>
+                      <wps:bodyPr/>
+                    </wps:wsp>
+                  </a:graphicData>
+                </a:graphic>
+                <wp14:sizeRelH relativeFrom="margin">
+                  <wp14:pctWidth>0</wp14:pctWidth>
+                </wp14:sizeRelH>
+                <wp14:sizeRelV relativeFrom="margin">
+                  <wp14:pctHeight>0</wp14:pctHeight>
+                </wp14:sizeRelV>
+              </wp:anchor>
+            </w:drawing>
+          </mc:Choice>
+          <mc:Fallback>
+            <w:pict>
+              <v:shape w14:anchorId="12D5BDC5" id="Straight_x0020_Arrow_x0020_Connector_x0020_13" o:spid="_x0000_s1026" type="#_x0000_t32" style="position:absolute;margin-left:156.95pt;margin-top:116.8pt;width:44.6pt;height:35.8pt;z-index:251675648;visibility:visible;mso-wrap-style:square;mso-width-percent:0;mso-height-percent:0;mso-wrap-distance-left:9pt;mso-wrap-distance-top:0;mso-wrap-distance-right:9pt;mso-wrap-distance-bottom:0;mso-position-horizontal:absolute;mso-position-horizontal-relative:text;mso-position-vertical:absolute;mso-position-vertical-relative:text;mso-width-percent:0;mso-height-percent:0;mso-width-relative:margin;mso-height-relative:margin" o:gfxdata="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" strokecolor="#5b9bd5 [3204]" strokeweight=".5pt">
+                <v:stroke endarrow="block" joinstyle="miter"/>
+              </v:shape>
+            </w:pict>
+          </mc:Fallback>
+        </mc:AlternateContent>
+      </w:r>
+      <w:r>
+        <w:rPr>
+          <w:rFonts w:ascii="Helvetica Neue Thin" w:hAnsi="Helvetica Neue Thin"/>
+          <w:noProof/>
+          <w:sz w:val="32"/>
+          <w:szCs w:val="32"/>
+          <w:lang w:val="en-US"/>
+        </w:rPr>
+        <w:drawing>
+          <wp:anchor distT="0" distB="0" distL="114300" distR="114300" simplePos="0" relativeHeight="251662336" behindDoc="0" locked="0" layoutInCell="1" allowOverlap="1" wp14:anchorId="4DA5AD05" wp14:editId="6CB53EAE">
+            <wp:simplePos x="0" y="0"/>
+            <wp:positionH relativeFrom="column">
+              <wp:posOffset>165735</wp:posOffset>
+            </wp:positionH>
+            <wp:positionV relativeFrom="paragraph">
+              <wp:posOffset>99060</wp:posOffset>
+            </wp:positionV>
+            <wp:extent cx="5171440" cy="4069715"/>
+            <wp:effectExtent l="0" t="0" r="10160" b="0"/>
+            <wp:wrapSquare wrapText="bothSides"/>
+            <wp:docPr id="1" name="Picture 1"/>
+            <wp:cNvGraphicFramePr>
+              <a:graphicFrameLocks xmlns:a="http://schemas.openxmlformats.org/drawingml/2006/main" noChangeAspect="1"/>
+            </wp:cNvGraphicFramePr>
+            <a:graphic xmlns:a="http://schemas.openxmlformats.org/drawingml/2006/main">
+              <a:graphicData uri="http://schemas.openxmlformats.org/drawingml/2006/picture">
+                <pic:pic xmlns:pic="http://schemas.openxmlformats.org/drawingml/2006/picture">
+                  <pic:nvPicPr>
+                    <pic:cNvPr id="1" name=""/>
+                    <pic:cNvPicPr/>
+                  </pic:nvPicPr>
+                  <pic:blipFill>
+                    <a:blip r:embed="rId7">
+                      <a:extLst>
+                        <a:ext uri="{28A0092B-C50C-407E-A947-70E740481C1C}">
+                          <a14:useLocalDpi xmlns:a14="http://schemas.microsoft.com/office/drawing/2010/main" val="0"/>
+                        </a:ext>
+                      </a:extLst>
+                    </a:blip>
+                    <a:stretch>
+                      <a:fillRect/>
+                    </a:stretch>
+                  </pic:blipFill>
+                  <pic:spPr>
+                    <a:xfrm>
+                      <a:off x="0" y="0"/>
+                      <a:ext cx="5171440" cy="4069715"/>
+                    </a:xfrm>
+                    <a:prstGeom prst="rect">
+                      <a:avLst/>
+                    </a:prstGeom>
+                  </pic:spPr>
+                </pic:pic>
+              </a:graphicData>
+            </a:graphic>
+            <wp14:sizeRelH relativeFrom="page">
+              <wp14:pctWidth>0</wp14:pctWidth>
+            </wp14:sizeRelH>
+            <wp14:sizeRelV relativeFrom="page">
+              <wp14:pctHeight>0</wp14:pctHeight>
+            </wp14:sizeRelV>
+          </wp:anchor>
+        </w:drawing>
+      </w:r>
+      <w:r>
+        <w:rPr>
+          <w:rFonts w:ascii="Helvetica Neue Thin" w:hAnsi="Helvetica Neue Thin"/>
+          <w:noProof/>
+          <w:sz w:val="32"/>
+          <w:szCs w:val="32"/>
+          <w:lang w:val="en-US"/>
+        </w:rPr>
+        <mc:AlternateContent>
+          <mc:Choice Requires="wps">
+            <w:drawing>
+              <wp:anchor distT="0" distB="0" distL="114300" distR="114300" simplePos="0" relativeHeight="251663360" behindDoc="0" locked="0" layoutInCell="1" allowOverlap="1" wp14:anchorId="5E6DD532" wp14:editId="0435ED9A">
+                <wp:simplePos x="0" y="0"/>
+                <wp:positionH relativeFrom="column">
+                  <wp:posOffset>3711921</wp:posOffset>
+                </wp:positionH>
+                <wp:positionV relativeFrom="paragraph">
+                  <wp:posOffset>2981350</wp:posOffset>
+                </wp:positionV>
+                <wp:extent cx="911514" cy="563855"/>
+                <wp:effectExtent l="50800" t="50800" r="28575" b="46355"/>
+                <wp:wrapNone/>
+                <wp:docPr id="5" name="Straight Arrow Connector 5"/>
+                <wp:cNvGraphicFramePr/>
+                <a:graphic xmlns:a="http://schemas.openxmlformats.org/drawingml/2006/main">
+                  <a:graphicData uri="http://schemas.microsoft.com/office/word/2010/wordprocessingShape">
+                    <wps:wsp>
+                      <wps:cNvCnPr/>
+                      <wps:spPr>
+                        <a:xfrm flipH="1" flipV="1">
+                          <a:off x="0" y="0"/>
+                          <a:ext cx="911514" cy="563855"/>
+                        </a:xfrm>
+                        <a:prstGeom prst="straightConnector1">
+                          <a:avLst/>
+                        </a:prstGeom>
+                        <a:ln>
+                          <a:tailEnd type="triangle"/>
+                        </a:ln>
+                      </wps:spPr>
+                      <wps:style>
+                        <a:lnRef idx="1">
+                          <a:schemeClr val="accent1"/>
+                        </a:lnRef>
+                        <a:fillRef idx="0">
+                          <a:schemeClr val="accent1"/>
+                        </a:fillRef>
+                        <a:effectRef idx="0">
+                          <a:schemeClr val="accent1"/>
+                        </a:effectRef>
+                        <a:fontRef idx="minor">
+                          <a:schemeClr val="tx1"/>
+                        </a:fontRef>
+                      </wps:style>
+                      <wps:bodyPr/>
+                    </wps:wsp>
+                  </a:graphicData>
+                </a:graphic>
+                <wp14:sizeRelH relativeFrom="margin">
+                  <wp14:pctWidth>0</wp14:pctWidth>
+                </wp14:sizeRelH>
+                <wp14:sizeRelV relativeFrom="margin">
+                  <wp14:pctHeight>0</wp14:pctHeight>
+                </wp14:sizeRelV>
+              </wp:anchor>
+            </w:drawing>
+          </mc:Choice>
+          <mc:Fallback>
+            <w:pict>
+              <v:shape w14:anchorId="6F75B381" id="Straight_x0020_Arrow_x0020_Connector_x0020_5" o:spid="_x0000_s1026" type="#_x0000_t32" style="position:absolute;margin-left:292.3pt;margin-top:234.75pt;width:71.75pt;height:44.4pt;flip:x y;z-index:251663360;visibility:visible;mso-wrap-style:square;mso-width-percent:0;mso-height-percent:0;mso-wrap-distance-left:9pt;mso-wrap-distance-top:0;mso-wrap-distance-right:9pt;mso-wrap-distance-bottom:0;mso-position-horizontal:absolute;mso-position-horizontal-relative:text;mso-position-vertical:absolute;mso-position-vertical-relative:text;mso-width-percent:0;mso-height-percent:0;mso-width-relative:margin;mso-height-relative:margin" o:gfxdata="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" strokecolor="#5b9bd5 [3204]" strokeweight=".5pt">
+                <v:stroke endarrow="block" joinstyle="miter"/>
+              </v:shape>
+            </w:pict>
+          </mc:Fallback>
+        </mc:AlternateContent>
+      </w:r>
     </w:p>
     <w:p>
       <w:pPr>
@@ -10171,60 +11216,110 @@
           <w:sz w:val="32"/>
           <w:szCs w:val="32"/>
         </w:rPr>
-        <w:t>Note a assimetria na distribuição à esquerda, ou seja, como há uma grande concentração de observações entre os valores de Salários de 1 a 1,5. Essa informação também é verificada no boxplot quando comparamos a espessura da faixa entre Q1 e Q2 com a espessura da faixa entre Q2 e Q3. Como? Já sabemos que 25% das observações estão abaixo de Q1, outros 25% entre Q1 e Q2, outros 25% entre Q2 e Q3 e os 25% restantes, acima de Q3. Assim, as espessuras dos retângulos do boxplot entregam os valores em que essas porcentagens de realizam. Se os valores estivessem igualmente distribuídos, esperaríamos observar um boxplot com retângulos de tamanhos iguais. Uma espessura pequena indica uma alta concentração e uma espessura grande uma alta dispersão dos dados.</w:t>
-      </w:r>
-    </w:p>
-    <w:p>
-      <w:pPr>
-        <w:ind w:left="1560" w:firstLine="283"/>
-        <w:jc w:val="both"/>
-        <w:rPr>
-          <w:rFonts w:ascii="Helvetica Neue Thin" w:hAnsi="Helvetica Neue Thin"/>
-          <w:sz w:val="32"/>
-          <w:szCs w:val="32"/>
-        </w:rPr>
-      </w:pPr>
-    </w:p>
-    <w:p>
-      <w:pPr>
-        <w:ind w:left="1560" w:firstLine="283"/>
-        <w:jc w:val="both"/>
-        <w:rPr>
-          <w:rFonts w:ascii="Helvetica Neue Thin" w:hAnsi="Helvetica Neue Thin"/>
-          <w:sz w:val="32"/>
-          <w:szCs w:val="32"/>
-        </w:rPr>
-      </w:pPr>
-      <w:r>
-        <w:rPr>
-          <w:rFonts w:ascii="Helvetica Neue Thin" w:hAnsi="Helvetica Neue Thin"/>
-          <w:sz w:val="32"/>
-          <w:szCs w:val="32"/>
-        </w:rPr>
-        <w:t>Observe outro boxplot gerado a partir de uma sequência de idades com apenas uma observação para cada valor.</w:t>
-      </w:r>
-    </w:p>
-    <w:p>
-      <w:pPr>
-        <w:ind w:left="1560" w:firstLine="283"/>
-        <w:jc w:val="both"/>
-        <w:rPr>
-          <w:rFonts w:ascii="Helvetica Neue Thin" w:hAnsi="Helvetica Neue Thin"/>
-          <w:sz w:val="32"/>
-          <w:szCs w:val="32"/>
-        </w:rPr>
-      </w:pPr>
-    </w:p>
-    <w:p>
-      <w:pPr>
-        <w:ind w:left="1560" w:firstLine="283"/>
-        <w:jc w:val="both"/>
-        <w:rPr>
-          <w:rFonts w:ascii="Helvetica Neue Thin" w:hAnsi="Helvetica Neue Thin"/>
-          <w:sz w:val="32"/>
-          <w:szCs w:val="32"/>
-        </w:rPr>
-      </w:pPr>
+        <w:t xml:space="preserve">Note a assimetria na distribuição à esquerda, ou seja, como há uma grande concentração de observações entre os valores de Salários de 1 a 1,5. Essa informação também é verificada no </w:t>
+      </w:r>
+      <w:proofErr w:type="spellStart"/>
+      <w:r>
+        <w:rPr>
+          <w:rFonts w:ascii="Helvetica Neue Thin" w:hAnsi="Helvetica Neue Thin"/>
+          <w:sz w:val="32"/>
+          <w:szCs w:val="32"/>
+        </w:rPr>
+        <w:t>boxplot</w:t>
+      </w:r>
+      <w:proofErr w:type="spellEnd"/>
+      <w:r>
+        <w:rPr>
+          <w:rFonts w:ascii="Helvetica Neue Thin" w:hAnsi="Helvetica Neue Thin"/>
+          <w:sz w:val="32"/>
+          <w:szCs w:val="32"/>
+        </w:rPr>
+        <w:t xml:space="preserve"> quando comparamos a espessura da faixa entre Q1 e Q2 com a espessura da faixa entre Q2 e Q3. Como? Já sabemos que 25% das observações estão abaixo de Q1, outros 25% entre Q1 e Q2, outros 25% entre Q2 e Q3 e os 25% restantes, acima de Q3. Assim, as espessuras dos retângulos do </w:t>
+      </w:r>
+      <w:proofErr w:type="spellStart"/>
+      <w:r>
+        <w:rPr>
+          <w:rFonts w:ascii="Helvetica Neue Thin" w:hAnsi="Helvetica Neue Thin"/>
+          <w:sz w:val="32"/>
+          <w:szCs w:val="32"/>
+        </w:rPr>
+        <w:t>boxplot</w:t>
+      </w:r>
+      <w:proofErr w:type="spellEnd"/>
+      <w:r>
+        <w:rPr>
+          <w:rFonts w:ascii="Helvetica Neue Thin" w:hAnsi="Helvetica Neue Thin"/>
+          <w:sz w:val="32"/>
+          <w:szCs w:val="32"/>
+        </w:rPr>
+        <w:t xml:space="preserve"> entregam os valores em que essas porcentagens de realizam. Se os valores estivessem igualmente distribuídos, esperaríamos observar um </w:t>
+      </w:r>
+      <w:proofErr w:type="spellStart"/>
+      <w:r>
+        <w:rPr>
+          <w:rFonts w:ascii="Helvetica Neue Thin" w:hAnsi="Helvetica Neue Thin"/>
+          <w:sz w:val="32"/>
+          <w:szCs w:val="32"/>
+        </w:rPr>
+        <w:t>boxplot</w:t>
+      </w:r>
+      <w:proofErr w:type="spellEnd"/>
+      <w:r>
+        <w:rPr>
+          <w:rFonts w:ascii="Helvetica Neue Thin" w:hAnsi="Helvetica Neue Thin"/>
+          <w:sz w:val="32"/>
+          <w:szCs w:val="32"/>
+        </w:rPr>
+        <w:t xml:space="preserve"> com retângulos de tamanhos iguais. Uma espessura pequena indica uma alta concentração e uma espessura grande uma alta dispersão dos dados.</w:t>
+      </w:r>
+    </w:p>
+    <w:p>
+      <w:pPr>
+        <w:ind w:left="1560" w:firstLine="283"/>
+        <w:jc w:val="both"/>
+        <w:rPr>
+          <w:rFonts w:ascii="Helvetica Neue Thin" w:hAnsi="Helvetica Neue Thin"/>
+          <w:sz w:val="32"/>
+          <w:szCs w:val="32"/>
+        </w:rPr>
+      </w:pPr>
+    </w:p>
+    <w:p>
+      <w:pPr>
+        <w:ind w:left="1560" w:firstLine="283"/>
+        <w:jc w:val="both"/>
+        <w:rPr>
+          <w:rFonts w:ascii="Helvetica Neue Thin" w:hAnsi="Helvetica Neue Thin"/>
+          <w:sz w:val="32"/>
+          <w:szCs w:val="32"/>
+        </w:rPr>
+      </w:pPr>
+      <w:r>
+        <w:rPr>
+          <w:rFonts w:ascii="Helvetica Neue Thin" w:hAnsi="Helvetica Neue Thin"/>
+          <w:sz w:val="32"/>
+          <w:szCs w:val="32"/>
+        </w:rPr>
+        <w:t xml:space="preserve">Observe outro </w:t>
+      </w:r>
+      <w:proofErr w:type="spellStart"/>
+      <w:r>
+        <w:rPr>
+          <w:rFonts w:ascii="Helvetica Neue Thin" w:hAnsi="Helvetica Neue Thin"/>
+          <w:sz w:val="32"/>
+          <w:szCs w:val="32"/>
+        </w:rPr>
+        <w:t>boxplot</w:t>
+      </w:r>
+      <w:proofErr w:type="spellEnd"/>
+      <w:r>
+        <w:rPr>
+          <w:rFonts w:ascii="Helvetica Neue Thin" w:hAnsi="Helvetica Neue Thin"/>
+          <w:sz w:val="32"/>
+          <w:szCs w:val="32"/>
+        </w:rPr>
+        <w:t xml:space="preserve"> gerado a partir de uma sequência de idades com apenas uma observação para cada valor.</w:t>
+      </w:r>
     </w:p>
     <w:p>
       <w:pPr>
@@ -10256,13 +11351,13 @@
           <w:lang w:val="en-US"/>
         </w:rPr>
         <w:drawing>
-          <wp:anchor distT="0" distB="0" distL="114300" distR="114300" simplePos="0" relativeHeight="251688960" behindDoc="0" locked="0" layoutInCell="1" allowOverlap="1" wp14:anchorId="34A8D99C" wp14:editId="57DFCDE9">
+          <wp:anchor distT="0" distB="0" distL="114300" distR="114300" simplePos="0" relativeHeight="251688960" behindDoc="0" locked="0" layoutInCell="1" allowOverlap="1" wp14:anchorId="34A8D99C" wp14:editId="2E21B9FF">
             <wp:simplePos x="0" y="0"/>
             <wp:positionH relativeFrom="column">
-              <wp:posOffset>965835</wp:posOffset>
+              <wp:posOffset>1076960</wp:posOffset>
             </wp:positionH>
             <wp:positionV relativeFrom="paragraph">
-              <wp:posOffset>14</wp:posOffset>
+              <wp:posOffset>160655</wp:posOffset>
             </wp:positionV>
             <wp:extent cx="4294505" cy="3359785"/>
             <wp:effectExtent l="0" t="0" r="0" b="0"/>
@@ -10465,13 +11560,156 @@
           <w:szCs w:val="32"/>
         </w:rPr>
       </w:pPr>
-      <w:r>
-        <w:rPr>
-          <w:rFonts w:ascii="Helvetica Neue Thin" w:hAnsi="Helvetica Neue Thin"/>
-          <w:sz w:val="32"/>
-          <w:szCs w:val="32"/>
-        </w:rPr>
-        <w:t>Também é importante falarmos sobre os tracejados acima e abaixo da caixa: Os limites inferior e superior.</w:t>
+    </w:p>
+    <w:p>
+      <w:pPr>
+        <w:ind w:left="1560" w:firstLine="283"/>
+        <w:jc w:val="both"/>
+        <w:rPr>
+          <w:rFonts w:ascii="Helvetica Neue Thin" w:hAnsi="Helvetica Neue Thin"/>
+          <w:sz w:val="32"/>
+          <w:szCs w:val="32"/>
+        </w:rPr>
+      </w:pPr>
+      <w:r>
+        <w:rPr>
+          <w:rFonts w:ascii="Helvetica Neue Thin" w:hAnsi="Helvetica Neue Thin"/>
+          <w:sz w:val="32"/>
+          <w:szCs w:val="32"/>
+        </w:rPr>
+        <w:t>Observe o histograma correspondente:</w:t>
+      </w:r>
+    </w:p>
+    <w:p>
+      <w:pPr>
+        <w:ind w:left="1560" w:firstLine="283"/>
+        <w:jc w:val="both"/>
+        <w:rPr>
+          <w:rFonts w:ascii="Helvetica Neue Thin" w:hAnsi="Helvetica Neue Thin"/>
+          <w:sz w:val="32"/>
+          <w:szCs w:val="32"/>
+        </w:rPr>
+      </w:pPr>
+      <w:r>
+        <w:rPr>
+          <w:rFonts w:ascii="Helvetica Neue Thin" w:hAnsi="Helvetica Neue Thin"/>
+          <w:sz w:val="32"/>
+          <w:szCs w:val="32"/>
+        </w:rPr>
+        <w:drawing>
+          <wp:anchor distT="0" distB="0" distL="114300" distR="114300" simplePos="0" relativeHeight="251692032" behindDoc="0" locked="0" layoutInCell="1" allowOverlap="1" wp14:anchorId="4C64D9EF" wp14:editId="6196AC62">
+            <wp:simplePos x="0" y="0"/>
+            <wp:positionH relativeFrom="column">
+              <wp:posOffset>732790</wp:posOffset>
+            </wp:positionH>
+            <wp:positionV relativeFrom="paragraph">
+              <wp:posOffset>460375</wp:posOffset>
+            </wp:positionV>
+            <wp:extent cx="4735195" cy="3203575"/>
+            <wp:effectExtent l="0" t="0" r="0" b="0"/>
+            <wp:wrapSquare wrapText="bothSides"/>
+            <wp:docPr id="19" name="Picture 19"/>
+            <wp:cNvGraphicFramePr>
+              <a:graphicFrameLocks xmlns:a="http://schemas.openxmlformats.org/drawingml/2006/main" noChangeAspect="1"/>
+            </wp:cNvGraphicFramePr>
+            <a:graphic xmlns:a="http://schemas.openxmlformats.org/drawingml/2006/main">
+              <a:graphicData uri="http://schemas.openxmlformats.org/drawingml/2006/picture">
+                <pic:pic xmlns:pic="http://schemas.openxmlformats.org/drawingml/2006/picture">
+                  <pic:nvPicPr>
+                    <pic:cNvPr id="1" name=""/>
+                    <pic:cNvPicPr/>
+                  </pic:nvPicPr>
+                  <pic:blipFill>
+                    <a:blip r:embed="rId10">
+                      <a:extLst>
+                        <a:ext uri="{28A0092B-C50C-407E-A947-70E740481C1C}">
+                          <a14:useLocalDpi xmlns:a14="http://schemas.microsoft.com/office/drawing/2010/main" val="0"/>
+                        </a:ext>
+                      </a:extLst>
+                    </a:blip>
+                    <a:stretch>
+                      <a:fillRect/>
+                    </a:stretch>
+                  </pic:blipFill>
+                  <pic:spPr>
+                    <a:xfrm>
+                      <a:off x="0" y="0"/>
+                      <a:ext cx="4735195" cy="3203575"/>
+                    </a:xfrm>
+                    <a:prstGeom prst="rect">
+                      <a:avLst/>
+                    </a:prstGeom>
+                  </pic:spPr>
+                </pic:pic>
+              </a:graphicData>
+            </a:graphic>
+            <wp14:sizeRelH relativeFrom="page">
+              <wp14:pctWidth>0</wp14:pctWidth>
+            </wp14:sizeRelH>
+            <wp14:sizeRelV relativeFrom="page">
+              <wp14:pctHeight>0</wp14:pctHeight>
+            </wp14:sizeRelV>
+          </wp:anchor>
+        </w:drawing>
+      </w:r>
+    </w:p>
+    <w:p>
+      <w:pPr>
+        <w:ind w:left="1560" w:firstLine="283"/>
+        <w:jc w:val="both"/>
+        <w:rPr>
+          <w:rFonts w:ascii="Helvetica Neue Thin" w:hAnsi="Helvetica Neue Thin"/>
+          <w:sz w:val="32"/>
+          <w:szCs w:val="32"/>
+        </w:rPr>
+      </w:pPr>
+    </w:p>
+    <w:p>
+      <w:pPr>
+        <w:ind w:left="1560" w:firstLine="283"/>
+        <w:jc w:val="both"/>
+        <w:rPr>
+          <w:rFonts w:ascii="Helvetica Neue Thin" w:hAnsi="Helvetica Neue Thin"/>
+          <w:sz w:val="32"/>
+          <w:szCs w:val="32"/>
+        </w:rPr>
+      </w:pPr>
+    </w:p>
+    <w:p>
+      <w:pPr>
+        <w:ind w:left="1560" w:firstLine="283"/>
+        <w:jc w:val="both"/>
+        <w:rPr>
+          <w:rFonts w:ascii="Helvetica Neue Thin" w:hAnsi="Helvetica Neue Thin"/>
+          <w:sz w:val="32"/>
+          <w:szCs w:val="32"/>
+        </w:rPr>
+      </w:pPr>
+      <w:r>
+        <w:rPr>
+          <w:rFonts w:ascii="Helvetica Neue Thin" w:hAnsi="Helvetica Neue Thin"/>
+          <w:sz w:val="32"/>
+          <w:szCs w:val="32"/>
+        </w:rPr>
+        <w:t xml:space="preserve">Também é importante falarmos sobre os tracejados </w:t>
+      </w:r>
+      <w:proofErr w:type="gramStart"/>
+      <w:r>
+        <w:rPr>
+          <w:rFonts w:ascii="Helvetica Neue Thin" w:hAnsi="Helvetica Neue Thin"/>
+          <w:sz w:val="32"/>
+          <w:szCs w:val="32"/>
+        </w:rPr>
+        <w:t>acima</w:t>
+      </w:r>
+      <w:proofErr w:type="gramEnd"/>
+      <w:r>
+        <w:rPr>
+          <w:rFonts w:ascii="Helvetica Neue Thin" w:hAnsi="Helvetica Neue Thin"/>
+          <w:sz w:val="32"/>
+          <w:szCs w:val="32"/>
+        </w:rPr>
+        <w:t xml:space="preserve"> e abaixo da caixa: Os limites inferior e superior.</w:t>
       </w:r>
     </w:p>
     <w:p>
@@ -10522,6 +11760,7 @@
         </w:rPr>
         <w:t xml:space="preserve">Os limites inferior e superior são calculados para que possamos encontrar os </w:t>
       </w:r>
+      <w:proofErr w:type="spellStart"/>
       <w:r>
         <w:rPr>
           <w:rFonts w:ascii="Helvetica Neue Light" w:hAnsi="Helvetica Neue Light"/>
@@ -10530,6 +11769,7 @@
         </w:rPr>
         <w:t>outliers</w:t>
       </w:r>
+      <w:proofErr w:type="spellEnd"/>
       <w:r>
         <w:rPr>
           <w:rFonts w:ascii="Helvetica Neue Thin" w:hAnsi="Helvetica Neue Thin"/>
@@ -10573,7 +11813,6 @@
     </w:p>
     <w:p>
       <w:pPr>
-        <w:ind w:left="1560" w:firstLine="283"/>
         <w:jc w:val="both"/>
         <w:rPr>
           <w:rFonts w:ascii="Helvetica Neue Thin" w:hAnsi="Helvetica Neue Thin"/>
@@ -10598,8 +11837,35 @@
           <w:sz w:val="32"/>
           <w:szCs w:val="32"/>
         </w:rPr>
-        <w:t>Fórmula:</w:t>
-      </w:r>
+        <w:t>Fórmula</w:t>
+      </w:r>
+      <w:r>
+        <w:rPr>
+          <w:rFonts w:ascii="Helvetica Neue Light" w:hAnsi="Helvetica Neue Light"/>
+          <w:sz w:val="32"/>
+          <w:szCs w:val="32"/>
+        </w:rPr>
+        <w:t xml:space="preserve"> para encontrar os limites superior e inferior</w:t>
+      </w:r>
+      <w:r>
+        <w:rPr>
+          <w:rFonts w:ascii="Helvetica Neue Light" w:hAnsi="Helvetica Neue Light"/>
+          <w:sz w:val="32"/>
+          <w:szCs w:val="32"/>
+        </w:rPr>
+        <w:t>:</w:t>
+      </w:r>
+    </w:p>
+    <w:p>
+      <w:pPr>
+        <w:ind w:left="1560" w:firstLine="283"/>
+        <w:jc w:val="both"/>
+        <w:rPr>
+          <w:rFonts w:ascii="Helvetica Neue Thin" w:hAnsi="Helvetica Neue Thin"/>
+          <w:sz w:val="32"/>
+          <w:szCs w:val="32"/>
+        </w:rPr>
+      </w:pPr>
     </w:p>
     <w:p>
       <w:pPr>
@@ -12034,6 +13300,32 @@
       <w:color w:val="808080"/>
     </w:rPr>
   </w:style>
+  <w:style w:type="paragraph" w:styleId="NormalWeb">
+    <w:name w:val="Normal (Web)"/>
+    <w:basedOn w:val="Normal"/>
+    <w:uiPriority w:val="99"/>
+    <w:semiHidden/>
+    <w:unhideWhenUsed/>
+    <w:rsid w:val="0044085C"/>
+    <w:pPr>
+      <w:spacing w:before="100" w:beforeAutospacing="1" w:after="100" w:afterAutospacing="1"/>
+    </w:pPr>
+    <w:rPr>
+      <w:rFonts w:ascii="Times New Roman" w:hAnsi="Times New Roman" w:cs="Times New Roman"/>
+      <w:lang w:val="en-US"/>
+    </w:rPr>
+  </w:style>
+  <w:style w:type="character" w:styleId="Strong">
+    <w:name w:val="Strong"/>
+    <w:basedOn w:val="DefaultParagraphFont"/>
+    <w:uiPriority w:val="22"/>
+    <w:qFormat/>
+    <w:rsid w:val="0044085C"/>
+    <w:rPr>
+      <w:b/>
+      <w:bCs/>
+    </w:rPr>
+  </w:style>
 </w:styles>
 </file>
 
